--- a/Resume.docx
+++ b/Resume.docx
@@ -10,66 +10,87 @@
         <w:tblLook w:val="01E0" w:firstRow="1" w:lastRow="1" w:firstColumn="1" w:lastColumn="1" w:noHBand="0" w:noVBand="0"/>
       </w:tblPr>
       <w:tblGrid>
-        <w:gridCol w:w="3268"/>
-        <w:gridCol w:w="333"/>
-        <w:gridCol w:w="3601"/>
-        <w:gridCol w:w="330"/>
-        <w:gridCol w:w="3268"/>
+        <w:gridCol w:w="2832"/>
+        <w:gridCol w:w="287"/>
+        <w:gridCol w:w="149"/>
+        <w:gridCol w:w="2970"/>
+        <w:gridCol w:w="287"/>
+        <w:gridCol w:w="1009"/>
+        <w:gridCol w:w="3266"/>
       </w:tblGrid>
       <w:tr>
         <w:trPr>
-          <w:trHeight w:val="126"/>
+          <w:trHeight w:val="450"/>
         </w:trPr>
         <w:tc>
           <w:tcPr>
             <w:tcW w:w="1513" w:type="pct"/>
-            <w:shd w:val="clear" w:color="auto" w:fill="auto"/>
-            <w:vAlign w:val="center"/>
-          </w:tcPr>
-          <w:p>
-            <w:pPr>
-              <w:rPr>
-                <w:rFonts w:ascii="Calibri" w:hAnsi="Calibri" w:cs="Calibri"/>
-                <w:sz w:val="20"/>
-                <w:szCs w:val="20"/>
-              </w:rPr>
-            </w:pPr>
-            <w:r>
-              <w:rPr>
-                <w:rFonts w:ascii="Calibri" w:hAnsi="Calibri" w:cs="Calibri"/>
-                <w:sz w:val="20"/>
-                <w:szCs w:val="20"/>
-              </w:rPr>
-              <w:t>324 William St.</w:t>
-            </w:r>
-          </w:p>
-          <w:p>
-            <w:pPr>
-              <w:rPr>
-                <w:rFonts w:ascii="Calibri" w:hAnsi="Calibri" w:cs="Calibri"/>
-                <w:sz w:val="20"/>
-                <w:szCs w:val="20"/>
-              </w:rPr>
-            </w:pPr>
-            <w:r>
-              <w:rPr>
-                <w:rFonts w:ascii="Calibri" w:hAnsi="Calibri" w:cs="Calibri"/>
-                <w:sz w:val="20"/>
-                <w:szCs w:val="20"/>
-              </w:rPr>
-              <w:t>Scotch Plains, NJ 07076</w:t>
-            </w:r>
-          </w:p>
-        </w:tc>
-        <w:tc>
-          <w:tcPr>
-            <w:tcW w:w="1974" w:type="pct"/>
             <w:gridSpan w:val="3"/>
             <w:shd w:val="clear" w:color="auto" w:fill="auto"/>
             <w:vAlign w:val="center"/>
           </w:tcPr>
           <w:p>
             <w:pPr>
+              <w:rPr>
+                <w:rFonts w:ascii="Calibri" w:hAnsi="Calibri" w:cs="Calibri"/>
+                <w:sz w:val="20"/>
+                <w:szCs w:val="20"/>
+              </w:rPr>
+            </w:pPr>
+            <w:r>
+              <w:rPr>
+                <w:rFonts w:ascii="Calibri" w:hAnsi="Calibri" w:cs="Calibri"/>
+                <w:sz w:val="20"/>
+                <w:szCs w:val="20"/>
+              </w:rPr>
+              <w:t>324 William St.</w:t>
+            </w:r>
+          </w:p>
+          <w:p>
+            <w:pPr>
+              <w:rPr>
+                <w:rFonts w:ascii="Calibri" w:hAnsi="Calibri" w:cs="Calibri"/>
+                <w:sz w:val="20"/>
+                <w:szCs w:val="20"/>
+              </w:rPr>
+            </w:pPr>
+            <w:r>
+              <w:rPr>
+                <w:rFonts w:ascii="Calibri" w:hAnsi="Calibri" w:cs="Calibri"/>
+                <w:sz w:val="20"/>
+                <w:szCs w:val="20"/>
+              </w:rPr>
+              <w:t>Scotch Plains, NJ 07076</w:t>
+            </w:r>
+          </w:p>
+          <w:p>
+            <w:pPr>
+              <w:jc w:val="both"/>
+              <w:rPr>
+                <w:rFonts w:ascii="Calibri" w:hAnsi="Calibri" w:cs="Calibri"/>
+                <w:sz w:val="20"/>
+                <w:szCs w:val="20"/>
+              </w:rPr>
+            </w:pPr>
+            <w:r>
+              <w:rPr>
+                <w:rFonts w:ascii="Calibri" w:hAnsi="Calibri" w:cs="Calibri"/>
+                <w:sz w:val="20"/>
+                <w:szCs w:val="20"/>
+              </w:rPr>
+              <w:t>908-312-0745</w:t>
+            </w:r>
+          </w:p>
+        </w:tc>
+        <w:tc>
+          <w:tcPr>
+            <w:tcW w:w="1975" w:type="pct"/>
+            <w:gridSpan w:val="3"/>
+            <w:shd w:val="clear" w:color="auto" w:fill="auto"/>
+            <w:vAlign w:val="center"/>
+          </w:tcPr>
+          <w:p>
+            <w:pPr>
               <w:autoSpaceDE w:val="0"/>
               <w:autoSpaceDN w:val="0"/>
               <w:adjustRightInd w:val="0"/>
@@ -94,7 +115,7 @@
         </w:tc>
         <w:tc>
           <w:tcPr>
-            <w:tcW w:w="1513" w:type="pct"/>
+            <w:tcW w:w="1512" w:type="pct"/>
             <w:shd w:val="clear" w:color="auto" w:fill="auto"/>
             <w:vAlign w:val="center"/>
           </w:tcPr>
@@ -121,7 +142,6 @@
               <w:jc w:val="right"/>
               <w:rPr>
                 <w:rFonts w:ascii="Calibri" w:hAnsi="Calibri" w:cs="Calibri"/>
-                <w:smallCaps/>
                 <w:sz w:val="20"/>
                 <w:szCs w:val="20"/>
               </w:rPr>
@@ -135,97 +155,6 @@
               <w:t xml:space="preserve">                           /in/danielzheng256</w:t>
             </w:r>
           </w:p>
-        </w:tc>
-      </w:tr>
-      <w:tr>
-        <w:trPr>
-          <w:trHeight w:val="126"/>
-        </w:trPr>
-        <w:tc>
-          <w:tcPr>
-            <w:tcW w:w="1513" w:type="pct"/>
-            <w:shd w:val="clear" w:color="auto" w:fill="auto"/>
-            <w:vAlign w:val="center"/>
-          </w:tcPr>
-          <w:p>
-            <w:pPr>
-              <w:jc w:val="both"/>
-              <w:rPr>
-                <w:rFonts w:ascii="Calibri" w:hAnsi="Calibri" w:cs="Calibri"/>
-                <w:sz w:val="20"/>
-                <w:szCs w:val="20"/>
-              </w:rPr>
-            </w:pPr>
-            <w:r>
-              <w:rPr>
-                <w:rFonts w:ascii="Calibri" w:hAnsi="Calibri" w:cs="Calibri"/>
-                <w:sz w:val="20"/>
-                <w:szCs w:val="20"/>
-              </w:rPr>
-              <w:t>908-312-0745</w:t>
-            </w:r>
-          </w:p>
-          <w:p>
-            <w:pPr>
-              <w:rPr>
-                <w:rFonts w:ascii="Calibri" w:hAnsi="Calibri" w:cs="Calibri"/>
-                <w:b/>
-                <w:smallCaps/>
-                <w:sz w:val="22"/>
-                <w:szCs w:val="22"/>
-              </w:rPr>
-            </w:pPr>
-          </w:p>
-          <w:p>
-            <w:pPr>
-              <w:rPr>
-                <w:rFonts w:ascii="Calibri" w:hAnsi="Calibri" w:cs="Calibri"/>
-                <w:sz w:val="20"/>
-                <w:szCs w:val="20"/>
-              </w:rPr>
-            </w:pPr>
-            <w:r>
-              <w:rPr>
-                <w:rFonts w:ascii="Calibri" w:hAnsi="Calibri" w:cs="Calibri"/>
-                <w:b/>
-                <w:smallCaps/>
-                <w:sz w:val="22"/>
-                <w:szCs w:val="22"/>
-              </w:rPr>
-              <w:t>Work Experience</w:t>
-            </w:r>
-          </w:p>
-        </w:tc>
-        <w:tc>
-          <w:tcPr>
-            <w:tcW w:w="1974" w:type="pct"/>
-            <w:gridSpan w:val="3"/>
-            <w:shd w:val="clear" w:color="auto" w:fill="auto"/>
-            <w:vAlign w:val="center"/>
-          </w:tcPr>
-          <w:p>
-            <w:pPr>
-              <w:autoSpaceDE w:val="0"/>
-              <w:autoSpaceDN w:val="0"/>
-              <w:adjustRightInd w:val="0"/>
-              <w:jc w:val="center"/>
-              <w:rPr>
-                <w:rFonts w:ascii="Calibri" w:hAnsi="Calibri" w:cs="Calibri"/>
-                <w:b/>
-                <w:smallCaps/>
-                <w:spacing w:val="40"/>
-                <w:sz w:val="36"/>
-                <w:szCs w:val="44"/>
-              </w:rPr>
-            </w:pPr>
-          </w:p>
-        </w:tc>
-        <w:tc>
-          <w:tcPr>
-            <w:tcW w:w="1513" w:type="pct"/>
-            <w:shd w:val="clear" w:color="auto" w:fill="auto"/>
-            <w:vAlign w:val="center"/>
-          </w:tcPr>
           <w:p>
             <w:pPr>
               <w:jc w:val="right"/>
@@ -255,15 +184,330 @@
               <w:t xml:space="preserve"> </w:t>
             </w:r>
           </w:p>
+        </w:tc>
+      </w:tr>
+      <w:tr>
+        <w:trPr>
+          <w:trHeight w:val="332"/>
+        </w:trPr>
+        <w:tc>
+          <w:tcPr>
+            <w:tcW w:w="1513" w:type="pct"/>
+            <w:gridSpan w:val="3"/>
+            <w:tcBorders>
+              <w:bottom w:val="single" w:sz="4" w:space="0" w:color="auto"/>
+            </w:tcBorders>
+            <w:shd w:val="clear" w:color="auto" w:fill="auto"/>
+            <w:vAlign w:val="bottom"/>
+          </w:tcPr>
+          <w:p>
+            <w:pPr>
+              <w:rPr>
+                <w:rFonts w:ascii="Calibri" w:hAnsi="Calibri" w:cs="Calibri"/>
+                <w:b/>
+                <w:sz w:val="20"/>
+                <w:szCs w:val="20"/>
+              </w:rPr>
+            </w:pPr>
+            <w:r>
+              <w:rPr>
+                <w:rFonts w:ascii="Calibri" w:hAnsi="Calibri" w:cs="Calibri"/>
+                <w:b/>
+                <w:smallCaps/>
+                <w:sz w:val="22"/>
+                <w:szCs w:val="22"/>
+              </w:rPr>
+              <w:t>Education</w:t>
+            </w:r>
+          </w:p>
+        </w:tc>
+        <w:tc>
+          <w:tcPr>
+            <w:tcW w:w="1975" w:type="pct"/>
+            <w:gridSpan w:val="3"/>
+            <w:tcBorders>
+              <w:bottom w:val="single" w:sz="4" w:space="0" w:color="auto"/>
+            </w:tcBorders>
+            <w:shd w:val="clear" w:color="auto" w:fill="auto"/>
+            <w:vAlign w:val="bottom"/>
+          </w:tcPr>
+          <w:p>
+            <w:pPr>
+              <w:ind w:left="72"/>
+              <w:jc w:val="center"/>
+              <w:rPr>
+                <w:rFonts w:ascii="Calibri" w:hAnsi="Calibri" w:cs="Calibri"/>
+                <w:b/>
+                <w:sz w:val="20"/>
+                <w:szCs w:val="20"/>
+              </w:rPr>
+            </w:pPr>
+          </w:p>
+        </w:tc>
+        <w:tc>
+          <w:tcPr>
+            <w:tcW w:w="1512" w:type="pct"/>
+            <w:tcBorders>
+              <w:bottom w:val="single" w:sz="4" w:space="0" w:color="auto"/>
+            </w:tcBorders>
+            <w:shd w:val="clear" w:color="auto" w:fill="auto"/>
+            <w:vAlign w:val="bottom"/>
+          </w:tcPr>
           <w:p>
             <w:pPr>
               <w:jc w:val="right"/>
               <w:rPr>
                 <w:rFonts w:ascii="Calibri" w:hAnsi="Calibri" w:cs="Calibri"/>
-                <w:sz w:val="20"/>
-                <w:szCs w:val="20"/>
-              </w:rPr>
-            </w:pPr>
+                <w:b/>
+                <w:sz w:val="20"/>
+                <w:szCs w:val="20"/>
+              </w:rPr>
+            </w:pPr>
+          </w:p>
+        </w:tc>
+      </w:tr>
+      <w:tr>
+        <w:trPr>
+          <w:trHeight w:val="170"/>
+        </w:trPr>
+        <w:tc>
+          <w:tcPr>
+            <w:tcW w:w="1513" w:type="pct"/>
+            <w:gridSpan w:val="3"/>
+            <w:tcBorders>
+              <w:top w:val="single" w:sz="4" w:space="0" w:color="auto"/>
+            </w:tcBorders>
+            <w:shd w:val="clear" w:color="auto" w:fill="auto"/>
+          </w:tcPr>
+          <w:p>
+            <w:pPr>
+              <w:rPr>
+                <w:rFonts w:asciiTheme="minorHAnsi" w:hAnsiTheme="minorHAnsi" w:cstheme="minorHAnsi"/>
+                <w:b/>
+                <w:sz w:val="20"/>
+                <w:szCs w:val="20"/>
+              </w:rPr>
+            </w:pPr>
+            <w:r>
+              <w:rPr>
+                <w:rFonts w:asciiTheme="minorHAnsi" w:hAnsiTheme="minorHAnsi" w:cstheme="minorHAnsi"/>
+                <w:b/>
+                <w:sz w:val="20"/>
+                <w:szCs w:val="20"/>
+              </w:rPr>
+              <w:t>Pittsburgh, PA</w:t>
+            </w:r>
+          </w:p>
+        </w:tc>
+        <w:tc>
+          <w:tcPr>
+            <w:tcW w:w="1975" w:type="pct"/>
+            <w:gridSpan w:val="3"/>
+            <w:tcBorders>
+              <w:top w:val="single" w:sz="4" w:space="0" w:color="auto"/>
+            </w:tcBorders>
+            <w:shd w:val="clear" w:color="auto" w:fill="auto"/>
+          </w:tcPr>
+          <w:p>
+            <w:pPr>
+              <w:jc w:val="center"/>
+              <w:rPr>
+                <w:rFonts w:asciiTheme="minorHAnsi" w:hAnsiTheme="minorHAnsi" w:cstheme="minorHAnsi"/>
+                <w:b/>
+                <w:sz w:val="20"/>
+                <w:szCs w:val="20"/>
+              </w:rPr>
+            </w:pPr>
+            <w:r>
+              <w:rPr>
+                <w:rFonts w:asciiTheme="minorHAnsi" w:hAnsiTheme="minorHAnsi" w:cstheme="minorHAnsi"/>
+                <w:b/>
+                <w:sz w:val="20"/>
+                <w:szCs w:val="20"/>
+              </w:rPr>
+              <w:t>University of Pittsburgh</w:t>
+            </w:r>
+          </w:p>
+        </w:tc>
+        <w:tc>
+          <w:tcPr>
+            <w:tcW w:w="1512" w:type="pct"/>
+            <w:tcBorders>
+              <w:top w:val="single" w:sz="4" w:space="0" w:color="auto"/>
+            </w:tcBorders>
+            <w:shd w:val="clear" w:color="auto" w:fill="auto"/>
+          </w:tcPr>
+          <w:p>
+            <w:pPr>
+              <w:rPr>
+                <w:rFonts w:asciiTheme="minorHAnsi" w:hAnsiTheme="minorHAnsi" w:cstheme="minorHAnsi"/>
+                <w:b/>
+                <w:sz w:val="20"/>
+                <w:szCs w:val="20"/>
+              </w:rPr>
+            </w:pPr>
+            <w:r>
+              <w:rPr>
+                <w:rFonts w:asciiTheme="minorHAnsi" w:hAnsiTheme="minorHAnsi" w:cstheme="minorHAnsi"/>
+                <w:b/>
+                <w:sz w:val="20"/>
+                <w:szCs w:val="20"/>
+              </w:rPr>
+              <w:t>August 2016-May 2020 (Expected)</w:t>
+            </w:r>
+          </w:p>
+        </w:tc>
+      </w:tr>
+      <w:tr>
+        <w:tc>
+          <w:tcPr>
+            <w:tcW w:w="5000" w:type="pct"/>
+            <w:gridSpan w:val="7"/>
+            <w:tcBorders>
+              <w:bottom w:val="single" w:sz="4" w:space="0" w:color="auto"/>
+            </w:tcBorders>
+            <w:shd w:val="clear" w:color="auto" w:fill="auto"/>
+          </w:tcPr>
+          <w:p>
+            <w:pPr>
+              <w:numPr>
+                <w:ilvl w:val="0"/>
+                <w:numId w:val="5"/>
+              </w:numPr>
+              <w:tabs>
+                <w:tab w:val="clear" w:pos="720"/>
+              </w:tabs>
+              <w:ind w:left="252" w:hanging="180"/>
+              <w:rPr>
+                <w:rFonts w:ascii="Calibri" w:hAnsi="Calibri" w:cs="Calibri"/>
+                <w:sz w:val="20"/>
+                <w:szCs w:val="20"/>
+              </w:rPr>
+            </w:pPr>
+            <w:r>
+              <w:rPr>
+                <w:rFonts w:ascii="Calibri" w:hAnsi="Calibri" w:cs="Calibri"/>
+                <w:sz w:val="20"/>
+                <w:szCs w:val="20"/>
+              </w:rPr>
+              <w:t xml:space="preserve">B.S. </w:t>
+            </w:r>
+            <w:r>
+              <w:rPr>
+                <w:rFonts w:ascii="Calibri" w:hAnsi="Calibri" w:cs="Calibri"/>
+                <w:sz w:val="20"/>
+                <w:szCs w:val="20"/>
+              </w:rPr>
+              <w:t>Computer Engineering,</w:t>
+            </w:r>
+            <w:r>
+              <w:rPr>
+                <w:rFonts w:ascii="Calibri" w:hAnsi="Calibri" w:cs="Calibri"/>
+                <w:sz w:val="20"/>
+                <w:szCs w:val="20"/>
+              </w:rPr>
+              <w:t xml:space="preserve"> projected minors in Mathematics and Linguistics. Cumulative GPA: 4.0</w:t>
+            </w:r>
+          </w:p>
+          <w:p>
+            <w:pPr>
+              <w:rPr>
+                <w:rFonts w:ascii="Calibri" w:hAnsi="Calibri" w:cs="Calibri"/>
+                <w:b/>
+                <w:sz w:val="20"/>
+                <w:szCs w:val="20"/>
+              </w:rPr>
+            </w:pPr>
+            <w:r>
+              <w:rPr>
+                <w:rFonts w:ascii="Calibri" w:hAnsi="Calibri" w:cs="Calibri"/>
+                <w:b/>
+                <w:sz w:val="20"/>
+                <w:szCs w:val="20"/>
+              </w:rPr>
+              <w:t>Relevant Coursework</w:t>
+            </w:r>
+          </w:p>
+          <w:p>
+            <w:pPr>
+              <w:numPr>
+                <w:ilvl w:val="0"/>
+                <w:numId w:val="5"/>
+              </w:numPr>
+              <w:tabs>
+                <w:tab w:val="clear" w:pos="720"/>
+              </w:tabs>
+              <w:ind w:left="252" w:hanging="180"/>
+              <w:rPr>
+                <w:rFonts w:ascii="Calibri" w:hAnsi="Calibri" w:cs="Calibri"/>
+                <w:sz w:val="20"/>
+                <w:szCs w:val="20"/>
+              </w:rPr>
+            </w:pPr>
+            <w:r>
+              <w:rPr>
+                <w:rFonts w:ascii="Calibri" w:hAnsi="Calibri" w:cs="Calibri"/>
+                <w:sz w:val="20"/>
+                <w:szCs w:val="20"/>
+              </w:rPr>
+              <w:t>Ongoing: Data Structures Computer Organization and Assembly Language, Linear Systems and Circuits, Digital Logic, Linguistics, Advanced Engineering Applications for Freshmen, Machine Learning by Andrew Ng (Coursera), Android Development (Udacity)</w:t>
+            </w:r>
+          </w:p>
+          <w:p>
+            <w:pPr>
+              <w:numPr>
+                <w:ilvl w:val="0"/>
+                <w:numId w:val="5"/>
+              </w:numPr>
+              <w:tabs>
+                <w:tab w:val="clear" w:pos="720"/>
+              </w:tabs>
+              <w:ind w:left="252" w:hanging="180"/>
+              <w:rPr>
+                <w:rFonts w:ascii="Calibri" w:hAnsi="Calibri" w:cs="Calibri"/>
+                <w:sz w:val="20"/>
+                <w:szCs w:val="20"/>
+              </w:rPr>
+            </w:pPr>
+            <w:r>
+              <w:rPr>
+                <w:rFonts w:ascii="Calibri" w:hAnsi="Calibri" w:cs="Calibri"/>
+                <w:sz w:val="20"/>
+                <w:szCs w:val="20"/>
+              </w:rPr>
+              <w:t>Completed: Linear Algebra, Differential Equations, Honors Engineering Analysis, Physics 2, Principles of Scientific Reasoning, AP Computer Science, AP Physics C Mechanics, AP Physics C Electricity and Magnetism, AP Calculus BC, AP Statistics</w:t>
+            </w:r>
+          </w:p>
+          <w:p>
+            <w:pPr>
+              <w:jc w:val="right"/>
+              <w:rPr>
+                <w:rFonts w:ascii="Calibri" w:hAnsi="Calibri" w:cs="Calibri"/>
+                <w:b/>
+                <w:sz w:val="20"/>
+                <w:szCs w:val="20"/>
+              </w:rPr>
+            </w:pPr>
+          </w:p>
+          <w:p>
+            <w:pPr>
+              <w:rPr>
+                <w:rFonts w:ascii="Calibri" w:hAnsi="Calibri" w:cs="Calibri"/>
+                <w:b/>
+                <w:sz w:val="20"/>
+                <w:szCs w:val="20"/>
+              </w:rPr>
+            </w:pPr>
+            <w:r>
+              <w:rPr>
+                <w:rFonts w:ascii="Calibri" w:hAnsi="Calibri" w:cs="Calibri"/>
+                <w:b/>
+                <w:smallCaps/>
+                <w:sz w:val="22"/>
+                <w:szCs w:val="22"/>
+              </w:rPr>
+              <w:t>Work Experience</w:t>
+            </w:r>
           </w:p>
         </w:tc>
       </w:tr>
@@ -273,7 +517,7 @@
         </w:trPr>
         <w:tc>
           <w:tcPr>
-            <w:tcW w:w="1513" w:type="pct"/>
+            <w:tcW w:w="1311" w:type="pct"/>
             <w:tcBorders>
               <w:top w:val="single" w:sz="4" w:space="0" w:color="auto"/>
             </w:tcBorders>
@@ -284,16 +528,16 @@
             <w:pPr>
               <w:rPr>
                 <w:rFonts w:ascii="Calibri" w:hAnsi="Calibri" w:cs="Calibri"/>
-                <w:sz w:val="22"/>
-                <w:szCs w:val="22"/>
-              </w:rPr>
-            </w:pPr>
-            <w:r>
-              <w:rPr>
-                <w:rFonts w:ascii="Calibri" w:hAnsi="Calibri" w:cs="Calibri"/>
-                <w:b/>
-                <w:sz w:val="22"/>
-                <w:szCs w:val="22"/>
+                <w:sz w:val="20"/>
+                <w:szCs w:val="20"/>
+              </w:rPr>
+            </w:pPr>
+            <w:r>
+              <w:rPr>
+                <w:rFonts w:ascii="Calibri" w:hAnsi="Calibri" w:cs="Calibri"/>
+                <w:b/>
+                <w:sz w:val="20"/>
+                <w:szCs w:val="20"/>
               </w:rPr>
               <w:t>Director’s Assistant</w:t>
             </w:r>
@@ -301,8 +545,8 @@
         </w:tc>
         <w:tc>
           <w:tcPr>
-            <w:tcW w:w="1974" w:type="pct"/>
-            <w:gridSpan w:val="3"/>
+            <w:tcW w:w="1710" w:type="pct"/>
+            <w:gridSpan w:val="4"/>
             <w:tcBorders>
               <w:top w:val="single" w:sz="4" w:space="0" w:color="auto"/>
             </w:tcBorders>
@@ -315,16 +559,16 @@
               <w:rPr>
                 <w:rFonts w:ascii="Calibri" w:hAnsi="Calibri" w:cs="Calibri"/>
                 <w:b/>
-                <w:sz w:val="22"/>
-                <w:szCs w:val="22"/>
-              </w:rPr>
-            </w:pPr>
-            <w:r>
-              <w:rPr>
-                <w:rFonts w:ascii="Calibri" w:hAnsi="Calibri" w:cs="Calibri"/>
-                <w:b/>
-                <w:sz w:val="22"/>
-                <w:szCs w:val="22"/>
+                <w:sz w:val="20"/>
+                <w:szCs w:val="20"/>
+              </w:rPr>
+            </w:pPr>
+            <w:r>
+              <w:rPr>
+                <w:rFonts w:ascii="Calibri" w:hAnsi="Calibri" w:cs="Calibri"/>
+                <w:b/>
+                <w:sz w:val="20"/>
+                <w:szCs w:val="20"/>
               </w:rPr>
               <w:t>NJ Workshop for the Arts</w:t>
             </w:r>
@@ -332,7 +576,8 @@
         </w:tc>
         <w:tc>
           <w:tcPr>
-            <w:tcW w:w="1513" w:type="pct"/>
+            <w:tcW w:w="1979" w:type="pct"/>
+            <w:gridSpan w:val="2"/>
             <w:tcBorders>
               <w:top w:val="single" w:sz="4" w:space="0" w:color="auto"/>
             </w:tcBorders>
@@ -345,27 +590,14 @@
               <w:rPr>
                 <w:rFonts w:ascii="Calibri" w:hAnsi="Calibri" w:cs="Calibri"/>
                 <w:bCs/>
-                <w:sz w:val="22"/>
-                <w:szCs w:val="22"/>
               </w:rPr>
             </w:pPr>
             <w:r>
               <w:rPr>
                 <w:rFonts w:ascii="Calibri" w:hAnsi="Calibri" w:cs="Calibri"/>
                 <w:bCs/>
-                <w:sz w:val="22"/>
-                <w:szCs w:val="22"/>
-              </w:rPr>
-              <w:t xml:space="preserve">Summer </w:t>
-            </w:r>
-            <w:r>
-              <w:rPr>
-                <w:rFonts w:ascii="Calibri" w:hAnsi="Calibri" w:cs="Calibri"/>
-                <w:bCs/>
-                <w:sz w:val="22"/>
-                <w:szCs w:val="22"/>
-              </w:rPr>
-              <w:t>2014 and 2015</w:t>
+              </w:rPr>
+              <w:t>Summer 2014 and 2015</w:t>
             </w:r>
           </w:p>
         </w:tc>
@@ -374,7 +606,7 @@
         <w:tc>
           <w:tcPr>
             <w:tcW w:w="5000" w:type="pct"/>
-            <w:gridSpan w:val="5"/>
+            <w:gridSpan w:val="7"/>
             <w:shd w:val="clear" w:color="auto" w:fill="auto"/>
             <w:vAlign w:val="bottom"/>
           </w:tcPr>
@@ -383,16 +615,16 @@
               <w:rPr>
                 <w:rFonts w:ascii="Calibri" w:hAnsi="Calibri" w:cs="Calibri"/>
                 <w:b/>
-                <w:sz w:val="22"/>
-                <w:szCs w:val="22"/>
-              </w:rPr>
-            </w:pPr>
-            <w:r>
-              <w:rPr>
-                <w:rFonts w:ascii="Calibri" w:hAnsi="Calibri" w:cs="Calibri"/>
-                <w:b/>
-                <w:sz w:val="22"/>
-                <w:szCs w:val="22"/>
+                <w:sz w:val="20"/>
+                <w:szCs w:val="20"/>
+              </w:rPr>
+            </w:pPr>
+            <w:r>
+              <w:rPr>
+                <w:rFonts w:ascii="Calibri" w:hAnsi="Calibri" w:cs="Calibri"/>
+                <w:b/>
+                <w:sz w:val="20"/>
+                <w:szCs w:val="20"/>
               </w:rPr>
               <w:t>Westfield, NJ, 07090</w:t>
             </w:r>
@@ -409,41 +641,17 @@
               <w:ind w:left="252" w:hanging="180"/>
               <w:rPr>
                 <w:rFonts w:ascii="Calibri" w:hAnsi="Calibri" w:cs="Calibri"/>
-                <w:sz w:val="14"/>
-                <w:szCs w:val="22"/>
-              </w:rPr>
-            </w:pPr>
-            <w:r>
-              <w:rPr>
-                <w:rFonts w:ascii="Calibri" w:hAnsi="Calibri" w:cs="Calibri"/>
-                <w:sz w:val="22"/>
-                <w:szCs w:val="22"/>
-              </w:rPr>
-              <w:t>Took inventories of, cleaned, and tuned instruments</w:t>
-            </w:r>
-            <w:r>
-              <w:rPr>
-                <w:rFonts w:ascii="Calibri" w:hAnsi="Calibri" w:cs="Calibri"/>
-                <w:sz w:val="22"/>
-                <w:szCs w:val="22"/>
-              </w:rPr>
-              <w:t xml:space="preserve"> and p</w:t>
-            </w:r>
-            <w:r>
-              <w:rPr>
-                <w:rFonts w:ascii="Calibri" w:hAnsi="Calibri" w:cs="Calibri"/>
-                <w:sz w:val="22"/>
-                <w:szCs w:val="22"/>
-              </w:rPr>
-              <w:t>erformed various clerical tasks (filing, photocopying)</w:t>
-            </w:r>
-            <w:r>
-              <w:rPr>
-                <w:rFonts w:ascii="Calibri" w:hAnsi="Calibri" w:cs="Calibri"/>
-                <w:sz w:val="22"/>
-                <w:szCs w:val="22"/>
-              </w:rPr>
-              <w:t>.</w:t>
+                <w:sz w:val="20"/>
+                <w:szCs w:val="20"/>
+              </w:rPr>
+            </w:pPr>
+            <w:r>
+              <w:rPr>
+                <w:rFonts w:ascii="Calibri" w:hAnsi="Calibri" w:cs="Calibri"/>
+                <w:sz w:val="20"/>
+                <w:szCs w:val="20"/>
+              </w:rPr>
+              <w:t>Took inventories of, cleaned, and tuned instruments and performed various clerical tasks (filing, photocopying).</w:t>
             </w:r>
           </w:p>
         </w:tc>
@@ -451,7 +659,7 @@
       <w:tr>
         <w:tc>
           <w:tcPr>
-            <w:tcW w:w="1667" w:type="pct"/>
+            <w:tcW w:w="1444" w:type="pct"/>
             <w:gridSpan w:val="2"/>
             <w:shd w:val="clear" w:color="auto" w:fill="FFFFFF" w:themeFill="background1"/>
             <w:vAlign w:val="bottom"/>
@@ -460,16 +668,16 @@
             <w:pPr>
               <w:rPr>
                 <w:rFonts w:ascii="Calibri" w:hAnsi="Calibri" w:cs="Calibri"/>
-                <w:sz w:val="22"/>
-                <w:szCs w:val="22"/>
-              </w:rPr>
-            </w:pPr>
-            <w:r>
-              <w:rPr>
-                <w:rFonts w:ascii="Calibri" w:hAnsi="Calibri" w:cs="Calibri"/>
-                <w:b/>
-                <w:sz w:val="22"/>
-                <w:szCs w:val="22"/>
+                <w:sz w:val="20"/>
+                <w:szCs w:val="20"/>
+              </w:rPr>
+            </w:pPr>
+            <w:r>
+              <w:rPr>
+                <w:rFonts w:ascii="Calibri" w:hAnsi="Calibri" w:cs="Calibri"/>
+                <w:b/>
+                <w:sz w:val="20"/>
+                <w:szCs w:val="20"/>
               </w:rPr>
               <w:t>Web Coordinator</w:t>
             </w:r>
@@ -477,72 +685,51 @@
         </w:tc>
         <w:tc>
           <w:tcPr>
-            <w:tcW w:w="1667" w:type="pct"/>
-            <w:shd w:val="clear" w:color="auto" w:fill="FFFFFF" w:themeFill="background1"/>
-            <w:vAlign w:val="bottom"/>
-          </w:tcPr>
-          <w:p>
-            <w:pPr>
-              <w:jc w:val="center"/>
-              <w:rPr>
-                <w:rFonts w:ascii="Calibri" w:hAnsi="Calibri" w:cs="Calibri"/>
-                <w:b/>
-                <w:sz w:val="22"/>
-                <w:szCs w:val="22"/>
-              </w:rPr>
-            </w:pPr>
-            <w:r>
-              <w:rPr>
-                <w:rFonts w:ascii="Calibri" w:hAnsi="Calibri" w:cs="Calibri"/>
-                <w:b/>
-                <w:sz w:val="22"/>
-                <w:szCs w:val="22"/>
-              </w:rPr>
-              <w:t>Taubman</w:t>
-            </w:r>
-            <w:r>
-              <w:rPr>
-                <w:rFonts w:ascii="Calibri" w:hAnsi="Calibri" w:cs="Calibri"/>
-                <w:b/>
-                <w:sz w:val="22"/>
-                <w:szCs w:val="22"/>
-              </w:rPr>
-              <w:t xml:space="preserve"> Piano</w:t>
-            </w:r>
-            <w:r>
-              <w:rPr>
-                <w:rFonts w:ascii="Calibri" w:hAnsi="Calibri" w:cs="Calibri"/>
-                <w:b/>
-                <w:sz w:val="22"/>
-                <w:szCs w:val="22"/>
-              </w:rPr>
-              <w:t xml:space="preserve"> Festival</w:t>
-            </w:r>
-          </w:p>
-        </w:tc>
-        <w:tc>
-          <w:tcPr>
-            <w:tcW w:w="1666" w:type="pct"/>
+            <w:tcW w:w="1444" w:type="pct"/>
             <w:gridSpan w:val="2"/>
             <w:shd w:val="clear" w:color="auto" w:fill="FFFFFF" w:themeFill="background1"/>
             <w:vAlign w:val="bottom"/>
           </w:tcPr>
           <w:p>
             <w:pPr>
+              <w:jc w:val="center"/>
+              <w:rPr>
+                <w:rFonts w:ascii="Calibri" w:hAnsi="Calibri" w:cs="Calibri"/>
+                <w:b/>
+                <w:sz w:val="20"/>
+                <w:szCs w:val="20"/>
+              </w:rPr>
+            </w:pPr>
+            <w:r>
+              <w:rPr>
+                <w:rFonts w:ascii="Calibri" w:hAnsi="Calibri" w:cs="Calibri"/>
+                <w:b/>
+                <w:sz w:val="20"/>
+                <w:szCs w:val="20"/>
+              </w:rPr>
+              <w:t>Taubman Piano Festival</w:t>
+            </w:r>
+          </w:p>
+        </w:tc>
+        <w:tc>
+          <w:tcPr>
+            <w:tcW w:w="2112" w:type="pct"/>
+            <w:gridSpan w:val="3"/>
+            <w:shd w:val="clear" w:color="auto" w:fill="FFFFFF" w:themeFill="background1"/>
+            <w:vAlign w:val="bottom"/>
+          </w:tcPr>
+          <w:p>
+            <w:pPr>
               <w:pStyle w:val="Heading2"/>
               <w:rPr>
                 <w:rFonts w:ascii="Calibri" w:hAnsi="Calibri" w:cs="Calibri"/>
                 <w:bCs/>
-                <w:sz w:val="22"/>
-                <w:szCs w:val="22"/>
               </w:rPr>
             </w:pPr>
             <w:r>
               <w:rPr>
                 <w:rFonts w:ascii="Calibri" w:hAnsi="Calibri" w:cs="Calibri"/>
                 <w:bCs/>
-                <w:sz w:val="22"/>
-                <w:szCs w:val="22"/>
               </w:rPr>
               <w:t>2013-Present</w:t>
             </w:r>
@@ -553,10 +740,7 @@
         <w:tc>
           <w:tcPr>
             <w:tcW w:w="5000" w:type="pct"/>
-            <w:gridSpan w:val="5"/>
-            <w:tcBorders>
-              <w:bottom w:val="single" w:sz="4" w:space="0" w:color="auto"/>
-            </w:tcBorders>
+            <w:gridSpan w:val="7"/>
             <w:shd w:val="clear" w:color="auto" w:fill="FFFFFF" w:themeFill="background1"/>
             <w:vAlign w:val="bottom"/>
           </w:tcPr>
@@ -565,16 +749,16 @@
               <w:rPr>
                 <w:rFonts w:ascii="Calibri" w:hAnsi="Calibri" w:cs="Calibri"/>
                 <w:b/>
-                <w:sz w:val="22"/>
-                <w:szCs w:val="22"/>
-              </w:rPr>
-            </w:pPr>
-            <w:r>
-              <w:rPr>
-                <w:rFonts w:ascii="Calibri" w:hAnsi="Calibri" w:cs="Calibri"/>
-                <w:b/>
-                <w:sz w:val="22"/>
-                <w:szCs w:val="22"/>
+                <w:sz w:val="20"/>
+                <w:szCs w:val="20"/>
+              </w:rPr>
+            </w:pPr>
+            <w:r>
+              <w:rPr>
+                <w:rFonts w:ascii="Calibri" w:hAnsi="Calibri" w:cs="Calibri"/>
+                <w:b/>
+                <w:sz w:val="20"/>
+                <w:szCs w:val="20"/>
               </w:rPr>
               <w:t>Montclair, NJ, 07043</w:t>
             </w:r>
@@ -591,62 +775,17 @@
               <w:ind w:left="252" w:hanging="180"/>
               <w:rPr>
                 <w:rFonts w:ascii="Calibri" w:hAnsi="Calibri" w:cs="Calibri"/>
-                <w:sz w:val="14"/>
-                <w:szCs w:val="22"/>
-              </w:rPr>
-            </w:pPr>
-            <w:r>
-              <w:rPr>
-                <w:rFonts w:ascii="Calibri" w:hAnsi="Calibri" w:cs="Calibri"/>
-                <w:sz w:val="22"/>
-                <w:szCs w:val="22"/>
-              </w:rPr>
-              <w:t>Created and sent emails to piano teachers and students worldwide</w:t>
-            </w:r>
-            <w:r>
-              <w:rPr>
-                <w:rFonts w:ascii="Calibri" w:hAnsi="Calibri" w:cs="Calibri"/>
-                <w:sz w:val="22"/>
-                <w:szCs w:val="22"/>
-              </w:rPr>
-              <w:t xml:space="preserve">, </w:t>
-            </w:r>
-            <w:r>
-              <w:rPr>
-                <w:rFonts w:ascii="Calibri" w:hAnsi="Calibri" w:cs="Calibri"/>
-                <w:sz w:val="22"/>
-                <w:szCs w:val="22"/>
-              </w:rPr>
-              <w:t>mai</w:t>
-            </w:r>
-            <w:r>
-              <w:rPr>
-                <w:rFonts w:ascii="Calibri" w:hAnsi="Calibri" w:cs="Calibri"/>
-                <w:sz w:val="22"/>
-                <w:szCs w:val="22"/>
-              </w:rPr>
-              <w:t>ntained website and social media.</w:t>
-            </w:r>
-          </w:p>
-          <w:p>
-            <w:pPr>
-              <w:pStyle w:val="Heading2"/>
-              <w:jc w:val="left"/>
-              <w:rPr>
-                <w:rFonts w:ascii="Calibri" w:hAnsi="Calibri" w:cs="Calibri"/>
-                <w:bCs/>
-                <w:sz w:val="22"/>
-                <w:szCs w:val="22"/>
-              </w:rPr>
-            </w:pPr>
-            <w:r>
-              <w:rPr>
-                <w:rFonts w:ascii="Calibri" w:hAnsi="Calibri" w:cs="Calibri"/>
-                <w:smallCaps/>
-                <w:sz w:val="22"/>
-                <w:szCs w:val="22"/>
-              </w:rPr>
-              <w:t>Education</w:t>
+                <w:sz w:val="20"/>
+                <w:szCs w:val="20"/>
+              </w:rPr>
+            </w:pPr>
+            <w:r>
+              <w:rPr>
+                <w:rFonts w:ascii="Calibri" w:hAnsi="Calibri" w:cs="Calibri"/>
+                <w:sz w:val="20"/>
+                <w:szCs w:val="20"/>
+              </w:rPr>
+              <w:t>Created and sent emails to piano teachers and students worldwide, maintained website and social media.</w:t>
             </w:r>
           </w:p>
         </w:tc>
@@ -654,18 +793,305 @@
       <w:tr>
         <w:tc>
           <w:tcPr>
-            <w:tcW w:w="1513" w:type="pct"/>
+            <w:tcW w:w="5000" w:type="pct"/>
+            <w:gridSpan w:val="7"/>
+            <w:shd w:val="clear" w:color="auto" w:fill="auto"/>
+            <w:vAlign w:val="bottom"/>
+          </w:tcPr>
+          <w:p>
+            <w:pPr>
+              <w:rPr>
+                <w:rFonts w:ascii="Calibri" w:hAnsi="Calibri" w:cs="Calibri"/>
+                <w:b/>
+                <w:smallCaps/>
+                <w:sz w:val="22"/>
+                <w:szCs w:val="22"/>
+              </w:rPr>
+            </w:pPr>
+          </w:p>
+          <w:p>
+            <w:pPr>
+              <w:rPr>
+                <w:rFonts w:ascii="Calibri" w:hAnsi="Calibri" w:cs="Calibri"/>
+                <w:smallCaps/>
+                <w:sz w:val="22"/>
+                <w:szCs w:val="22"/>
+              </w:rPr>
+            </w:pPr>
+            <w:r>
+              <w:rPr>
+                <w:rFonts w:ascii="Calibri" w:hAnsi="Calibri" w:cs="Calibri"/>
+                <w:b/>
+                <w:smallCaps/>
+                <w:sz w:val="22"/>
+                <w:szCs w:val="22"/>
+              </w:rPr>
+              <w:t>Activities</w:t>
+            </w:r>
+          </w:p>
+        </w:tc>
+      </w:tr>
+      <w:tr>
+        <w:tc>
+          <w:tcPr>
+            <w:tcW w:w="5000" w:type="pct"/>
+            <w:gridSpan w:val="7"/>
             <w:tcBorders>
               <w:top w:val="single" w:sz="4" w:space="0" w:color="auto"/>
+              <w:bottom w:val="single" w:sz="4" w:space="0" w:color="auto"/>
             </w:tcBorders>
             <w:shd w:val="clear" w:color="auto" w:fill="auto"/>
             <w:vAlign w:val="bottom"/>
           </w:tcPr>
           <w:p>
             <w:pPr>
-              <w:rPr>
-                <w:rFonts w:ascii="Calibri" w:hAnsi="Calibri" w:cs="Calibri"/>
-                <w:b/>
+              <w:numPr>
+                <w:ilvl w:val="0"/>
+                <w:numId w:val="11"/>
+              </w:numPr>
+              <w:rPr>
+                <w:rFonts w:ascii="Calibri" w:hAnsi="Calibri" w:cs="Calibri"/>
+                <w:sz w:val="20"/>
+                <w:szCs w:val="20"/>
+              </w:rPr>
+            </w:pPr>
+            <w:r>
+              <w:rPr>
+                <w:rFonts w:asciiTheme="minorHAnsi" w:hAnsiTheme="minorHAnsi" w:cstheme="minorHAnsi"/>
+                <w:b/>
+                <w:sz w:val="20"/>
+                <w:szCs w:val="20"/>
+              </w:rPr>
+              <w:t>Hong Group</w:t>
+            </w:r>
+            <w:r>
+              <w:rPr>
+                <w:rFonts w:asciiTheme="minorHAnsi" w:hAnsiTheme="minorHAnsi" w:cstheme="minorHAnsi"/>
+                <w:sz w:val="20"/>
+                <w:szCs w:val="20"/>
+              </w:rPr>
+              <w:t xml:space="preserve">/Member (2016-Present): </w:t>
+            </w:r>
+            <w:r>
+              <w:rPr>
+                <w:sz w:val="20"/>
+                <w:szCs w:val="20"/>
+              </w:rPr>
+              <w:t xml:space="preserve"> </w:t>
+            </w:r>
+            <w:r>
+              <w:rPr>
+                <w:rFonts w:ascii="Calibri" w:hAnsi="Calibri" w:cs="Calibri"/>
+                <w:sz w:val="20"/>
+                <w:szCs w:val="20"/>
+              </w:rPr>
+              <w:t xml:space="preserve">Member of particle physics research group directed by Dr. Tae Min Hong. Working on software for the ATLAS detector at the Large Hadron Collider run by CERN. </w:t>
+            </w:r>
+            <w:r>
+              <w:rPr>
+                <w:rFonts w:ascii="Calibri" w:hAnsi="Calibri" w:cs="Calibri"/>
+                <w:i/>
+                <w:sz w:val="20"/>
+                <w:szCs w:val="20"/>
+              </w:rPr>
+              <w:t>C++/Python</w:t>
+            </w:r>
+            <w:r>
+              <w:rPr>
+                <w:rFonts w:ascii="Calibri" w:hAnsi="Calibri" w:cs="Calibri"/>
+                <w:sz w:val="20"/>
+                <w:szCs w:val="20"/>
+              </w:rPr>
+              <w:t>.</w:t>
+            </w:r>
+          </w:p>
+          <w:p>
+            <w:pPr>
+              <w:numPr>
+                <w:ilvl w:val="0"/>
+                <w:numId w:val="11"/>
+              </w:numPr>
+              <w:rPr>
+                <w:rFonts w:asciiTheme="minorHAnsi" w:hAnsiTheme="minorHAnsi" w:cstheme="minorHAnsi"/>
+                <w:sz w:val="20"/>
+                <w:szCs w:val="20"/>
+              </w:rPr>
+            </w:pPr>
+            <w:r>
+              <w:rPr>
+                <w:rFonts w:asciiTheme="minorHAnsi" w:hAnsiTheme="minorHAnsi" w:cstheme="minorHAnsi"/>
+                <w:b/>
+                <w:sz w:val="20"/>
+                <w:szCs w:val="20"/>
+              </w:rPr>
+              <w:t>Steelhacks</w:t>
+            </w:r>
+            <w:r>
+              <w:rPr>
+                <w:rFonts w:asciiTheme="minorHAnsi" w:hAnsiTheme="minorHAnsi" w:cstheme="minorHAnsi"/>
+                <w:sz w:val="20"/>
+                <w:szCs w:val="20"/>
+              </w:rPr>
+              <w:t>/Organizer (2016-Present): Organizing third year of Pittsburgh’s premier hackathon.</w:t>
+            </w:r>
+          </w:p>
+          <w:p>
+            <w:pPr>
+              <w:numPr>
+                <w:ilvl w:val="0"/>
+                <w:numId w:val="11"/>
+              </w:numPr>
+              <w:rPr>
+                <w:rFonts w:asciiTheme="minorHAnsi" w:hAnsiTheme="minorHAnsi" w:cstheme="minorHAnsi"/>
+                <w:sz w:val="20"/>
+                <w:szCs w:val="20"/>
+              </w:rPr>
+            </w:pPr>
+            <w:r>
+              <w:rPr>
+                <w:rFonts w:asciiTheme="minorHAnsi" w:hAnsiTheme="minorHAnsi" w:cstheme="minorHAnsi"/>
+                <w:b/>
+                <w:sz w:val="20"/>
+                <w:szCs w:val="20"/>
+              </w:rPr>
+              <w:t>Computer Science Club</w:t>
+            </w:r>
+            <w:r>
+              <w:rPr>
+                <w:rFonts w:asciiTheme="minorHAnsi" w:hAnsiTheme="minorHAnsi" w:cstheme="minorHAnsi"/>
+                <w:sz w:val="20"/>
+                <w:szCs w:val="20"/>
+              </w:rPr>
+              <w:t>/Member (2016-Present): Tech talks, networking, computer science discussion.</w:t>
+            </w:r>
+          </w:p>
+          <w:p>
+            <w:pPr>
+              <w:numPr>
+                <w:ilvl w:val="0"/>
+                <w:numId w:val="11"/>
+              </w:numPr>
+              <w:rPr>
+                <w:rFonts w:ascii="Calibri" w:hAnsi="Calibri" w:cs="Calibri"/>
+                <w:b/>
+                <w:sz w:val="20"/>
+                <w:szCs w:val="20"/>
+              </w:rPr>
+            </w:pPr>
+            <w:r>
+              <w:rPr>
+                <w:rFonts w:ascii="Calibri" w:hAnsi="Calibri" w:cs="Calibri"/>
+                <w:b/>
+                <w:sz w:val="20"/>
+                <w:szCs w:val="20"/>
+              </w:rPr>
+              <w:t>Robotics and Automation Society</w:t>
+            </w:r>
+            <w:r>
+              <w:rPr>
+                <w:rFonts w:ascii="Calibri" w:hAnsi="Calibri" w:cs="Calibri"/>
+                <w:sz w:val="20"/>
+                <w:szCs w:val="20"/>
+              </w:rPr>
+              <w:t xml:space="preserve">/Member(2017-Present): </w:t>
+            </w:r>
+            <w:r>
+              <w:rPr>
+                <w:rFonts w:ascii="Calibri" w:hAnsi="Calibri" w:cs="Calibri"/>
+                <w:sz w:val="20"/>
+                <w:szCs w:val="20"/>
+              </w:rPr>
+              <w:t>Working</w:t>
+            </w:r>
+            <w:bookmarkStart w:id="0" w:name="_GoBack"/>
+            <w:bookmarkEnd w:id="0"/>
+            <w:r>
+              <w:rPr>
+                <w:rFonts w:ascii="Calibri" w:hAnsi="Calibri" w:cs="Calibri"/>
+                <w:sz w:val="20"/>
+                <w:szCs w:val="20"/>
+              </w:rPr>
+              <w:t xml:space="preserve"> on quadcopter for the International Aerial Robotics Competition.</w:t>
+            </w:r>
+          </w:p>
+          <w:p>
+            <w:pPr>
+              <w:numPr>
+                <w:ilvl w:val="0"/>
+                <w:numId w:val="11"/>
+              </w:numPr>
+              <w:rPr>
+                <w:rFonts w:ascii="Calibri" w:hAnsi="Calibri" w:cs="Calibri"/>
+                <w:sz w:val="20"/>
+                <w:szCs w:val="20"/>
+              </w:rPr>
+            </w:pPr>
+            <w:r>
+              <w:rPr>
+                <w:rFonts w:ascii="Calibri" w:hAnsi="Calibri" w:cs="Calibri"/>
+                <w:b/>
+                <w:sz w:val="20"/>
+                <w:szCs w:val="20"/>
+              </w:rPr>
+              <w:t>Design Hub</w:t>
+            </w:r>
+            <w:r>
+              <w:rPr>
+                <w:rFonts w:ascii="Calibri" w:hAnsi="Calibri" w:cs="Calibri"/>
+                <w:sz w:val="20"/>
+                <w:szCs w:val="20"/>
+              </w:rPr>
+              <w:t>/Member (2016-Present): Weekly tech workshops (breadboarding, Raspberry Pi, etc.)</w:t>
+            </w:r>
+          </w:p>
+          <w:p>
+            <w:pPr>
+              <w:numPr>
+                <w:ilvl w:val="0"/>
+                <w:numId w:val="11"/>
+              </w:numPr>
+              <w:rPr>
+                <w:rFonts w:ascii="Calibri" w:hAnsi="Calibri" w:cs="Calibri"/>
+                <w:b/>
+                <w:smallCaps/>
+                <w:sz w:val="20"/>
+                <w:szCs w:val="20"/>
+              </w:rPr>
+            </w:pPr>
+            <w:r>
+              <w:rPr>
+                <w:rFonts w:ascii="Calibri" w:hAnsi="Calibri" w:cs="Calibri"/>
+                <w:b/>
+                <w:sz w:val="20"/>
+                <w:szCs w:val="20"/>
+              </w:rPr>
+              <w:t>Society of Physics Students</w:t>
+            </w:r>
+            <w:r>
+              <w:rPr>
+                <w:rFonts w:ascii="Calibri" w:hAnsi="Calibri" w:cs="Calibri"/>
+                <w:sz w:val="20"/>
+                <w:szCs w:val="20"/>
+              </w:rPr>
+              <w:t>/Member (2016-Present): Weekly meetings discussing physics topics.</w:t>
+            </w:r>
+          </w:p>
+          <w:p>
+            <w:pPr>
+              <w:rPr>
+                <w:rFonts w:ascii="Calibri" w:hAnsi="Calibri" w:cs="Calibri"/>
+                <w:b/>
+                <w:smallCaps/>
+                <w:sz w:val="20"/>
+                <w:szCs w:val="20"/>
+              </w:rPr>
+            </w:pPr>
+          </w:p>
+          <w:p>
+            <w:pPr>
+              <w:rPr>
+                <w:rFonts w:ascii="Calibri" w:hAnsi="Calibri" w:cs="Calibri"/>
+                <w:smallCaps/>
                 <w:sz w:val="22"/>
                 <w:szCs w:val="22"/>
               </w:rPr>
@@ -674,39 +1100,493 @@
               <w:rPr>
                 <w:rFonts w:ascii="Calibri" w:hAnsi="Calibri" w:cs="Calibri"/>
                 <w:b/>
+                <w:smallCaps/>
                 <w:sz w:val="22"/>
                 <w:szCs w:val="22"/>
               </w:rPr>
-              <w:t>Pittsburgh</w:t>
-            </w:r>
-            <w:r>
-              <w:rPr>
-                <w:rFonts w:ascii="Calibri" w:hAnsi="Calibri" w:cs="Calibri"/>
-                <w:b/>
-                <w:sz w:val="22"/>
-                <w:szCs w:val="22"/>
-              </w:rPr>
-              <w:t>, PA</w:t>
+              <w:t>Technical Experience</w:t>
             </w:r>
           </w:p>
         </w:tc>
+      </w:tr>
+      <w:tr>
+        <w:trPr>
+          <w:trHeight w:val="132"/>
+        </w:trPr>
         <w:tc>
           <w:tcPr>
-            <w:tcW w:w="1974" w:type="pct"/>
-            <w:gridSpan w:val="3"/>
+            <w:tcW w:w="5000" w:type="pct"/>
+            <w:gridSpan w:val="7"/>
+            <w:shd w:val="clear" w:color="auto" w:fill="auto"/>
+          </w:tcPr>
+          <w:p>
+            <w:pPr>
+              <w:rPr>
+                <w:rFonts w:ascii="Calibri" w:hAnsi="Calibri" w:cs="Calibri"/>
+                <w:b/>
+                <w:sz w:val="20"/>
+                <w:szCs w:val="20"/>
+              </w:rPr>
+            </w:pPr>
+            <w:r>
+              <w:rPr>
+                <w:rFonts w:ascii="Calibri" w:hAnsi="Calibri" w:cs="Calibri"/>
+                <w:b/>
+                <w:sz w:val="20"/>
+                <w:szCs w:val="20"/>
+              </w:rPr>
+              <w:t>Projects</w:t>
+            </w:r>
+          </w:p>
+          <w:p>
+            <w:pPr>
+              <w:numPr>
+                <w:ilvl w:val="0"/>
+                <w:numId w:val="7"/>
+              </w:numPr>
+              <w:tabs>
+                <w:tab w:val="clear" w:pos="916"/>
+              </w:tabs>
+              <w:ind w:left="252" w:hanging="180"/>
+              <w:rPr>
+                <w:rFonts w:ascii="Calibri" w:hAnsi="Calibri" w:cs="Calibri"/>
+                <w:sz w:val="20"/>
+                <w:szCs w:val="20"/>
+              </w:rPr>
+            </w:pPr>
+            <w:r>
+              <w:rPr>
+                <w:rFonts w:ascii="Calibri" w:hAnsi="Calibri" w:cs="Calibri"/>
+                <w:b/>
+                <w:sz w:val="20"/>
+                <w:szCs w:val="20"/>
+              </w:rPr>
+              <w:t>Contact Me</w:t>
+            </w:r>
+            <w:r>
+              <w:rPr>
+                <w:rFonts w:ascii="Calibri" w:hAnsi="Calibri" w:cs="Calibri"/>
+                <w:sz w:val="20"/>
+                <w:szCs w:val="20"/>
+              </w:rPr>
+              <w:t>(</w:t>
+            </w:r>
+            <w:hyperlink r:id="rId6" w:history="1">
+              <w:r>
+                <w:rPr>
+                  <w:rStyle w:val="Hyperlink"/>
+                  <w:rFonts w:ascii="Calibri" w:hAnsi="Calibri" w:cs="Calibri"/>
+                  <w:sz w:val="20"/>
+                  <w:szCs w:val="20"/>
+                </w:rPr>
+                <w:t>https://goog.gl/z8DhM8</w:t>
+              </w:r>
+            </w:hyperlink>
+            <w:r>
+              <w:rPr>
+                <w:rFonts w:ascii="Calibri" w:hAnsi="Calibri" w:cs="Calibri"/>
+                <w:sz w:val="20"/>
+                <w:szCs w:val="20"/>
+              </w:rPr>
+              <w:t xml:space="preserve">)-Android app that uses Java binding of Google’s Tesseract OCR SDK. Converts picture to text that can be copied to clipboard, will eventually extract and save contact info to convert business cards to phone contact. </w:t>
+            </w:r>
+            <w:r>
+              <w:rPr>
+                <w:rFonts w:ascii="Calibri" w:hAnsi="Calibri" w:cs="Calibri"/>
+                <w:sz w:val="20"/>
+                <w:szCs w:val="20"/>
+              </w:rPr>
+              <w:t xml:space="preserve">Made </w:t>
+            </w:r>
+            <w:r>
+              <w:rPr>
+                <w:rFonts w:ascii="Calibri" w:hAnsi="Calibri" w:cs="Calibri"/>
+                <w:sz w:val="20"/>
+                <w:szCs w:val="20"/>
+              </w:rPr>
+              <w:t>at MHacks 8.</w:t>
+            </w:r>
+            <w:r>
+              <w:rPr>
+                <w:rFonts w:ascii="Calibri" w:hAnsi="Calibri" w:cs="Calibri"/>
+                <w:sz w:val="20"/>
+                <w:szCs w:val="20"/>
+              </w:rPr>
+              <w:t xml:space="preserve"> </w:t>
+            </w:r>
+            <w:r>
+              <w:rPr>
+                <w:rFonts w:ascii="Calibri" w:hAnsi="Calibri" w:cs="Calibri"/>
+                <w:i/>
+                <w:sz w:val="20"/>
+                <w:szCs w:val="20"/>
+              </w:rPr>
+              <w:t>Java, Android Studio.</w:t>
+            </w:r>
+          </w:p>
+          <w:p>
+            <w:pPr>
+              <w:numPr>
+                <w:ilvl w:val="0"/>
+                <w:numId w:val="7"/>
+              </w:numPr>
+              <w:tabs>
+                <w:tab w:val="clear" w:pos="916"/>
+              </w:tabs>
+              <w:ind w:left="252" w:hanging="180"/>
+              <w:rPr>
+                <w:rFonts w:ascii="Calibri" w:hAnsi="Calibri" w:cs="Calibri"/>
+                <w:i/>
+                <w:sz w:val="20"/>
+                <w:szCs w:val="20"/>
+              </w:rPr>
+            </w:pPr>
+            <w:r>
+              <w:rPr>
+                <w:rFonts w:ascii="Calibri" w:hAnsi="Calibri" w:cs="Calibri"/>
+                <w:b/>
+                <w:sz w:val="20"/>
+                <w:szCs w:val="20"/>
+              </w:rPr>
+              <w:t>ConvertBase</w:t>
+            </w:r>
+            <w:r>
+              <w:rPr>
+                <w:rFonts w:ascii="Calibri" w:hAnsi="Calibri" w:cs="Calibri"/>
+                <w:sz w:val="20"/>
+                <w:szCs w:val="20"/>
+              </w:rPr>
+              <w:t>(</w:t>
+            </w:r>
+            <w:hyperlink r:id="rId7" w:history="1">
+              <w:r>
+                <w:rPr>
+                  <w:rStyle w:val="Hyperlink"/>
+                  <w:rFonts w:ascii="Calibri" w:hAnsi="Calibri" w:cs="Calibri"/>
+                  <w:sz w:val="20"/>
+                  <w:szCs w:val="20"/>
+                </w:rPr>
+                <w:t>https://goo.gl/Twbwip</w:t>
+              </w:r>
+            </w:hyperlink>
+            <w:r>
+              <w:rPr>
+                <w:rFonts w:ascii="Calibri" w:hAnsi="Calibri" w:cs="Calibri"/>
+                <w:sz w:val="20"/>
+                <w:szCs w:val="20"/>
+              </w:rPr>
+              <w:t>)</w:t>
+            </w:r>
+            <w:r>
+              <w:rPr>
+                <w:rFonts w:ascii="Calibri" w:hAnsi="Calibri" w:cs="Calibri"/>
+                <w:sz w:val="20"/>
+                <w:szCs w:val="20"/>
+              </w:rPr>
+              <w:t>-</w:t>
+            </w:r>
+            <w:r>
+              <w:rPr>
+                <w:rFonts w:ascii="Calibri" w:hAnsi="Calibri" w:cs="Calibri"/>
+                <w:sz w:val="20"/>
+                <w:szCs w:val="20"/>
+              </w:rPr>
+              <w:t>Base converter</w:t>
+            </w:r>
+            <w:r>
+              <w:rPr>
+                <w:rFonts w:ascii="Calibri" w:hAnsi="Calibri" w:cs="Calibri"/>
+                <w:sz w:val="20"/>
+                <w:szCs w:val="20"/>
+              </w:rPr>
+              <w:t xml:space="preserve">, also supports fractional numbers. </w:t>
+            </w:r>
+            <w:r>
+              <w:rPr>
+                <w:rFonts w:ascii="Calibri" w:hAnsi="Calibri" w:cs="Calibri"/>
+                <w:i/>
+                <w:sz w:val="20"/>
+                <w:szCs w:val="20"/>
+              </w:rPr>
+              <w:t>Python.</w:t>
+            </w:r>
+          </w:p>
+          <w:p>
+            <w:pPr>
+              <w:numPr>
+                <w:ilvl w:val="0"/>
+                <w:numId w:val="7"/>
+              </w:numPr>
+              <w:tabs>
+                <w:tab w:val="clear" w:pos="916"/>
+              </w:tabs>
+              <w:ind w:left="252" w:hanging="180"/>
+              <w:rPr>
+                <w:rFonts w:ascii="Calibri" w:hAnsi="Calibri" w:cs="Calibri"/>
+                <w:i/>
+                <w:sz w:val="20"/>
+                <w:szCs w:val="20"/>
+              </w:rPr>
+            </w:pPr>
+            <w:r>
+              <w:rPr>
+                <w:rFonts w:ascii="Calibri" w:hAnsi="Calibri" w:cs="Calibri"/>
+                <w:b/>
+                <w:sz w:val="20"/>
+                <w:szCs w:val="20"/>
+              </w:rPr>
+              <w:t>SudokoSolve</w:t>
+            </w:r>
+            <w:r>
+              <w:rPr>
+                <w:rFonts w:ascii="Calibri" w:hAnsi="Calibri" w:cs="Calibri"/>
+                <w:sz w:val="20"/>
+                <w:szCs w:val="20"/>
+              </w:rPr>
+              <w:t>(</w:t>
+            </w:r>
+            <w:hyperlink r:id="rId8" w:history="1">
+              <w:r>
+                <w:rPr>
+                  <w:rStyle w:val="Hyperlink"/>
+                  <w:rFonts w:ascii="Calibri" w:hAnsi="Calibri" w:cs="Calibri"/>
+                  <w:sz w:val="20"/>
+                  <w:szCs w:val="20"/>
+                </w:rPr>
+                <w:t>https://goo.gl/ZSxMB3</w:t>
+              </w:r>
+            </w:hyperlink>
+            <w:r>
+              <w:rPr>
+                <w:rFonts w:ascii="Calibri" w:hAnsi="Calibri" w:cs="Calibri"/>
+                <w:sz w:val="20"/>
+                <w:szCs w:val="20"/>
+              </w:rPr>
+              <w:t>)</w:t>
+            </w:r>
+            <w:r>
+              <w:rPr>
+                <w:rFonts w:ascii="Calibri" w:hAnsi="Calibri" w:cs="Calibri"/>
+                <w:sz w:val="20"/>
+                <w:szCs w:val="20"/>
+              </w:rPr>
+              <w:t>-</w:t>
+            </w:r>
+            <w:r>
+              <w:rPr>
+                <w:rFonts w:ascii="Calibri" w:hAnsi="Calibri" w:cs="Calibri"/>
+                <w:sz w:val="20"/>
+                <w:szCs w:val="20"/>
+              </w:rPr>
+              <w:t>S</w:t>
+            </w:r>
+            <w:r>
+              <w:rPr>
+                <w:rFonts w:ascii="Calibri" w:hAnsi="Calibri" w:cs="Calibri"/>
+                <w:sz w:val="20"/>
+                <w:szCs w:val="20"/>
+              </w:rPr>
+              <w:t xml:space="preserve">olves </w:t>
+            </w:r>
+            <w:r>
+              <w:rPr>
+                <w:rFonts w:ascii="Calibri" w:hAnsi="Calibri" w:cs="Calibri"/>
+                <w:sz w:val="20"/>
+                <w:szCs w:val="20"/>
+              </w:rPr>
+              <w:t xml:space="preserve">Sudoku </w:t>
+            </w:r>
+            <w:r>
+              <w:rPr>
+                <w:rFonts w:ascii="Calibri" w:hAnsi="Calibri" w:cs="Calibri"/>
+                <w:sz w:val="20"/>
+                <w:szCs w:val="20"/>
+              </w:rPr>
+              <w:t xml:space="preserve">through recursive backtracking. </w:t>
+            </w:r>
+            <w:r>
+              <w:rPr>
+                <w:rFonts w:ascii="Calibri" w:hAnsi="Calibri" w:cs="Calibri"/>
+                <w:i/>
+                <w:sz w:val="20"/>
+                <w:szCs w:val="20"/>
+              </w:rPr>
+              <w:t>Java</w:t>
+            </w:r>
+            <w:r>
+              <w:rPr>
+                <w:rFonts w:ascii="Calibri" w:hAnsi="Calibri" w:cs="Calibri"/>
+                <w:i/>
+                <w:sz w:val="20"/>
+                <w:szCs w:val="20"/>
+              </w:rPr>
+              <w:t>.</w:t>
+            </w:r>
+          </w:p>
+          <w:p>
+            <w:pPr>
+              <w:numPr>
+                <w:ilvl w:val="0"/>
+                <w:numId w:val="7"/>
+              </w:numPr>
+              <w:tabs>
+                <w:tab w:val="clear" w:pos="916"/>
+              </w:tabs>
+              <w:ind w:left="252" w:hanging="180"/>
+              <w:rPr>
+                <w:rFonts w:ascii="Calibri" w:hAnsi="Calibri" w:cs="Calibri"/>
+                <w:sz w:val="20"/>
+                <w:szCs w:val="20"/>
+              </w:rPr>
+            </w:pPr>
+            <w:r>
+              <w:rPr>
+                <w:rFonts w:ascii="Calibri" w:hAnsi="Calibri" w:cs="Calibri"/>
+                <w:b/>
+                <w:sz w:val="20"/>
+                <w:szCs w:val="20"/>
+              </w:rPr>
+              <w:t>Blackjack</w:t>
+            </w:r>
+            <w:r>
+              <w:rPr>
+                <w:rFonts w:ascii="Calibri" w:hAnsi="Calibri" w:cs="Calibri"/>
+                <w:sz w:val="20"/>
+                <w:szCs w:val="20"/>
+              </w:rPr>
+              <w:t>(</w:t>
+            </w:r>
+            <w:hyperlink r:id="rId9" w:history="1">
+              <w:r>
+                <w:rPr>
+                  <w:rStyle w:val="Hyperlink"/>
+                  <w:rFonts w:ascii="Calibri" w:hAnsi="Calibri" w:cs="Calibri"/>
+                  <w:sz w:val="20"/>
+                  <w:szCs w:val="20"/>
+                </w:rPr>
+                <w:t>https://goo.gl/meYBME</w:t>
+              </w:r>
+            </w:hyperlink>
+            <w:r>
+              <w:rPr>
+                <w:rFonts w:ascii="Calibri" w:hAnsi="Calibri" w:cs="Calibri"/>
+                <w:sz w:val="20"/>
+                <w:szCs w:val="20"/>
+              </w:rPr>
+              <w:t>)</w:t>
+            </w:r>
+            <w:r>
+              <w:rPr>
+                <w:rFonts w:ascii="Calibri" w:hAnsi="Calibri" w:cs="Calibri"/>
+                <w:sz w:val="20"/>
+                <w:szCs w:val="20"/>
+              </w:rPr>
+              <w:t xml:space="preserve">-Single player blackjack complete with GUI and multiple decks. </w:t>
+            </w:r>
+            <w:r>
+              <w:rPr>
+                <w:rFonts w:ascii="Calibri" w:hAnsi="Calibri" w:cs="Calibri"/>
+                <w:i/>
+                <w:sz w:val="20"/>
+                <w:szCs w:val="20"/>
+              </w:rPr>
+              <w:t>Matlab</w:t>
+            </w:r>
+            <w:r>
+              <w:rPr>
+                <w:rFonts w:ascii="Calibri" w:hAnsi="Calibri" w:cs="Calibri"/>
+                <w:i/>
+                <w:sz w:val="20"/>
+                <w:szCs w:val="20"/>
+              </w:rPr>
+              <w:t xml:space="preserve">. </w:t>
+            </w:r>
+          </w:p>
+          <w:p>
+            <w:pPr>
+              <w:rPr>
+                <w:rFonts w:ascii="Calibri" w:hAnsi="Calibri" w:cs="Calibri"/>
+                <w:b/>
+                <w:sz w:val="20"/>
+                <w:szCs w:val="20"/>
+              </w:rPr>
+            </w:pPr>
+            <w:r>
+              <w:rPr>
+                <w:rFonts w:ascii="Calibri" w:hAnsi="Calibri" w:cs="Calibri"/>
+                <w:b/>
+                <w:sz w:val="20"/>
+                <w:szCs w:val="20"/>
+              </w:rPr>
+              <w:t>Summer Programs</w:t>
+            </w:r>
+          </w:p>
+          <w:p>
+            <w:pPr>
+              <w:numPr>
+                <w:ilvl w:val="0"/>
+                <w:numId w:val="7"/>
+              </w:numPr>
+              <w:tabs>
+                <w:tab w:val="clear" w:pos="916"/>
+              </w:tabs>
+              <w:ind w:left="252" w:hanging="180"/>
+              <w:rPr>
+                <w:rFonts w:ascii="Calibri" w:hAnsi="Calibri" w:cs="Calibri"/>
+                <w:b/>
+                <w:sz w:val="20"/>
+                <w:szCs w:val="20"/>
+              </w:rPr>
+            </w:pPr>
+            <w:r>
+              <w:rPr>
+                <w:rFonts w:ascii="Calibri" w:hAnsi="Calibri" w:cs="Calibri"/>
+                <w:b/>
+                <w:sz w:val="20"/>
+                <w:szCs w:val="20"/>
+              </w:rPr>
+              <w:t>NJ Governor’s School in the Sciences</w:t>
+            </w:r>
+            <w:r>
+              <w:rPr>
+                <w:rFonts w:ascii="Calibri" w:hAnsi="Calibri" w:cs="Calibri"/>
+                <w:sz w:val="20"/>
+                <w:szCs w:val="20"/>
+              </w:rPr>
+              <w:t xml:space="preserve"> (Summer 2015): Selective state-funded summer program of 85 top math and science students. Classes in math, computer science, neurobiology, special relativity. As part of an eight-person team, completed an image recognition algorithm in MatLab, wrote a research paper, and presented findings.</w:t>
+            </w:r>
+          </w:p>
+          <w:p>
+            <w:pPr>
+              <w:ind w:left="252"/>
+              <w:rPr>
+                <w:rFonts w:ascii="Calibri" w:hAnsi="Calibri" w:cs="Calibri"/>
+                <w:b/>
+                <w:sz w:val="20"/>
+                <w:szCs w:val="20"/>
+              </w:rPr>
+            </w:pPr>
+          </w:p>
+        </w:tc>
+      </w:tr>
+      <w:tr>
+        <w:tc>
+          <w:tcPr>
+            <w:tcW w:w="5000" w:type="pct"/>
+            <w:gridSpan w:val="7"/>
             <w:tcBorders>
-              <w:top w:val="single" w:sz="4" w:space="0" w:color="auto"/>
+              <w:bottom w:val="single" w:sz="4" w:space="0" w:color="auto"/>
             </w:tcBorders>
             <w:shd w:val="clear" w:color="auto" w:fill="auto"/>
             <w:vAlign w:val="bottom"/>
           </w:tcPr>
           <w:p>
             <w:pPr>
-              <w:ind w:left="72"/>
-              <w:jc w:val="center"/>
-              <w:rPr>
-                <w:rFonts w:ascii="Calibri" w:hAnsi="Calibri" w:cs="Calibri"/>
-                <w:b/>
+              <w:rPr>
+                <w:rFonts w:ascii="Calibri" w:hAnsi="Calibri" w:cs="Calibri"/>
+                <w:b/>
+                <w:smallCaps/>
+                <w:spacing w:val="86"/>
                 <w:sz w:val="22"/>
                 <w:szCs w:val="22"/>
               </w:rPr>
@@ -715,67 +1595,11 @@
               <w:rPr>
                 <w:rFonts w:ascii="Calibri" w:hAnsi="Calibri" w:cs="Calibri"/>
                 <w:b/>
+                <w:smallCaps/>
                 <w:sz w:val="22"/>
                 <w:szCs w:val="22"/>
               </w:rPr>
-              <w:t>University of Pittsburgh</w:t>
-            </w:r>
-          </w:p>
-        </w:tc>
-        <w:tc>
-          <w:tcPr>
-            <w:tcW w:w="1513" w:type="pct"/>
-            <w:tcBorders>
-              <w:top w:val="single" w:sz="4" w:space="0" w:color="auto"/>
-            </w:tcBorders>
-            <w:shd w:val="clear" w:color="auto" w:fill="auto"/>
-            <w:vAlign w:val="bottom"/>
-          </w:tcPr>
-          <w:p>
-            <w:pPr>
-              <w:jc w:val="right"/>
-              <w:rPr>
-                <w:rFonts w:ascii="Calibri" w:hAnsi="Calibri" w:cs="Calibri"/>
-                <w:b/>
-                <w:sz w:val="22"/>
-                <w:szCs w:val="22"/>
-              </w:rPr>
-            </w:pPr>
-            <w:r>
-              <w:rPr>
-                <w:rFonts w:ascii="Calibri" w:hAnsi="Calibri" w:cs="Calibri"/>
-                <w:b/>
-                <w:sz w:val="22"/>
-                <w:szCs w:val="22"/>
-              </w:rPr>
-              <w:t xml:space="preserve">Fall </w:t>
-            </w:r>
-            <w:r>
-              <w:rPr>
-                <w:rFonts w:ascii="Calibri" w:hAnsi="Calibri" w:cs="Calibri"/>
-                <w:b/>
-                <w:sz w:val="22"/>
-                <w:szCs w:val="22"/>
-              </w:rPr>
-              <w:t>2016</w:t>
-            </w:r>
-            <w:r>
-              <w:rPr>
-                <w:rFonts w:ascii="Calibri" w:hAnsi="Calibri" w:cs="Calibri"/>
-                <w:b/>
-                <w:sz w:val="22"/>
-                <w:szCs w:val="22"/>
-              </w:rPr>
-              <w:t xml:space="preserve"> – May</w:t>
-            </w:r>
-            <w:r>
-              <w:rPr>
-                <w:rFonts w:ascii="Calibri" w:hAnsi="Calibri" w:cs="Calibri"/>
-                <w:b/>
-                <w:sz w:val="22"/>
-                <w:szCs w:val="22"/>
-              </w:rPr>
-              <w:t xml:space="preserve"> 2020(Expected)</w:t>
+              <w:t>Awards</w:t>
             </w:r>
           </w:p>
         </w:tc>
@@ -787,167 +1611,121 @@
         <w:tc>
           <w:tcPr>
             <w:tcW w:w="5000" w:type="pct"/>
-            <w:gridSpan w:val="5"/>
+            <w:gridSpan w:val="7"/>
+            <w:tcBorders>
+              <w:top w:val="single" w:sz="4" w:space="0" w:color="auto"/>
+            </w:tcBorders>
             <w:shd w:val="clear" w:color="auto" w:fill="auto"/>
           </w:tcPr>
           <w:p>
             <w:pPr>
+              <w:pStyle w:val="Achievement"/>
+              <w:rPr>
+                <w:rFonts w:ascii="Calibri" w:hAnsi="Calibri" w:cs="Calibri"/>
+              </w:rPr>
+            </w:pPr>
+            <w:r>
+              <w:rPr>
+                <w:rFonts w:ascii="Calibri" w:hAnsi="Calibri" w:cs="Calibri"/>
+                <w:b/>
+              </w:rPr>
+              <w:t xml:space="preserve">Merck James J. Kerrigan Scholar </w:t>
+            </w:r>
+            <w:r>
+              <w:rPr>
+                <w:rFonts w:ascii="Calibri" w:hAnsi="Calibri" w:cs="Calibri"/>
+              </w:rPr>
+              <w:t>(2016)</w:t>
+            </w:r>
+            <w:r>
+              <w:rPr>
+                <w:rFonts w:ascii="Calibri" w:hAnsi="Calibri" w:cs="Calibri"/>
+                <w:b/>
+              </w:rPr>
+              <w:t xml:space="preserve">: </w:t>
+            </w:r>
+            <w:r>
+              <w:rPr>
+                <w:rFonts w:ascii="Calibri" w:hAnsi="Calibri" w:cs="Calibri"/>
+              </w:rPr>
+              <w:t>One of 10/40 recipients nationwide to receive four-year scholarship.</w:t>
+            </w:r>
+          </w:p>
+          <w:p>
+            <w:pPr>
+              <w:pStyle w:val="Achievement"/>
+              <w:rPr>
+                <w:rFonts w:ascii="Calibri" w:hAnsi="Calibri" w:cs="Calibri"/>
+              </w:rPr>
+            </w:pPr>
+            <w:r>
+              <w:rPr>
+                <w:rFonts w:ascii="Calibri" w:hAnsi="Calibri" w:cs="Calibri"/>
+                <w:b/>
+              </w:rPr>
+              <w:t xml:space="preserve">National AP Scholar </w:t>
+            </w:r>
+            <w:r>
+              <w:rPr>
+                <w:rFonts w:ascii="Calibri" w:hAnsi="Calibri" w:cs="Calibri"/>
+              </w:rPr>
+              <w:t>(2016): Averaged score of 4 or higher on at least 8 AP Exams. Scored 5/5 on all AP Exams.</w:t>
+            </w:r>
+          </w:p>
+          <w:p>
+            <w:pPr>
+              <w:pStyle w:val="Achievement"/>
+              <w:rPr>
+                <w:rFonts w:ascii="Calibri" w:hAnsi="Calibri" w:cs="Calibri"/>
+              </w:rPr>
+            </w:pPr>
+            <w:r>
+              <w:rPr>
+                <w:rFonts w:ascii="Calibri" w:hAnsi="Calibri" w:cs="Calibri"/>
+                <w:b/>
+              </w:rPr>
+              <w:t xml:space="preserve">Presidential Scholar Candidate </w:t>
+            </w:r>
+            <w:r>
+              <w:rPr>
+                <w:rFonts w:ascii="Calibri" w:hAnsi="Calibri" w:cs="Calibri"/>
+              </w:rPr>
+              <w:t>(2016): U.S. Presidential Scholars Program, U.S. Department of Education.</w:t>
+            </w:r>
+          </w:p>
+          <w:p>
+            <w:pPr>
+              <w:pStyle w:val="Achievement"/>
+              <w:rPr>
+                <w:rFonts w:ascii="Calibri" w:hAnsi="Calibri" w:cs="Calibri"/>
+              </w:rPr>
+            </w:pPr>
+            <w:r>
+              <w:rPr>
+                <w:rFonts w:ascii="Calibri" w:hAnsi="Calibri" w:cs="Calibri"/>
+                <w:b/>
+              </w:rPr>
+              <w:t xml:space="preserve">Pitt Full-Tuition Scholarship </w:t>
+            </w:r>
+            <w:r>
+              <w:rPr>
+                <w:rFonts w:ascii="Calibri" w:hAnsi="Calibri" w:cs="Calibri"/>
+              </w:rPr>
+              <w:t>(2016): Scholarship covering four years of tuition at the University of Pittsburgh.</w:t>
+            </w:r>
+          </w:p>
+          <w:p>
+            <w:pPr>
+              <w:pStyle w:val="Achievement"/>
               <w:numPr>
                 <w:ilvl w:val="0"/>
-                <w:numId w:val="5"/>
+                <w:numId w:val="0"/>
               </w:numPr>
-              <w:tabs>
-                <w:tab w:val="clear" w:pos="720"/>
-              </w:tabs>
-              <w:ind w:left="252" w:hanging="180"/>
-              <w:rPr>
-                <w:rFonts w:ascii="Calibri" w:hAnsi="Calibri" w:cs="Calibri"/>
-                <w:sz w:val="22"/>
-                <w:szCs w:val="20"/>
-              </w:rPr>
-            </w:pPr>
-            <w:r>
-              <w:rPr>
-                <w:rFonts w:ascii="Calibri" w:hAnsi="Calibri" w:cs="Calibri"/>
-                <w:sz w:val="22"/>
-                <w:szCs w:val="20"/>
-              </w:rPr>
-              <w:t xml:space="preserve">B.S. Computer Engineering, </w:t>
-            </w:r>
-            <w:r>
-              <w:rPr>
-                <w:rFonts w:ascii="Calibri" w:hAnsi="Calibri" w:cs="Calibri"/>
-                <w:sz w:val="22"/>
-                <w:szCs w:val="20"/>
-              </w:rPr>
-              <w:t xml:space="preserve">projected </w:t>
-            </w:r>
-            <w:r>
-              <w:rPr>
-                <w:rFonts w:ascii="Calibri" w:hAnsi="Calibri" w:cs="Calibri"/>
-                <w:sz w:val="22"/>
-                <w:szCs w:val="20"/>
-              </w:rPr>
-              <w:t>minor</w:t>
-            </w:r>
-            <w:r>
-              <w:rPr>
-                <w:rFonts w:ascii="Calibri" w:hAnsi="Calibri" w:cs="Calibri"/>
-                <w:sz w:val="22"/>
-                <w:szCs w:val="20"/>
-              </w:rPr>
-              <w:t>s</w:t>
-            </w:r>
-            <w:r>
-              <w:rPr>
-                <w:rFonts w:ascii="Calibri" w:hAnsi="Calibri" w:cs="Calibri"/>
-                <w:sz w:val="22"/>
-                <w:szCs w:val="20"/>
-              </w:rPr>
-              <w:t xml:space="preserve"> in Mathematics</w:t>
-            </w:r>
-            <w:r>
-              <w:rPr>
-                <w:rFonts w:ascii="Calibri" w:hAnsi="Calibri" w:cs="Calibri"/>
-                <w:sz w:val="22"/>
-                <w:szCs w:val="20"/>
-              </w:rPr>
-              <w:t xml:space="preserve"> and Linguistics</w:t>
-            </w:r>
-            <w:r>
-              <w:rPr>
-                <w:rFonts w:ascii="Calibri" w:hAnsi="Calibri" w:cs="Calibri"/>
-                <w:sz w:val="22"/>
-                <w:szCs w:val="20"/>
-              </w:rPr>
-              <w:t>. Cumulative GPA: 4.0</w:t>
-            </w:r>
-          </w:p>
-          <w:p>
-            <w:pPr>
-              <w:rPr>
-                <w:rFonts w:ascii="Calibri" w:hAnsi="Calibri" w:cs="Calibri"/>
-                <w:sz w:val="4"/>
-                <w:szCs w:val="2"/>
-              </w:rPr>
-            </w:pPr>
-          </w:p>
-          <w:p>
-            <w:pPr>
-              <w:rPr>
-                <w:rFonts w:ascii="Calibri" w:hAnsi="Calibri" w:cs="Calibri"/>
-                <w:b/>
-                <w:sz w:val="22"/>
-                <w:szCs w:val="20"/>
-              </w:rPr>
-            </w:pPr>
-            <w:r>
-              <w:rPr>
-                <w:rFonts w:ascii="Calibri" w:hAnsi="Calibri" w:cs="Calibri"/>
-                <w:b/>
-                <w:sz w:val="22"/>
-                <w:szCs w:val="20"/>
-              </w:rPr>
-              <w:t>Relevant Coursework</w:t>
-            </w:r>
-          </w:p>
-          <w:p>
-            <w:pPr>
-              <w:numPr>
-                <w:ilvl w:val="0"/>
-                <w:numId w:val="5"/>
-              </w:numPr>
-              <w:tabs>
-                <w:tab w:val="clear" w:pos="720"/>
-              </w:tabs>
-              <w:ind w:left="252" w:hanging="180"/>
-              <w:rPr>
-                <w:rFonts w:ascii="Calibri" w:hAnsi="Calibri" w:cs="Calibri"/>
-                <w:sz w:val="22"/>
-                <w:szCs w:val="20"/>
-              </w:rPr>
-            </w:pPr>
-            <w:r>
-              <w:rPr>
-                <w:rFonts w:ascii="Calibri" w:hAnsi="Calibri" w:cs="Calibri"/>
-                <w:sz w:val="22"/>
-                <w:szCs w:val="20"/>
-              </w:rPr>
-              <w:t>Ongoing: Data Structures Computer Organization and Assembly Language, Linear Systems and Circuits, Digital Logic, Linguistics</w:t>
-            </w:r>
-            <w:r>
-              <w:rPr>
-                <w:rFonts w:ascii="Calibri" w:hAnsi="Calibri" w:cs="Calibri"/>
-                <w:sz w:val="22"/>
-                <w:szCs w:val="20"/>
-              </w:rPr>
-              <w:t>, Advanced Engineering Applications for Freshmen, Machine Learning by Andrew Ng (Coursera), Android Development (Udacity)</w:t>
-            </w:r>
-          </w:p>
-          <w:p>
-            <w:pPr>
-              <w:numPr>
-                <w:ilvl w:val="0"/>
-                <w:numId w:val="5"/>
-              </w:numPr>
-              <w:tabs>
-                <w:tab w:val="clear" w:pos="720"/>
-              </w:tabs>
-              <w:ind w:left="252" w:hanging="180"/>
-              <w:rPr>
-                <w:rFonts w:ascii="Calibri" w:hAnsi="Calibri" w:cs="Calibri"/>
-                <w:sz w:val="22"/>
-                <w:szCs w:val="20"/>
-              </w:rPr>
-            </w:pPr>
-            <w:r>
-              <w:rPr>
-                <w:rFonts w:ascii="Calibri" w:hAnsi="Calibri" w:cs="Calibri"/>
-                <w:sz w:val="22"/>
-                <w:szCs w:val="20"/>
-              </w:rPr>
-              <w:t>Completed: Linear Algebra, Differential Equations, Honors Engineering Analysis, Physics 2, Principles of Scientific Reasoning, AP Computer Science, AP Physics C Mechanics, AP Physics C Electricity and Magnetism, AP Calculus BC, AP Statistics</w:t>
-            </w:r>
+              <w:ind w:left="252"/>
+              <w:rPr>
+                <w:rFonts w:ascii="Calibri" w:hAnsi="Calibri" w:cs="Calibri"/>
+              </w:rPr>
+            </w:pPr>
           </w:p>
         </w:tc>
       </w:tr>
@@ -958,794 +1736,35 @@
         <w:tc>
           <w:tcPr>
             <w:tcW w:w="5000" w:type="pct"/>
-            <w:gridSpan w:val="5"/>
+            <w:gridSpan w:val="7"/>
             <w:tcBorders>
               <w:bottom w:val="single" w:sz="4" w:space="0" w:color="auto"/>
             </w:tcBorders>
             <w:shd w:val="clear" w:color="auto" w:fill="auto"/>
-            <w:vAlign w:val="bottom"/>
           </w:tcPr>
           <w:p>
             <w:pPr>
-              <w:rPr>
-                <w:rFonts w:ascii="Calibri" w:hAnsi="Calibri" w:cs="Calibri"/>
+              <w:pStyle w:val="Achievement"/>
+              <w:numPr>
+                <w:ilvl w:val="0"/>
+                <w:numId w:val="0"/>
+              </w:numPr>
+              <w:ind w:left="252" w:hanging="180"/>
+              <w:rPr>
+                <w:rFonts w:ascii="Calibri" w:hAnsi="Calibri" w:cs="Calibri"/>
+                <w:sz w:val="22"/>
+                <w:szCs w:val="22"/>
+              </w:rPr>
+            </w:pPr>
+            <w:r>
+              <w:rPr>
+                <w:rFonts w:ascii="Calibri" w:hAnsi="Calibri" w:cs="Calibri"/>
+                <w:b/>
                 <w:smallCaps/>
                 <w:sz w:val="22"/>
                 <w:szCs w:val="22"/>
               </w:rPr>
-            </w:pPr>
-            <w:r>
-              <w:rPr>
-                <w:rFonts w:ascii="Calibri" w:hAnsi="Calibri" w:cs="Calibri"/>
-                <w:b/>
-                <w:smallCaps/>
-                <w:sz w:val="22"/>
-                <w:szCs w:val="22"/>
-              </w:rPr>
-              <w:t>Activities</w:t>
-            </w:r>
-          </w:p>
-        </w:tc>
-      </w:tr>
-      <w:tr>
-        <w:tc>
-          <w:tcPr>
-            <w:tcW w:w="5000" w:type="pct"/>
-            <w:gridSpan w:val="5"/>
-            <w:tcBorders>
-              <w:top w:val="single" w:sz="4" w:space="0" w:color="auto"/>
-              <w:bottom w:val="single" w:sz="4" w:space="0" w:color="auto"/>
-            </w:tcBorders>
-            <w:shd w:val="clear" w:color="auto" w:fill="auto"/>
-            <w:vAlign w:val="bottom"/>
-          </w:tcPr>
-          <w:p>
-            <w:pPr>
-              <w:numPr>
-                <w:ilvl w:val="0"/>
-                <w:numId w:val="11"/>
-              </w:numPr>
-              <w:rPr>
-                <w:rFonts w:asciiTheme="minorHAnsi" w:hAnsiTheme="minorHAnsi" w:cstheme="minorHAnsi"/>
-                <w:sz w:val="22"/>
-                <w:szCs w:val="22"/>
-              </w:rPr>
-            </w:pPr>
-            <w:r>
-              <w:rPr>
-                <w:rFonts w:asciiTheme="minorHAnsi" w:hAnsiTheme="minorHAnsi" w:cstheme="minorHAnsi"/>
-                <w:b/>
-                <w:sz w:val="22"/>
-                <w:szCs w:val="22"/>
-              </w:rPr>
-              <w:t>Computer Science Club</w:t>
-            </w:r>
-            <w:r>
-              <w:rPr>
-                <w:rFonts w:asciiTheme="minorHAnsi" w:hAnsiTheme="minorHAnsi" w:cstheme="minorHAnsi"/>
-                <w:sz w:val="22"/>
-                <w:szCs w:val="22"/>
-              </w:rPr>
-              <w:t xml:space="preserve">/Member (2016-Present): </w:t>
-            </w:r>
-            <w:r>
-              <w:rPr>
-                <w:rFonts w:asciiTheme="minorHAnsi" w:hAnsiTheme="minorHAnsi" w:cstheme="minorHAnsi"/>
-                <w:sz w:val="22"/>
-                <w:szCs w:val="22"/>
-              </w:rPr>
-              <w:t>Tech talks, networking</w:t>
-            </w:r>
-            <w:r>
-              <w:rPr>
-                <w:rFonts w:asciiTheme="minorHAnsi" w:hAnsiTheme="minorHAnsi" w:cstheme="minorHAnsi"/>
-                <w:sz w:val="22"/>
-                <w:szCs w:val="22"/>
-              </w:rPr>
-              <w:t>, computer science discussion.</w:t>
-            </w:r>
-          </w:p>
-          <w:p>
-            <w:pPr>
-              <w:numPr>
-                <w:ilvl w:val="0"/>
-                <w:numId w:val="11"/>
-              </w:numPr>
-              <w:rPr>
-                <w:rFonts w:asciiTheme="minorHAnsi" w:hAnsiTheme="minorHAnsi" w:cstheme="minorHAnsi"/>
-                <w:sz w:val="22"/>
-                <w:szCs w:val="22"/>
-              </w:rPr>
-            </w:pPr>
-            <w:r>
-              <w:rPr>
-                <w:rFonts w:asciiTheme="minorHAnsi" w:hAnsiTheme="minorHAnsi" w:cstheme="minorHAnsi"/>
-                <w:b/>
-                <w:sz w:val="22"/>
-                <w:szCs w:val="22"/>
-              </w:rPr>
-              <w:t>Steelhacks</w:t>
-            </w:r>
-            <w:r>
-              <w:rPr>
-                <w:rFonts w:asciiTheme="minorHAnsi" w:hAnsiTheme="minorHAnsi" w:cstheme="minorHAnsi"/>
-                <w:sz w:val="22"/>
-                <w:szCs w:val="22"/>
-              </w:rPr>
-              <w:t>/Organizer (2016-Present): Organizing third year of Pittsburgh’s premier hackathon.</w:t>
-            </w:r>
-          </w:p>
-          <w:p>
-            <w:pPr>
-              <w:numPr>
-                <w:ilvl w:val="0"/>
-                <w:numId w:val="11"/>
-              </w:numPr>
-              <w:rPr>
-                <w:rFonts w:ascii="Calibri" w:hAnsi="Calibri" w:cs="Calibri"/>
-                <w:sz w:val="22"/>
-                <w:szCs w:val="22"/>
-              </w:rPr>
-            </w:pPr>
-            <w:r>
-              <w:rPr>
-                <w:rFonts w:asciiTheme="minorHAnsi" w:hAnsiTheme="minorHAnsi" w:cstheme="minorHAnsi"/>
-                <w:b/>
-                <w:sz w:val="22"/>
-                <w:szCs w:val="22"/>
-              </w:rPr>
-              <w:t>Hong Group</w:t>
-            </w:r>
-            <w:r>
-              <w:rPr>
-                <w:rFonts w:asciiTheme="minorHAnsi" w:hAnsiTheme="minorHAnsi" w:cstheme="minorHAnsi"/>
-                <w:sz w:val="22"/>
-                <w:szCs w:val="22"/>
-              </w:rPr>
-              <w:t xml:space="preserve">/Member (2016-Present): </w:t>
-            </w:r>
-            <w:r>
-              <w:t xml:space="preserve"> </w:t>
-            </w:r>
-            <w:r>
-              <w:rPr>
-                <w:rFonts w:ascii="Calibri" w:hAnsi="Calibri" w:cs="Calibri"/>
-                <w:sz w:val="22"/>
-                <w:szCs w:val="22"/>
-              </w:rPr>
-              <w:t xml:space="preserve">Member of particle physics research group directed by Dr. Tae Min Hong. Working on software for </w:t>
-            </w:r>
-            <w:r>
-              <w:rPr>
-                <w:rFonts w:ascii="Calibri" w:hAnsi="Calibri" w:cs="Calibri"/>
-                <w:sz w:val="22"/>
-                <w:szCs w:val="22"/>
-              </w:rPr>
-              <w:t xml:space="preserve">the ATLAS detector at </w:t>
-            </w:r>
-            <w:r>
-              <w:rPr>
-                <w:rFonts w:ascii="Calibri" w:hAnsi="Calibri" w:cs="Calibri"/>
-                <w:sz w:val="22"/>
-                <w:szCs w:val="22"/>
-              </w:rPr>
-              <w:t xml:space="preserve">the Large Hadron Collider run by CERN. </w:t>
-            </w:r>
-            <w:r>
-              <w:rPr>
-                <w:rFonts w:ascii="Calibri" w:hAnsi="Calibri" w:cs="Calibri"/>
-                <w:sz w:val="22"/>
-                <w:szCs w:val="22"/>
-              </w:rPr>
-              <w:t>C++/Python.</w:t>
-            </w:r>
-          </w:p>
-          <w:p>
-            <w:pPr>
-              <w:numPr>
-                <w:ilvl w:val="0"/>
-                <w:numId w:val="11"/>
-              </w:numPr>
-              <w:rPr>
-                <w:rFonts w:ascii="Calibri" w:hAnsi="Calibri" w:cs="Calibri"/>
-                <w:sz w:val="22"/>
-                <w:szCs w:val="22"/>
-              </w:rPr>
-            </w:pPr>
-            <w:r>
-              <w:rPr>
-                <w:rFonts w:ascii="Calibri" w:hAnsi="Calibri" w:cs="Calibri"/>
-                <w:b/>
-                <w:sz w:val="22"/>
-                <w:szCs w:val="22"/>
-              </w:rPr>
-              <w:t>Engineers Without Borders</w:t>
-            </w:r>
-            <w:r>
-              <w:rPr>
-                <w:rFonts w:ascii="Calibri" w:hAnsi="Calibri" w:cs="Calibri"/>
-                <w:sz w:val="22"/>
-                <w:szCs w:val="22"/>
-              </w:rPr>
-              <w:t xml:space="preserve">/Chlorine System Design Team (2016-Present): </w:t>
-            </w:r>
-            <w:r>
-              <w:t xml:space="preserve"> </w:t>
-            </w:r>
-            <w:r>
-              <w:rPr>
-                <w:rFonts w:ascii="Calibri" w:hAnsi="Calibri" w:cs="Calibri"/>
-                <w:sz w:val="22"/>
-                <w:szCs w:val="22"/>
-              </w:rPr>
-              <w:t>Member of team designing chlorine filter as part of a water filtration</w:t>
-            </w:r>
-            <w:r>
-              <w:rPr>
-                <w:rFonts w:ascii="Calibri" w:hAnsi="Calibri" w:cs="Calibri"/>
-                <w:sz w:val="22"/>
-                <w:szCs w:val="22"/>
-              </w:rPr>
-              <w:t xml:space="preserve"> </w:t>
-            </w:r>
-            <w:r>
-              <w:rPr>
-                <w:rFonts w:ascii="Calibri" w:hAnsi="Calibri" w:cs="Calibri"/>
-                <w:sz w:val="22"/>
-                <w:szCs w:val="22"/>
-              </w:rPr>
-              <w:t>project for the Tapagem community in Brazil</w:t>
-            </w:r>
-            <w:r>
-              <w:rPr>
-                <w:rFonts w:ascii="Calibri" w:hAnsi="Calibri" w:cs="Calibri"/>
-                <w:sz w:val="22"/>
-                <w:szCs w:val="22"/>
-              </w:rPr>
-              <w:t>.</w:t>
-            </w:r>
-          </w:p>
-          <w:p>
-            <w:pPr>
-              <w:numPr>
-                <w:ilvl w:val="0"/>
-                <w:numId w:val="11"/>
-              </w:numPr>
-              <w:rPr>
-                <w:rFonts w:ascii="Calibri" w:hAnsi="Calibri" w:cs="Calibri"/>
-                <w:sz w:val="22"/>
-                <w:szCs w:val="22"/>
-              </w:rPr>
-            </w:pPr>
-            <w:r>
-              <w:rPr>
-                <w:rFonts w:ascii="Calibri" w:hAnsi="Calibri" w:cs="Calibri"/>
-                <w:b/>
-                <w:sz w:val="22"/>
-                <w:szCs w:val="22"/>
-              </w:rPr>
-              <w:t>Design Hub</w:t>
-            </w:r>
-            <w:r>
-              <w:rPr>
-                <w:rFonts w:ascii="Calibri" w:hAnsi="Calibri" w:cs="Calibri"/>
-                <w:sz w:val="22"/>
-                <w:szCs w:val="22"/>
-              </w:rPr>
-              <w:t xml:space="preserve">/Member (2016-Present): Weekly </w:t>
-            </w:r>
-            <w:r>
-              <w:rPr>
-                <w:rFonts w:ascii="Calibri" w:hAnsi="Calibri" w:cs="Calibri"/>
-                <w:sz w:val="22"/>
-                <w:szCs w:val="22"/>
-              </w:rPr>
-              <w:t xml:space="preserve">tech </w:t>
-            </w:r>
-            <w:r>
-              <w:rPr>
-                <w:rFonts w:ascii="Calibri" w:hAnsi="Calibri" w:cs="Calibri"/>
-                <w:sz w:val="22"/>
-                <w:szCs w:val="22"/>
-              </w:rPr>
-              <w:t>worksh</w:t>
-            </w:r>
-            <w:r>
-              <w:rPr>
-                <w:rFonts w:ascii="Calibri" w:hAnsi="Calibri" w:cs="Calibri"/>
-                <w:sz w:val="22"/>
-                <w:szCs w:val="22"/>
-              </w:rPr>
-              <w:t>ops (</w:t>
-            </w:r>
-            <w:r>
-              <w:rPr>
-                <w:rFonts w:ascii="Calibri" w:hAnsi="Calibri" w:cs="Calibri"/>
-                <w:sz w:val="22"/>
-                <w:szCs w:val="22"/>
-              </w:rPr>
-              <w:t xml:space="preserve">breadboarding, Raspberry Pi, </w:t>
-            </w:r>
-            <w:r>
-              <w:rPr>
-                <w:rFonts w:ascii="Calibri" w:hAnsi="Calibri" w:cs="Calibri"/>
-                <w:sz w:val="22"/>
-                <w:szCs w:val="22"/>
-              </w:rPr>
-              <w:t>etc.)</w:t>
-            </w:r>
-          </w:p>
-          <w:p>
-            <w:pPr>
-              <w:numPr>
-                <w:ilvl w:val="0"/>
-                <w:numId w:val="11"/>
-              </w:numPr>
-              <w:rPr>
-                <w:rFonts w:ascii="Calibri" w:hAnsi="Calibri" w:cs="Calibri"/>
-                <w:b/>
-                <w:smallCaps/>
-                <w:sz w:val="22"/>
-                <w:szCs w:val="22"/>
-              </w:rPr>
-            </w:pPr>
-            <w:r>
-              <w:rPr>
-                <w:rFonts w:ascii="Calibri" w:hAnsi="Calibri" w:cs="Calibri"/>
-                <w:b/>
-                <w:sz w:val="22"/>
-                <w:szCs w:val="22"/>
-              </w:rPr>
-              <w:t>Society of Physics Students</w:t>
-            </w:r>
-            <w:r>
-              <w:rPr>
-                <w:rFonts w:ascii="Calibri" w:hAnsi="Calibri" w:cs="Calibri"/>
-                <w:sz w:val="22"/>
-                <w:szCs w:val="22"/>
-              </w:rPr>
-              <w:t>/Member (2016-Present): Weekly meetings discussing physics topics.</w:t>
-            </w:r>
-          </w:p>
-          <w:p>
-            <w:pPr>
-              <w:rPr>
-                <w:rFonts w:ascii="Calibri" w:hAnsi="Calibri" w:cs="Calibri"/>
-                <w:smallCaps/>
-                <w:sz w:val="22"/>
-                <w:szCs w:val="22"/>
-              </w:rPr>
-            </w:pPr>
-            <w:r>
-              <w:rPr>
-                <w:rFonts w:ascii="Calibri" w:hAnsi="Calibri" w:cs="Calibri"/>
-                <w:b/>
-                <w:smallCaps/>
-                <w:sz w:val="22"/>
-                <w:szCs w:val="22"/>
-              </w:rPr>
-              <w:t>Technical Experience</w:t>
-            </w:r>
-          </w:p>
-        </w:tc>
-      </w:tr>
-      <w:tr>
-        <w:trPr>
-          <w:trHeight w:val="132"/>
-        </w:trPr>
-        <w:tc>
-          <w:tcPr>
-            <w:tcW w:w="5000" w:type="pct"/>
-            <w:gridSpan w:val="5"/>
-            <w:shd w:val="clear" w:color="auto" w:fill="auto"/>
-          </w:tcPr>
-          <w:p>
-            <w:pPr>
-              <w:rPr>
-                <w:rFonts w:ascii="Calibri" w:hAnsi="Calibri" w:cs="Calibri"/>
-                <w:b/>
-                <w:sz w:val="22"/>
-                <w:szCs w:val="20"/>
-              </w:rPr>
-            </w:pPr>
-            <w:r>
-              <w:rPr>
-                <w:rFonts w:ascii="Calibri" w:hAnsi="Calibri" w:cs="Calibri"/>
-                <w:b/>
-                <w:sz w:val="22"/>
-                <w:szCs w:val="20"/>
-              </w:rPr>
-              <w:t>Projects</w:t>
-            </w:r>
-          </w:p>
-          <w:p>
-            <w:pPr>
-              <w:numPr>
-                <w:ilvl w:val="0"/>
-                <w:numId w:val="7"/>
-              </w:numPr>
-              <w:tabs>
-                <w:tab w:val="clear" w:pos="916"/>
-              </w:tabs>
-              <w:ind w:left="252" w:hanging="180"/>
-              <w:rPr>
-                <w:rFonts w:ascii="Calibri" w:hAnsi="Calibri" w:cs="Calibri"/>
-                <w:sz w:val="22"/>
-                <w:szCs w:val="20"/>
-              </w:rPr>
-            </w:pPr>
-            <w:r>
-              <w:rPr>
-                <w:rFonts w:ascii="Calibri" w:hAnsi="Calibri" w:cs="Calibri"/>
-                <w:b/>
-                <w:sz w:val="22"/>
-                <w:szCs w:val="20"/>
-              </w:rPr>
-              <w:t>Contact Me</w:t>
-            </w:r>
-            <w:r>
-              <w:rPr>
-                <w:rFonts w:ascii="Calibri" w:hAnsi="Calibri" w:cs="Calibri"/>
-                <w:sz w:val="22"/>
-                <w:szCs w:val="20"/>
-              </w:rPr>
-              <w:t>(</w:t>
-            </w:r>
-            <w:hyperlink r:id="rId6" w:history="1">
-              <w:r>
-                <w:rPr>
-                  <w:rStyle w:val="Hyperlink"/>
-                  <w:rFonts w:ascii="Calibri" w:hAnsi="Calibri" w:cs="Calibri"/>
-                  <w:sz w:val="22"/>
-                  <w:szCs w:val="20"/>
-                </w:rPr>
-                <w:t>https://goog.gl/z8DhM8</w:t>
-              </w:r>
-            </w:hyperlink>
-            <w:r>
-              <w:rPr>
-                <w:rFonts w:ascii="Calibri" w:hAnsi="Calibri" w:cs="Calibri"/>
-                <w:sz w:val="22"/>
-                <w:szCs w:val="20"/>
-              </w:rPr>
-              <w:t>)-</w:t>
-            </w:r>
-            <w:r>
-              <w:rPr>
-                <w:rFonts w:ascii="Calibri" w:hAnsi="Calibri" w:cs="Calibri"/>
-                <w:sz w:val="22"/>
-                <w:szCs w:val="20"/>
-              </w:rPr>
-              <w:t>Android</w:t>
-            </w:r>
-            <w:r>
-              <w:rPr>
-                <w:rFonts w:ascii="Calibri" w:hAnsi="Calibri" w:cs="Calibri"/>
-                <w:sz w:val="22"/>
-                <w:szCs w:val="20"/>
-              </w:rPr>
-              <w:t xml:space="preserve"> app that uses Java binding of Google’s Tesseract OCR SDK. Converts picture to text </w:t>
-            </w:r>
-            <w:r>
-              <w:rPr>
-                <w:rFonts w:ascii="Calibri" w:hAnsi="Calibri" w:cs="Calibri"/>
-                <w:sz w:val="22"/>
-                <w:szCs w:val="20"/>
-              </w:rPr>
-              <w:t>that can be copied to clipboard, will eventually extract and save contact info to convert business cards to phone contact.</w:t>
-            </w:r>
-            <w:r>
-              <w:rPr>
-                <w:rFonts w:ascii="Calibri" w:hAnsi="Calibri" w:cs="Calibri"/>
-                <w:sz w:val="22"/>
-                <w:szCs w:val="20"/>
-              </w:rPr>
-              <w:t xml:space="preserve"> </w:t>
-            </w:r>
-            <w:r>
-              <w:rPr>
-                <w:rFonts w:ascii="Calibri" w:hAnsi="Calibri" w:cs="Calibri"/>
-                <w:sz w:val="22"/>
-                <w:szCs w:val="20"/>
-              </w:rPr>
-              <w:t>Java, Android Studio</w:t>
-            </w:r>
-            <w:r>
-              <w:rPr>
-                <w:rFonts w:ascii="Calibri" w:hAnsi="Calibri" w:cs="Calibri"/>
-                <w:sz w:val="22"/>
-                <w:szCs w:val="20"/>
-              </w:rPr>
-              <w:t>, made at MHacks 8.</w:t>
-            </w:r>
-          </w:p>
-          <w:p>
-            <w:pPr>
-              <w:numPr>
-                <w:ilvl w:val="0"/>
-                <w:numId w:val="7"/>
-              </w:numPr>
-              <w:tabs>
-                <w:tab w:val="clear" w:pos="916"/>
-              </w:tabs>
-              <w:ind w:left="252" w:hanging="180"/>
-              <w:rPr>
-                <w:rFonts w:ascii="Calibri" w:hAnsi="Calibri" w:cs="Calibri"/>
-                <w:sz w:val="22"/>
-                <w:szCs w:val="20"/>
-              </w:rPr>
-            </w:pPr>
-            <w:r>
-              <w:rPr>
-                <w:rFonts w:ascii="Calibri" w:hAnsi="Calibri" w:cs="Calibri"/>
-                <w:b/>
-                <w:sz w:val="22"/>
-                <w:szCs w:val="20"/>
-              </w:rPr>
-              <w:t>SudokoSolve</w:t>
-            </w:r>
-            <w:r>
-              <w:rPr>
-                <w:rFonts w:ascii="Calibri" w:hAnsi="Calibri" w:cs="Calibri"/>
-                <w:sz w:val="22"/>
-                <w:szCs w:val="20"/>
-              </w:rPr>
-              <w:t>-</w:t>
-            </w:r>
-            <w:r>
-              <w:rPr>
-                <w:rFonts w:ascii="Calibri" w:hAnsi="Calibri" w:cs="Calibri"/>
-                <w:sz w:val="22"/>
-                <w:szCs w:val="20"/>
-              </w:rPr>
-              <w:t xml:space="preserve">Take a Sudoku board input from a </w:t>
-            </w:r>
-            <w:r>
-              <w:rPr>
-                <w:rFonts w:ascii="Calibri" w:hAnsi="Calibri" w:cs="Calibri"/>
-                <w:sz w:val="22"/>
-                <w:szCs w:val="20"/>
-              </w:rPr>
-              <w:t>text file and solves through basic r</w:t>
-            </w:r>
-            <w:r>
-              <w:rPr>
-                <w:rFonts w:ascii="Calibri" w:hAnsi="Calibri" w:cs="Calibri"/>
-                <w:sz w:val="22"/>
-                <w:szCs w:val="20"/>
-              </w:rPr>
-              <w:t>ecursive backtracking. Java.</w:t>
-            </w:r>
-          </w:p>
-          <w:p>
-            <w:pPr>
-              <w:numPr>
-                <w:ilvl w:val="0"/>
-                <w:numId w:val="7"/>
-              </w:numPr>
-              <w:tabs>
-                <w:tab w:val="clear" w:pos="916"/>
-              </w:tabs>
-              <w:ind w:left="252" w:hanging="180"/>
-              <w:rPr>
-                <w:rFonts w:ascii="Calibri" w:hAnsi="Calibri" w:cs="Calibri"/>
-                <w:sz w:val="22"/>
-                <w:szCs w:val="20"/>
-              </w:rPr>
-            </w:pPr>
-            <w:r>
-              <w:rPr>
-                <w:rFonts w:ascii="Calibri" w:hAnsi="Calibri" w:cs="Calibri"/>
-                <w:b/>
-                <w:sz w:val="22"/>
-                <w:szCs w:val="20"/>
-              </w:rPr>
-              <w:t>Blackjack</w:t>
-            </w:r>
-            <w:r>
-              <w:rPr>
-                <w:rFonts w:ascii="Calibri" w:hAnsi="Calibri" w:cs="Calibri"/>
-                <w:sz w:val="22"/>
-                <w:szCs w:val="20"/>
-              </w:rPr>
-              <w:t>-</w:t>
-            </w:r>
-            <w:r>
-              <w:rPr>
-                <w:rFonts w:ascii="Calibri" w:hAnsi="Calibri" w:cs="Calibri"/>
-                <w:sz w:val="22"/>
-                <w:szCs w:val="20"/>
-              </w:rPr>
-              <w:t>Single player blackjack with</w:t>
-            </w:r>
-            <w:r>
-              <w:rPr>
-                <w:rFonts w:ascii="Calibri" w:hAnsi="Calibri" w:cs="Calibri"/>
-                <w:sz w:val="22"/>
-                <w:szCs w:val="20"/>
-              </w:rPr>
-              <w:t xml:space="preserve"> complete GUI and </w:t>
-            </w:r>
-            <w:r>
-              <w:rPr>
-                <w:rFonts w:ascii="Calibri" w:hAnsi="Calibri" w:cs="Calibri"/>
-                <w:sz w:val="22"/>
-                <w:szCs w:val="20"/>
-              </w:rPr>
-              <w:t xml:space="preserve">multiple decks. Matlab. </w:t>
-            </w:r>
-          </w:p>
-          <w:p>
-            <w:pPr>
-              <w:numPr>
-                <w:ilvl w:val="0"/>
-                <w:numId w:val="7"/>
-              </w:numPr>
-              <w:tabs>
-                <w:tab w:val="clear" w:pos="916"/>
-              </w:tabs>
-              <w:ind w:left="252" w:hanging="180"/>
-              <w:rPr>
-                <w:rFonts w:ascii="Calibri" w:hAnsi="Calibri" w:cs="Calibri"/>
-                <w:sz w:val="22"/>
-                <w:szCs w:val="20"/>
-              </w:rPr>
-            </w:pPr>
-            <w:r>
-              <w:rPr>
-                <w:rFonts w:ascii="Calibri" w:hAnsi="Calibri" w:cs="Calibri"/>
-                <w:b/>
-                <w:sz w:val="22"/>
-                <w:szCs w:val="20"/>
-              </w:rPr>
-              <w:t>ConvertBase</w:t>
-            </w:r>
-            <w:r>
-              <w:rPr>
-                <w:rFonts w:ascii="Calibri" w:hAnsi="Calibri" w:cs="Calibri"/>
-                <w:sz w:val="22"/>
-                <w:szCs w:val="20"/>
-              </w:rPr>
-              <w:t>-Numeric</w:t>
-            </w:r>
-            <w:bookmarkStart w:id="0" w:name="_GoBack"/>
-            <w:bookmarkEnd w:id="0"/>
-            <w:r>
-              <w:rPr>
-                <w:rFonts w:ascii="Calibri" w:hAnsi="Calibri" w:cs="Calibri"/>
-                <w:sz w:val="22"/>
-                <w:szCs w:val="20"/>
-              </w:rPr>
-              <w:t xml:space="preserve"> b</w:t>
-            </w:r>
-            <w:r>
-              <w:rPr>
-                <w:rFonts w:ascii="Calibri" w:hAnsi="Calibri" w:cs="Calibri"/>
-                <w:sz w:val="22"/>
-                <w:szCs w:val="20"/>
-              </w:rPr>
-              <w:t>ase converter written for my own convenience, also supports fractional numbers. C++.</w:t>
-            </w:r>
-          </w:p>
-          <w:p>
-            <w:pPr>
-              <w:rPr>
-                <w:rFonts w:ascii="Calibri" w:hAnsi="Calibri" w:cs="Calibri"/>
-                <w:b/>
-                <w:sz w:val="22"/>
-                <w:szCs w:val="20"/>
-              </w:rPr>
-            </w:pPr>
-            <w:r>
-              <w:rPr>
-                <w:rFonts w:ascii="Calibri" w:hAnsi="Calibri" w:cs="Calibri"/>
-                <w:b/>
-                <w:sz w:val="22"/>
-                <w:szCs w:val="20"/>
-              </w:rPr>
-              <w:t>Summer Programs</w:t>
-            </w:r>
-          </w:p>
-          <w:p>
-            <w:pPr>
-              <w:numPr>
-                <w:ilvl w:val="0"/>
-                <w:numId w:val="7"/>
-              </w:numPr>
-              <w:tabs>
-                <w:tab w:val="clear" w:pos="916"/>
-              </w:tabs>
-              <w:ind w:left="252" w:hanging="180"/>
-              <w:rPr>
-                <w:rFonts w:ascii="Calibri" w:hAnsi="Calibri" w:cs="Calibri"/>
-                <w:b/>
-                <w:sz w:val="22"/>
-                <w:szCs w:val="20"/>
-              </w:rPr>
-            </w:pPr>
-            <w:r>
-              <w:rPr>
-                <w:rFonts w:ascii="Calibri" w:hAnsi="Calibri" w:cs="Calibri"/>
-                <w:b/>
-                <w:sz w:val="22"/>
-                <w:szCs w:val="20"/>
-              </w:rPr>
-              <w:t>NJ Governor’s School in the Sciences</w:t>
-            </w:r>
-            <w:r>
-              <w:rPr>
-                <w:rFonts w:ascii="Calibri" w:hAnsi="Calibri" w:cs="Calibri"/>
-                <w:sz w:val="22"/>
-                <w:szCs w:val="20"/>
-              </w:rPr>
-              <w:t xml:space="preserve"> (Summer 2015): Selective state-funded summer program of 85 top math and science students.</w:t>
-            </w:r>
-            <w:r>
-              <w:rPr>
-                <w:rFonts w:ascii="Calibri" w:hAnsi="Calibri" w:cs="Calibri"/>
-                <w:sz w:val="22"/>
-                <w:szCs w:val="20"/>
-              </w:rPr>
-              <w:t xml:space="preserve"> C</w:t>
-            </w:r>
-            <w:r>
-              <w:rPr>
-                <w:rFonts w:ascii="Calibri" w:hAnsi="Calibri" w:cs="Calibri"/>
-                <w:sz w:val="22"/>
-                <w:szCs w:val="20"/>
-              </w:rPr>
-              <w:t xml:space="preserve">lasses in math, computer science, neurobiology, special </w:t>
-            </w:r>
-            <w:r>
-              <w:rPr>
-                <w:rFonts w:ascii="Calibri" w:hAnsi="Calibri" w:cs="Calibri"/>
-                <w:sz w:val="22"/>
-                <w:szCs w:val="20"/>
-              </w:rPr>
-              <w:t>relativity. As part of an eight-</w:t>
-            </w:r>
-            <w:r>
-              <w:rPr>
-                <w:rFonts w:ascii="Calibri" w:hAnsi="Calibri" w:cs="Calibri"/>
-                <w:sz w:val="22"/>
-                <w:szCs w:val="20"/>
-              </w:rPr>
-              <w:t>person team, completed an image recognition algorithm in MatLab, wrote a research paper, and presented findings.</w:t>
-            </w:r>
-          </w:p>
-        </w:tc>
-      </w:tr>
-      <w:tr>
-        <w:tc>
-          <w:tcPr>
-            <w:tcW w:w="5000" w:type="pct"/>
-            <w:gridSpan w:val="5"/>
-            <w:tcBorders>
-              <w:bottom w:val="single" w:sz="4" w:space="0" w:color="auto"/>
-            </w:tcBorders>
-            <w:shd w:val="clear" w:color="auto" w:fill="auto"/>
-            <w:vAlign w:val="bottom"/>
-          </w:tcPr>
-          <w:p>
-            <w:pPr>
-              <w:rPr>
-                <w:rFonts w:ascii="Calibri" w:hAnsi="Calibri" w:cs="Calibri"/>
-                <w:b/>
-                <w:smallCaps/>
-                <w:spacing w:val="86"/>
-                <w:sz w:val="22"/>
-                <w:szCs w:val="22"/>
-              </w:rPr>
-            </w:pPr>
-            <w:r>
-              <w:rPr>
-                <w:rFonts w:ascii="Calibri" w:hAnsi="Calibri" w:cs="Calibri"/>
-                <w:b/>
-                <w:smallCaps/>
-                <w:sz w:val="22"/>
-                <w:szCs w:val="22"/>
-              </w:rPr>
-              <w:t>Awards</w:t>
+              <w:t>Languages and Technologies</w:t>
             </w:r>
           </w:p>
         </w:tc>
@@ -1757,7 +1776,7 @@
         <w:tc>
           <w:tcPr>
             <w:tcW w:w="5000" w:type="pct"/>
-            <w:gridSpan w:val="5"/>
+            <w:gridSpan w:val="7"/>
             <w:tcBorders>
               <w:top w:val="single" w:sz="4" w:space="0" w:color="auto"/>
             </w:tcBorders>
@@ -1768,74 +1787,13 @@
               <w:pStyle w:val="Achievement"/>
               <w:rPr>
                 <w:rFonts w:ascii="Calibri" w:hAnsi="Calibri" w:cs="Calibri"/>
-                <w:sz w:val="22"/>
-              </w:rPr>
-            </w:pPr>
-            <w:r>
-              <w:rPr>
-                <w:rFonts w:ascii="Calibri" w:hAnsi="Calibri" w:cs="Calibri"/>
-                <w:b/>
-                <w:sz w:val="22"/>
-              </w:rPr>
-              <w:t xml:space="preserve">Merck </w:t>
-            </w:r>
-            <w:r>
-              <w:rPr>
-                <w:rFonts w:ascii="Calibri" w:hAnsi="Calibri" w:cs="Calibri"/>
-                <w:b/>
-                <w:sz w:val="22"/>
-              </w:rPr>
-              <w:t xml:space="preserve">James J. Kerrigan Scholar </w:t>
-            </w:r>
-            <w:r>
-              <w:rPr>
-                <w:rFonts w:ascii="Calibri" w:hAnsi="Calibri" w:cs="Calibri"/>
-                <w:sz w:val="22"/>
-              </w:rPr>
-              <w:t>(2016)</w:t>
-            </w:r>
-            <w:r>
-              <w:rPr>
-                <w:rFonts w:ascii="Calibri" w:hAnsi="Calibri" w:cs="Calibri"/>
-                <w:b/>
-                <w:sz w:val="22"/>
-              </w:rPr>
-              <w:t xml:space="preserve">: </w:t>
-            </w:r>
-            <w:r>
-              <w:rPr>
-                <w:rFonts w:ascii="Calibri" w:hAnsi="Calibri" w:cs="Calibri"/>
-                <w:sz w:val="22"/>
-              </w:rPr>
-              <w:t xml:space="preserve">One of </w:t>
-            </w:r>
-            <w:r>
-              <w:rPr>
-                <w:rFonts w:ascii="Calibri" w:hAnsi="Calibri" w:cs="Calibri"/>
-                <w:sz w:val="22"/>
-              </w:rPr>
-              <w:t>10/40 recipients</w:t>
-            </w:r>
-            <w:r>
-              <w:rPr>
-                <w:rFonts w:ascii="Calibri" w:hAnsi="Calibri" w:cs="Calibri"/>
-                <w:sz w:val="22"/>
-              </w:rPr>
-              <w:t xml:space="preserve"> nationwide</w:t>
-            </w:r>
-            <w:r>
-              <w:rPr>
-                <w:rFonts w:ascii="Calibri" w:hAnsi="Calibri" w:cs="Calibri"/>
-                <w:sz w:val="22"/>
-              </w:rPr>
-              <w:t xml:space="preserve"> to receive four-year scholarship</w:t>
-            </w:r>
-            <w:r>
-              <w:rPr>
-                <w:rFonts w:ascii="Calibri" w:hAnsi="Calibri" w:cs="Calibri"/>
-                <w:sz w:val="22"/>
-              </w:rPr>
-              <w:t>.</w:t>
+              </w:rPr>
+            </w:pPr>
+            <w:r>
+              <w:rPr>
+                <w:rFonts w:ascii="Calibri" w:hAnsi="Calibri" w:cs="Calibri"/>
+              </w:rPr>
+              <w:t>Intermediate: Java| C++|Matlab|Office|Windows|Linux</w:t>
             </w:r>
           </w:p>
           <w:p>
@@ -1843,213 +1801,13 @@
               <w:pStyle w:val="Achievement"/>
               <w:rPr>
                 <w:rFonts w:ascii="Calibri" w:hAnsi="Calibri" w:cs="Calibri"/>
-                <w:sz w:val="22"/>
-              </w:rPr>
-            </w:pPr>
-            <w:r>
-              <w:rPr>
-                <w:rFonts w:ascii="Calibri" w:hAnsi="Calibri" w:cs="Calibri"/>
-                <w:b/>
-                <w:sz w:val="22"/>
-              </w:rPr>
-              <w:t xml:space="preserve">National AP Scholar </w:t>
-            </w:r>
-            <w:r>
-              <w:rPr>
-                <w:rFonts w:ascii="Calibri" w:hAnsi="Calibri" w:cs="Calibri"/>
-                <w:sz w:val="22"/>
-              </w:rPr>
-              <w:t>(2016): Averaged score of 4 or higher on at least 8 AP Ex</w:t>
-            </w:r>
-            <w:r>
-              <w:rPr>
-                <w:rFonts w:ascii="Calibri" w:hAnsi="Calibri" w:cs="Calibri"/>
-                <w:sz w:val="22"/>
-              </w:rPr>
-              <w:t>ams. Scored 5/5 on all AP Exams</w:t>
-            </w:r>
-            <w:r>
-              <w:rPr>
-                <w:rFonts w:ascii="Calibri" w:hAnsi="Calibri" w:cs="Calibri"/>
-                <w:sz w:val="22"/>
-              </w:rPr>
-              <w:t>.</w:t>
-            </w:r>
-          </w:p>
-          <w:p>
-            <w:pPr>
-              <w:pStyle w:val="Achievement"/>
-              <w:rPr>
-                <w:rFonts w:ascii="Calibri" w:hAnsi="Calibri" w:cs="Calibri"/>
-                <w:sz w:val="22"/>
-              </w:rPr>
-            </w:pPr>
-            <w:r>
-              <w:rPr>
-                <w:rFonts w:ascii="Calibri" w:hAnsi="Calibri" w:cs="Calibri"/>
-                <w:b/>
-                <w:sz w:val="22"/>
-              </w:rPr>
-              <w:t xml:space="preserve">Presidential Scholar Candidate </w:t>
-            </w:r>
-            <w:r>
-              <w:rPr>
-                <w:rFonts w:ascii="Calibri" w:hAnsi="Calibri" w:cs="Calibri"/>
-                <w:sz w:val="22"/>
-              </w:rPr>
-              <w:t>(2016): U</w:t>
-            </w:r>
-            <w:r>
-              <w:rPr>
-                <w:rFonts w:ascii="Calibri" w:hAnsi="Calibri" w:cs="Calibri"/>
-                <w:sz w:val="22"/>
-              </w:rPr>
-              <w:t>.</w:t>
-            </w:r>
-            <w:r>
-              <w:rPr>
-                <w:rFonts w:ascii="Calibri" w:hAnsi="Calibri" w:cs="Calibri"/>
-                <w:sz w:val="22"/>
-              </w:rPr>
-              <w:t>S</w:t>
-            </w:r>
-            <w:r>
-              <w:rPr>
-                <w:rFonts w:ascii="Calibri" w:hAnsi="Calibri" w:cs="Calibri"/>
-                <w:sz w:val="22"/>
-              </w:rPr>
-              <w:t>. Presidential Scholars Program, U.S. Department of Education.</w:t>
-            </w:r>
-          </w:p>
-          <w:p>
-            <w:pPr>
-              <w:pStyle w:val="Achievement"/>
-              <w:rPr>
-                <w:rFonts w:ascii="Calibri" w:hAnsi="Calibri" w:cs="Calibri"/>
-                <w:sz w:val="22"/>
-              </w:rPr>
-            </w:pPr>
-            <w:r>
-              <w:rPr>
-                <w:rFonts w:ascii="Calibri" w:hAnsi="Calibri" w:cs="Calibri"/>
-                <w:b/>
-                <w:sz w:val="22"/>
-              </w:rPr>
-              <w:t xml:space="preserve">Pitt Full-Tuition Scholarship </w:t>
-            </w:r>
-            <w:r>
-              <w:rPr>
-                <w:rFonts w:ascii="Calibri" w:hAnsi="Calibri" w:cs="Calibri"/>
-                <w:sz w:val="22"/>
-              </w:rPr>
-              <w:t>(2016): Scholarship covering four years of tuition at the University of Pittsburgh.</w:t>
-            </w:r>
-          </w:p>
-        </w:tc>
-      </w:tr>
-      <w:tr>
-        <w:trPr>
-          <w:trHeight w:val="70"/>
-        </w:trPr>
-        <w:tc>
-          <w:tcPr>
-            <w:tcW w:w="5000" w:type="pct"/>
-            <w:gridSpan w:val="5"/>
-            <w:tcBorders>
-              <w:bottom w:val="single" w:sz="4" w:space="0" w:color="auto"/>
-            </w:tcBorders>
-            <w:shd w:val="clear" w:color="auto" w:fill="auto"/>
-          </w:tcPr>
-          <w:p>
-            <w:pPr>
-              <w:pStyle w:val="Achievement"/>
-              <w:numPr>
-                <w:ilvl w:val="0"/>
-                <w:numId w:val="0"/>
-              </w:numPr>
-              <w:ind w:left="252" w:hanging="180"/>
-              <w:rPr>
-                <w:rFonts w:ascii="Calibri" w:hAnsi="Calibri" w:cs="Calibri"/>
-                <w:sz w:val="22"/>
-              </w:rPr>
-            </w:pPr>
-            <w:r>
-              <w:rPr>
-                <w:rFonts w:ascii="Calibri" w:hAnsi="Calibri" w:cs="Calibri"/>
-                <w:b/>
-                <w:smallCaps/>
-                <w:sz w:val="22"/>
-                <w:szCs w:val="22"/>
-              </w:rPr>
-              <w:t>Languages and Technologies</w:t>
-            </w:r>
-          </w:p>
-        </w:tc>
-      </w:tr>
-      <w:tr>
-        <w:trPr>
-          <w:trHeight w:val="70"/>
-        </w:trPr>
-        <w:tc>
-          <w:tcPr>
-            <w:tcW w:w="5000" w:type="pct"/>
-            <w:gridSpan w:val="5"/>
-            <w:tcBorders>
-              <w:top w:val="single" w:sz="4" w:space="0" w:color="auto"/>
-            </w:tcBorders>
-            <w:shd w:val="clear" w:color="auto" w:fill="auto"/>
-          </w:tcPr>
-          <w:p>
-            <w:pPr>
-              <w:pStyle w:val="Achievement"/>
-              <w:rPr>
-                <w:rFonts w:ascii="Calibri" w:hAnsi="Calibri" w:cs="Calibri"/>
-                <w:sz w:val="22"/>
-              </w:rPr>
-            </w:pPr>
-            <w:r>
-              <w:rPr>
-                <w:rFonts w:ascii="Calibri" w:hAnsi="Calibri" w:cs="Calibri"/>
-                <w:sz w:val="22"/>
-              </w:rPr>
-              <w:t>Intermediate: Java|Matlab|Office</w:t>
-            </w:r>
-            <w:r>
-              <w:rPr>
-                <w:rFonts w:ascii="Calibri" w:hAnsi="Calibri" w:cs="Calibri"/>
-                <w:sz w:val="22"/>
-              </w:rPr>
-              <w:t>|Windows|Linux</w:t>
-            </w:r>
-          </w:p>
-          <w:p>
-            <w:pPr>
-              <w:pStyle w:val="Achievement"/>
-              <w:rPr>
-                <w:rFonts w:ascii="Calibri" w:hAnsi="Calibri" w:cs="Calibri"/>
-                <w:sz w:val="22"/>
-              </w:rPr>
-            </w:pPr>
-            <w:r>
-              <w:rPr>
-                <w:rFonts w:ascii="Calibri" w:hAnsi="Calibri" w:cs="Calibri"/>
-                <w:sz w:val="22"/>
-              </w:rPr>
-              <w:t>Basic: Python|C++|</w:t>
-            </w:r>
-            <w:r>
-              <w:rPr>
-                <w:rFonts w:ascii="Calibri" w:hAnsi="Calibri" w:cs="Calibri"/>
-                <w:sz w:val="22"/>
-              </w:rPr>
-              <w:t>HTML|CSS|Javascript|Git</w:t>
-            </w:r>
-            <w:r>
-              <w:rPr>
-                <w:rFonts w:ascii="Calibri" w:hAnsi="Calibri" w:cs="Calibri"/>
-                <w:sz w:val="22"/>
-              </w:rPr>
-              <w:t>|Visual Studio|Android Studio|</w:t>
+              </w:rPr>
+            </w:pPr>
+            <w:r>
+              <w:rPr>
+                <w:rFonts w:ascii="Calibri" w:hAnsi="Calibri" w:cs="Calibri"/>
+              </w:rPr>
+              <w:t>Basic: Python| HTML|CSS|Javascript|Git|Visual Studio|Android Studio</w:t>
             </w:r>
           </w:p>
         </w:tc>

--- a/Resume.docx
+++ b/Resume.docx
@@ -1003,6 +1003,22 @@
               </w:rPr>
               <w:t>Working</w:t>
             </w:r>
+            <w:r>
+              <w:rPr>
+                <w:rFonts w:ascii="Calibri" w:hAnsi="Calibri" w:cs="Calibri"/>
+                <w:sz w:val="20"/>
+                <w:szCs w:val="20"/>
+              </w:rPr>
+              <w:t xml:space="preserve"> on </w:t>
+            </w:r>
+            <w:r>
+              <w:rPr>
+                <w:rFonts w:ascii="Calibri" w:hAnsi="Calibri" w:cs="Calibri"/>
+                <w:sz w:val="20"/>
+                <w:szCs w:val="20"/>
+              </w:rPr>
+              <w:t xml:space="preserve">autonomous </w:t>
+            </w:r>
             <w:bookmarkStart w:id="0" w:name="_GoBack"/>
             <w:bookmarkEnd w:id="0"/>
             <w:r>
@@ -1011,7 +1027,7 @@
                 <w:sz w:val="20"/>
                 <w:szCs w:val="20"/>
               </w:rPr>
-              <w:t xml:space="preserve"> on quadcopter for the International Aerial Robotics Competition.</w:t>
+              <w:t>quadcopter for the International Aerial Robotics Competition.</w:t>
             </w:r>
           </w:p>
           <w:p>

--- a/Resume.docx
+++ b/Resume.docx
@@ -493,12 +493,12 @@
           </w:p>
           <w:p>
             <w:pPr>
-              <w:jc w:val="right"/>
-              <w:rPr>
-                <w:rFonts w:ascii="Calibri" w:hAnsi="Calibri" w:cs="Calibri"/>
-                <w:b/>
-                <w:sz w:val="20"/>
-                <w:szCs w:val="20"/>
+              <w:rPr>
+                <w:rFonts w:ascii="Calibri" w:hAnsi="Calibri" w:cs="Calibri"/>
+                <w:b/>
+                <w:smallCaps/>
+                <w:sz w:val="16"/>
+                <w:szCs w:val="16"/>
               </w:rPr>
             </w:pPr>
           </w:p>
@@ -542,18 +542,19 @@
             <w:pPr>
               <w:rPr>
                 <w:rFonts w:ascii="Calibri" w:hAnsi="Calibri" w:cs="Calibri"/>
-                <w:sz w:val="20"/>
-                <w:szCs w:val="20"/>
-              </w:rPr>
-            </w:pPr>
-            <w:r>
-              <w:rPr>
-                <w:rFonts w:ascii="Calibri" w:hAnsi="Calibri" w:cs="Calibri"/>
-                <w:b/>
-                <w:sz w:val="20"/>
-                <w:szCs w:val="20"/>
-              </w:rPr>
-              <w:t>Director’s Assistant</w:t>
+                <w:b/>
+                <w:sz w:val="20"/>
+                <w:szCs w:val="20"/>
+              </w:rPr>
+            </w:pPr>
+            <w:r>
+              <w:rPr>
+                <w:rFonts w:ascii="Calibri" w:hAnsi="Calibri" w:cs="Calibri"/>
+                <w:b/>
+                <w:sz w:val="20"/>
+                <w:szCs w:val="20"/>
+              </w:rPr>
+              <w:t>Undergraduate Research Assistant</w:t>
             </w:r>
           </w:p>
         </w:tc>
@@ -583,7 +584,7 @@
                 <w:sz w:val="20"/>
                 <w:szCs w:val="20"/>
               </w:rPr>
-              <w:t>NJ Workshop for the Arts</w:t>
+              <w:t>University of Pittsburgh</w:t>
             </w:r>
           </w:p>
         </w:tc>
@@ -610,6 +611,187 @@
                 <w:rFonts w:ascii="Calibri" w:hAnsi="Calibri" w:cs="Calibri"/>
                 <w:bCs/>
               </w:rPr>
+              <w:t>January 2017-Present</w:t>
+            </w:r>
+          </w:p>
+        </w:tc>
+      </w:tr>
+      <w:tr>
+        <w:trPr>
+          <w:trHeight w:val="285"/>
+        </w:trPr>
+        <w:tc>
+          <w:tcPr>
+            <w:tcW w:w="5000" w:type="pct"/>
+            <w:gridSpan w:val="5"/>
+            <w:shd w:val="clear" w:color="auto" w:fill="auto"/>
+            <w:vAlign w:val="bottom"/>
+          </w:tcPr>
+          <w:p>
+            <w:pPr>
+              <w:rPr>
+                <w:rFonts w:ascii="Calibri" w:hAnsi="Calibri" w:cs="Calibri"/>
+                <w:b/>
+                <w:sz w:val="20"/>
+                <w:szCs w:val="20"/>
+              </w:rPr>
+            </w:pPr>
+            <w:r>
+              <w:rPr>
+                <w:rFonts w:ascii="Calibri" w:hAnsi="Calibri" w:cs="Calibri"/>
+                <w:b/>
+                <w:sz w:val="20"/>
+                <w:szCs w:val="20"/>
+              </w:rPr>
+              <w:t xml:space="preserve">Pittsburgh, PA </w:t>
+            </w:r>
+          </w:p>
+          <w:p>
+            <w:pPr>
+              <w:numPr>
+                <w:ilvl w:val="0"/>
+                <w:numId w:val="1"/>
+              </w:numPr>
+              <w:tabs>
+                <w:tab w:val="clear" w:pos="720"/>
+              </w:tabs>
+              <w:ind w:left="252" w:hanging="180"/>
+              <w:rPr>
+                <w:rFonts w:ascii="Calibri" w:hAnsi="Calibri" w:cs="Calibri"/>
+                <w:sz w:val="20"/>
+                <w:szCs w:val="20"/>
+              </w:rPr>
+            </w:pPr>
+            <w:r>
+              <w:rPr>
+                <w:rFonts w:ascii="Calibri" w:hAnsi="Calibri" w:cs="Calibri"/>
+                <w:sz w:val="20"/>
+                <w:szCs w:val="20"/>
+              </w:rPr>
+              <w:t xml:space="preserve">Member of particle physics research group </w:t>
+            </w:r>
+            <w:r>
+              <w:rPr>
+                <w:rFonts w:ascii="Calibri" w:hAnsi="Calibri" w:cs="Calibri"/>
+                <w:sz w:val="20"/>
+                <w:szCs w:val="20"/>
+              </w:rPr>
+              <w:t>run</w:t>
+            </w:r>
+            <w:r>
+              <w:rPr>
+                <w:rFonts w:ascii="Calibri" w:hAnsi="Calibri" w:cs="Calibri"/>
+                <w:sz w:val="20"/>
+                <w:szCs w:val="20"/>
+              </w:rPr>
+              <w:t xml:space="preserve"> by Dr. Tae Min Hong. Working on software for the ATLAS detector at the Large Hadron Collider run by CERN. </w:t>
+            </w:r>
+            <w:r>
+              <w:rPr>
+                <w:rFonts w:ascii="Calibri" w:hAnsi="Calibri" w:cs="Calibri"/>
+                <w:i/>
+                <w:sz w:val="20"/>
+                <w:szCs w:val="20"/>
+              </w:rPr>
+              <w:t>C++/Python</w:t>
+            </w:r>
+            <w:r>
+              <w:rPr>
+                <w:rFonts w:ascii="Calibri" w:hAnsi="Calibri" w:cs="Calibri"/>
+                <w:i/>
+                <w:sz w:val="20"/>
+                <w:szCs w:val="20"/>
+              </w:rPr>
+              <w:t>/ROOT</w:t>
+            </w:r>
+            <w:r>
+              <w:rPr>
+                <w:rFonts w:ascii="Calibri" w:hAnsi="Calibri" w:cs="Calibri"/>
+                <w:sz w:val="20"/>
+                <w:szCs w:val="20"/>
+              </w:rPr>
+              <w:t>.</w:t>
+            </w:r>
+          </w:p>
+        </w:tc>
+      </w:tr>
+      <w:tr>
+        <w:trPr>
+          <w:trHeight w:val="285"/>
+        </w:trPr>
+        <w:tc>
+          <w:tcPr>
+            <w:tcW w:w="1542" w:type="pct"/>
+            <w:gridSpan w:val="2"/>
+            <w:shd w:val="clear" w:color="auto" w:fill="auto"/>
+            <w:vAlign w:val="bottom"/>
+          </w:tcPr>
+          <w:p>
+            <w:pPr>
+              <w:rPr>
+                <w:rFonts w:ascii="Calibri" w:hAnsi="Calibri" w:cs="Calibri"/>
+                <w:sz w:val="20"/>
+                <w:szCs w:val="20"/>
+              </w:rPr>
+            </w:pPr>
+            <w:r>
+              <w:rPr>
+                <w:rFonts w:ascii="Calibri" w:hAnsi="Calibri" w:cs="Calibri"/>
+                <w:b/>
+                <w:sz w:val="20"/>
+                <w:szCs w:val="20"/>
+              </w:rPr>
+              <w:t>Director’s Assistant</w:t>
+            </w:r>
+          </w:p>
+        </w:tc>
+        <w:tc>
+          <w:tcPr>
+            <w:tcW w:w="1916" w:type="pct"/>
+            <w:shd w:val="clear" w:color="auto" w:fill="auto"/>
+            <w:vAlign w:val="bottom"/>
+          </w:tcPr>
+          <w:p>
+            <w:pPr>
+              <w:jc w:val="center"/>
+              <w:rPr>
+                <w:rFonts w:ascii="Calibri" w:hAnsi="Calibri" w:cs="Calibri"/>
+                <w:b/>
+                <w:sz w:val="20"/>
+                <w:szCs w:val="20"/>
+              </w:rPr>
+            </w:pPr>
+            <w:r>
+              <w:rPr>
+                <w:rFonts w:ascii="Calibri" w:hAnsi="Calibri" w:cs="Calibri"/>
+                <w:b/>
+                <w:sz w:val="20"/>
+                <w:szCs w:val="20"/>
+              </w:rPr>
+              <w:t>NJ Workshop for the Arts</w:t>
+            </w:r>
+          </w:p>
+        </w:tc>
+        <w:tc>
+          <w:tcPr>
+            <w:tcW w:w="1542" w:type="pct"/>
+            <w:gridSpan w:val="2"/>
+            <w:shd w:val="clear" w:color="auto" w:fill="auto"/>
+            <w:vAlign w:val="bottom"/>
+          </w:tcPr>
+          <w:p>
+            <w:pPr>
+              <w:pStyle w:val="Heading2"/>
+              <w:rPr>
+                <w:rFonts w:ascii="Calibri" w:hAnsi="Calibri" w:cs="Calibri"/>
+                <w:bCs/>
+              </w:rPr>
+            </w:pPr>
+            <w:r>
+              <w:rPr>
+                <w:rFonts w:ascii="Calibri" w:hAnsi="Calibri" w:cs="Calibri"/>
+                <w:bCs/>
+              </w:rPr>
               <w:t>Summer 2014 and 2015</w:t>
             </w:r>
           </w:p>
@@ -639,7 +821,7 @@
                 <w:sz w:val="20"/>
                 <w:szCs w:val="20"/>
               </w:rPr>
-              <w:t>Westfield, NJ, 07090</w:t>
+              <w:t>Westfield, NJ</w:t>
             </w:r>
           </w:p>
           <w:p>
@@ -783,7 +965,7 @@
                 <w:sz w:val="20"/>
                 <w:szCs w:val="20"/>
               </w:rPr>
-              <w:t>Montclair, NJ, 07043</w:t>
+              <w:t>Montclair, NJ</w:t>
             </w:r>
           </w:p>
           <w:p>
@@ -830,8 +1012,8 @@
                 <w:rFonts w:ascii="Calibri" w:hAnsi="Calibri" w:cs="Calibri"/>
                 <w:b/>
                 <w:smallCaps/>
-                <w:sz w:val="22"/>
-                <w:szCs w:val="22"/>
+                <w:sz w:val="16"/>
+                <w:szCs w:val="16"/>
               </w:rPr>
             </w:pPr>
           </w:p>
@@ -876,59 +1058,27 @@
                 <w:numId w:val="11"/>
               </w:numPr>
               <w:rPr>
-                <w:rFonts w:ascii="Calibri" w:hAnsi="Calibri" w:cs="Calibri"/>
-                <w:sz w:val="20"/>
-                <w:szCs w:val="20"/>
-              </w:rPr>
-            </w:pPr>
-            <w:r>
-              <w:rPr>
                 <w:rFonts w:asciiTheme="minorHAnsi" w:hAnsiTheme="minorHAnsi" w:cstheme="minorHAnsi"/>
-                <w:b/>
-                <w:sz w:val="20"/>
-                <w:szCs w:val="20"/>
-              </w:rPr>
-              <w:t>Hong Group</w:t>
-            </w:r>
+                <w:sz w:val="20"/>
+                <w:szCs w:val="20"/>
+              </w:rPr>
+            </w:pPr>
             <w:r>
               <w:rPr>
                 <w:rFonts w:asciiTheme="minorHAnsi" w:hAnsiTheme="minorHAnsi" w:cstheme="minorHAnsi"/>
-                <w:sz w:val="20"/>
-                <w:szCs w:val="20"/>
-              </w:rPr>
-              <w:t xml:space="preserve">/Member (2016-Present): </w:t>
-            </w:r>
-            <w:r>
-              <w:rPr>
-                <w:sz w:val="20"/>
-                <w:szCs w:val="20"/>
-              </w:rPr>
-              <w:t xml:space="preserve"> </w:t>
-            </w:r>
-            <w:r>
-              <w:rPr>
-                <w:rFonts w:ascii="Calibri" w:hAnsi="Calibri" w:cs="Calibri"/>
-                <w:sz w:val="20"/>
-                <w:szCs w:val="20"/>
-              </w:rPr>
-              <w:t xml:space="preserve">Member of particle physics research group directed by Dr. Tae Min Hong. Working on software for the ATLAS detector at the Large Hadron Collider run by CERN. </w:t>
-            </w:r>
-            <w:r>
-              <w:rPr>
-                <w:rFonts w:ascii="Calibri" w:hAnsi="Calibri" w:cs="Calibri"/>
-                <w:i/>
-                <w:sz w:val="20"/>
-                <w:szCs w:val="20"/>
-              </w:rPr>
-              <w:t>C++/Python</w:t>
-            </w:r>
-            <w:r>
-              <w:rPr>
-                <w:rFonts w:ascii="Calibri" w:hAnsi="Calibri" w:cs="Calibri"/>
-                <w:sz w:val="20"/>
-                <w:szCs w:val="20"/>
-              </w:rPr>
-              <w:t>.</w:t>
+                <w:b/>
+                <w:sz w:val="20"/>
+                <w:szCs w:val="20"/>
+              </w:rPr>
+              <w:t>Computer Science Club</w:t>
+            </w:r>
+            <w:r>
+              <w:rPr>
+                <w:rFonts w:asciiTheme="minorHAnsi" w:hAnsiTheme="minorHAnsi" w:cstheme="minorHAnsi"/>
+                <w:sz w:val="20"/>
+                <w:szCs w:val="20"/>
+              </w:rPr>
+              <w:t>/Member (2016-Present): Tech talks, networking, computer science discussion.</w:t>
             </w:r>
           </w:p>
           <w:p>
@@ -938,29 +1088,28 @@
                 <w:numId w:val="11"/>
               </w:numPr>
               <w:rPr>
-                <w:rFonts w:asciiTheme="minorHAnsi" w:hAnsiTheme="minorHAnsi" w:cstheme="minorHAnsi"/>
-                <w:sz w:val="20"/>
-                <w:szCs w:val="20"/>
-              </w:rPr>
-            </w:pPr>
-            <w:proofErr w:type="spellStart"/>
-            <w:r>
-              <w:rPr>
-                <w:rFonts w:asciiTheme="minorHAnsi" w:hAnsiTheme="minorHAnsi" w:cstheme="minorHAnsi"/>
-                <w:b/>
-                <w:sz w:val="20"/>
-                <w:szCs w:val="20"/>
-              </w:rPr>
-              <w:t>Steelhacks</w:t>
-            </w:r>
-            <w:proofErr w:type="spellEnd"/>
-            <w:r>
-              <w:rPr>
-                <w:rFonts w:asciiTheme="minorHAnsi" w:hAnsiTheme="minorHAnsi" w:cstheme="minorHAnsi"/>
-                <w:sz w:val="20"/>
-                <w:szCs w:val="20"/>
-              </w:rPr>
-              <w:t>/Organizer (2016-Present): Organizing third year of Pittsburgh’s premier hackathon.</w:t>
+                <w:rFonts w:ascii="Calibri" w:hAnsi="Calibri" w:cs="Calibri"/>
+                <w:b/>
+                <w:sz w:val="20"/>
+                <w:szCs w:val="20"/>
+              </w:rPr>
+            </w:pPr>
+            <w:r>
+              <w:rPr>
+                <w:rFonts w:ascii="Calibri" w:hAnsi="Calibri" w:cs="Calibri"/>
+                <w:b/>
+                <w:sz w:val="20"/>
+                <w:szCs w:val="20"/>
+              </w:rPr>
+              <w:t>Robotics and Automation Society</w:t>
+            </w:r>
+            <w:r>
+              <w:rPr>
+                <w:rFonts w:ascii="Calibri" w:hAnsi="Calibri" w:cs="Calibri"/>
+                <w:sz w:val="20"/>
+                <w:szCs w:val="20"/>
+              </w:rPr>
+              <w:t>/Member(2017-Present): Working on autonomous quadcopter for the International Aerial Robotics Competition.</w:t>
             </w:r>
           </w:p>
           <w:p>
@@ -970,27 +1119,27 @@
                 <w:numId w:val="11"/>
               </w:numPr>
               <w:rPr>
-                <w:rFonts w:asciiTheme="minorHAnsi" w:hAnsiTheme="minorHAnsi" w:cstheme="minorHAnsi"/>
-                <w:sz w:val="20"/>
-                <w:szCs w:val="20"/>
-              </w:rPr>
-            </w:pPr>
-            <w:r>
-              <w:rPr>
-                <w:rFonts w:asciiTheme="minorHAnsi" w:hAnsiTheme="minorHAnsi" w:cstheme="minorHAnsi"/>
-                <w:b/>
-                <w:sz w:val="20"/>
-                <w:szCs w:val="20"/>
-              </w:rPr>
-              <w:t>Computer Science Club</w:t>
-            </w:r>
-            <w:r>
-              <w:rPr>
-                <w:rFonts w:asciiTheme="minorHAnsi" w:hAnsiTheme="minorHAnsi" w:cstheme="minorHAnsi"/>
-                <w:sz w:val="20"/>
-                <w:szCs w:val="20"/>
-              </w:rPr>
-              <w:t>/Member (2016-Present): Tech talks, networking, computer science discussion.</w:t>
+                <w:rFonts w:ascii="Calibri" w:hAnsi="Calibri" w:cs="Calibri"/>
+                <w:sz w:val="20"/>
+                <w:szCs w:val="20"/>
+              </w:rPr>
+            </w:pPr>
+            <w:r>
+              <w:rPr>
+                <w:rFonts w:ascii="Calibri" w:hAnsi="Calibri" w:cs="Calibri"/>
+                <w:b/>
+                <w:sz w:val="20"/>
+                <w:szCs w:val="20"/>
+              </w:rPr>
+              <w:t>Design Hub</w:t>
+            </w:r>
+            <w:r>
+              <w:rPr>
+                <w:rFonts w:ascii="Calibri" w:hAnsi="Calibri" w:cs="Calibri"/>
+                <w:sz w:val="20"/>
+                <w:szCs w:val="20"/>
+              </w:rPr>
+              <w:t>/Member (2016-Present): Weekly tech workshops (breadboarding, Raspberry Pi, etc.)</w:t>
             </w:r>
           </w:p>
           <w:p>
@@ -1002,99 +1151,6 @@
               <w:rPr>
                 <w:rFonts w:ascii="Calibri" w:hAnsi="Calibri" w:cs="Calibri"/>
                 <w:b/>
-                <w:sz w:val="20"/>
-                <w:szCs w:val="20"/>
-              </w:rPr>
-            </w:pPr>
-            <w:r>
-              <w:rPr>
-                <w:rFonts w:ascii="Calibri" w:hAnsi="Calibri" w:cs="Calibri"/>
-                <w:b/>
-                <w:sz w:val="20"/>
-                <w:szCs w:val="20"/>
-              </w:rPr>
-              <w:t>Robotics and Automation Society</w:t>
-            </w:r>
-            <w:r>
-              <w:rPr>
-                <w:rFonts w:ascii="Calibri" w:hAnsi="Calibri" w:cs="Calibri"/>
-                <w:sz w:val="20"/>
-                <w:szCs w:val="20"/>
-              </w:rPr>
-              <w:t xml:space="preserve">/Member(2017-Present): </w:t>
-            </w:r>
-            <w:r>
-              <w:rPr>
-                <w:rFonts w:ascii="Calibri" w:hAnsi="Calibri" w:cs="Calibri"/>
-                <w:sz w:val="20"/>
-                <w:szCs w:val="20"/>
-              </w:rPr>
-              <w:t>Working</w:t>
-            </w:r>
-            <w:r>
-              <w:rPr>
-                <w:rFonts w:ascii="Calibri" w:hAnsi="Calibri" w:cs="Calibri"/>
-                <w:sz w:val="20"/>
-                <w:szCs w:val="20"/>
-              </w:rPr>
-              <w:t xml:space="preserve"> on </w:t>
-            </w:r>
-            <w:r>
-              <w:rPr>
-                <w:rFonts w:ascii="Calibri" w:hAnsi="Calibri" w:cs="Calibri"/>
-                <w:sz w:val="20"/>
-                <w:szCs w:val="20"/>
-              </w:rPr>
-              <w:t xml:space="preserve">autonomous </w:t>
-            </w:r>
-            <w:r>
-              <w:rPr>
-                <w:rFonts w:ascii="Calibri" w:hAnsi="Calibri" w:cs="Calibri"/>
-                <w:sz w:val="20"/>
-                <w:szCs w:val="20"/>
-              </w:rPr>
-              <w:t>quadcopter for the International Aerial Robotics Competition.</w:t>
-            </w:r>
-          </w:p>
-          <w:p>
-            <w:pPr>
-              <w:numPr>
-                <w:ilvl w:val="0"/>
-                <w:numId w:val="11"/>
-              </w:numPr>
-              <w:rPr>
-                <w:rFonts w:ascii="Calibri" w:hAnsi="Calibri" w:cs="Calibri"/>
-                <w:sz w:val="20"/>
-                <w:szCs w:val="20"/>
-              </w:rPr>
-            </w:pPr>
-            <w:r>
-              <w:rPr>
-                <w:rFonts w:ascii="Calibri" w:hAnsi="Calibri" w:cs="Calibri"/>
-                <w:b/>
-                <w:sz w:val="20"/>
-                <w:szCs w:val="20"/>
-              </w:rPr>
-              <w:t>Design Hub</w:t>
-            </w:r>
-            <w:r>
-              <w:rPr>
-                <w:rFonts w:ascii="Calibri" w:hAnsi="Calibri" w:cs="Calibri"/>
-                <w:sz w:val="20"/>
-                <w:szCs w:val="20"/>
-              </w:rPr>
-              <w:t>/Member (2016-Present): Weekly tech workshops (breadboarding, Raspberry Pi, etc.)</w:t>
-            </w:r>
-          </w:p>
-          <w:p>
-            <w:pPr>
-              <w:numPr>
-                <w:ilvl w:val="0"/>
-                <w:numId w:val="11"/>
-              </w:numPr>
-              <w:rPr>
-                <w:rFonts w:ascii="Calibri" w:hAnsi="Calibri" w:cs="Calibri"/>
-                <w:b/>
                 <w:smallCaps/>
                 <w:sz w:val="20"/>
                 <w:szCs w:val="20"/>
@@ -1124,8 +1180,8 @@
                 <w:rFonts w:ascii="Calibri" w:hAnsi="Calibri" w:cs="Calibri"/>
                 <w:b/>
                 <w:smallCaps/>
-                <w:sz w:val="20"/>
-                <w:szCs w:val="20"/>
+                <w:sz w:val="16"/>
+                <w:szCs w:val="16"/>
               </w:rPr>
             </w:pPr>
           </w:p>
@@ -1203,6 +1259,67 @@
                 <w:sz w:val="20"/>
                 <w:szCs w:val="20"/>
               </w:rPr>
+              <w:t>Diagnose Me</w:t>
+            </w:r>
+            <w:r>
+              <w:rPr>
+                <w:rFonts w:ascii="Calibri" w:hAnsi="Calibri" w:cs="Calibri"/>
+                <w:sz w:val="20"/>
+                <w:szCs w:val="20"/>
+              </w:rPr>
+              <w:t xml:space="preserve"> -Amazon Alexa skill that serves as a virtual medical assistant. Can send an emergency text message, give dosage information for O.T.C. medication, and perform preliminary medical diagnosis given symptoms. First Prize at the 2017 Pitt Challenge, a Pitt’s healthcare hackathon. </w:t>
+            </w:r>
+            <w:r>
+              <w:rPr>
+                <w:rFonts w:ascii="Calibri" w:hAnsi="Calibri" w:cs="Calibri"/>
+                <w:i/>
+                <w:sz w:val="20"/>
+                <w:szCs w:val="20"/>
+              </w:rPr>
+              <w:t xml:space="preserve"> </w:t>
+            </w:r>
+            <w:r>
+              <w:rPr>
+                <w:rFonts w:ascii="Calibri" w:hAnsi="Calibri" w:cs="Calibri"/>
+                <w:i/>
+                <w:sz w:val="20"/>
+                <w:szCs w:val="20"/>
+              </w:rPr>
+              <w:t>Node.js</w:t>
+            </w:r>
+            <w:r>
+              <w:rPr>
+                <w:rFonts w:ascii="Calibri" w:hAnsi="Calibri" w:cs="Calibri"/>
+                <w:i/>
+                <w:sz w:val="20"/>
+                <w:szCs w:val="20"/>
+              </w:rPr>
+              <w:t xml:space="preserve"> and AWS Lambda.</w:t>
+            </w:r>
+          </w:p>
+          <w:p>
+            <w:pPr>
+              <w:numPr>
+                <w:ilvl w:val="0"/>
+                <w:numId w:val="7"/>
+              </w:numPr>
+              <w:tabs>
+                <w:tab w:val="clear" w:pos="916"/>
+              </w:tabs>
+              <w:ind w:left="252" w:hanging="180"/>
+              <w:rPr>
+                <w:rFonts w:ascii="Calibri" w:hAnsi="Calibri" w:cs="Calibri"/>
+                <w:sz w:val="20"/>
+                <w:szCs w:val="20"/>
+              </w:rPr>
+            </w:pPr>
+            <w:r>
+              <w:rPr>
+                <w:rFonts w:ascii="Calibri" w:hAnsi="Calibri" w:cs="Calibri"/>
+                <w:b/>
+                <w:sz w:val="20"/>
+                <w:szCs w:val="20"/>
+              </w:rPr>
               <w:t>Contact Me</w:t>
             </w:r>
             <w:r>
@@ -1398,7 +1515,18 @@
                 <w:sz w:val="20"/>
                 <w:szCs w:val="20"/>
               </w:rPr>
-              <w:t>SudokoSolve</w:t>
+              <w:t>Sudoku</w:t>
+            </w:r>
+            <w:bookmarkStart w:id="0" w:name="_GoBack"/>
+            <w:bookmarkEnd w:id="0"/>
+            <w:r>
+              <w:rPr>
+                <w:rFonts w:ascii="Calibri" w:hAnsi="Calibri" w:cs="Calibri"/>
+                <w:b/>
+                <w:sz w:val="20"/>
+                <w:szCs w:val="20"/>
+              </w:rPr>
+              <w:t>Solve</w:t>
             </w:r>
             <w:proofErr w:type="spellEnd"/>
             <w:r>
@@ -1651,17 +1779,6 @@
               </w:rPr>
               <w:t>, wrote a research paper, and presented findings.</w:t>
             </w:r>
-          </w:p>
-          <w:p>
-            <w:pPr>
-              <w:ind w:left="252"/>
-              <w:rPr>
-                <w:rFonts w:ascii="Calibri" w:hAnsi="Calibri" w:cs="Calibri"/>
-                <w:b/>
-                <w:sz w:val="20"/>
-                <w:szCs w:val="20"/>
-              </w:rPr>
-            </w:pPr>
           </w:p>
         </w:tc>
       </w:tr>
@@ -1676,6 +1793,17 @@
             <w:shd w:val="clear" w:color="auto" w:fill="auto"/>
             <w:vAlign w:val="bottom"/>
           </w:tcPr>
+          <w:p>
+            <w:pPr>
+              <w:rPr>
+                <w:rFonts w:ascii="Calibri" w:hAnsi="Calibri" w:cs="Calibri"/>
+                <w:b/>
+                <w:smallCaps/>
+                <w:sz w:val="16"/>
+                <w:szCs w:val="16"/>
+              </w:rPr>
+            </w:pPr>
+          </w:p>
           <w:p>
             <w:pPr>
               <w:rPr>
@@ -1810,19 +1938,6 @@
               <w:t>(2016): Scholarship covering four years of tuition at the University of Pittsburgh.</w:t>
             </w:r>
           </w:p>
-          <w:p>
-            <w:pPr>
-              <w:pStyle w:val="Achievement"/>
-              <w:numPr>
-                <w:ilvl w:val="0"/>
-                <w:numId w:val="0"/>
-              </w:numPr>
-              <w:ind w:left="252"/>
-              <w:rPr>
-                <w:rFonts w:ascii="Calibri" w:hAnsi="Calibri" w:cs="Calibri"/>
-              </w:rPr>
-            </w:pPr>
-          </w:p>
         </w:tc>
       </w:tr>
       <w:tr>
@@ -1848,6 +1963,23 @@
               <w:ind w:left="252" w:hanging="180"/>
               <w:rPr>
                 <w:rFonts w:ascii="Calibri" w:hAnsi="Calibri" w:cs="Calibri"/>
+                <w:b/>
+                <w:smallCaps/>
+                <w:sz w:val="16"/>
+                <w:szCs w:val="16"/>
+              </w:rPr>
+            </w:pPr>
+          </w:p>
+          <w:p>
+            <w:pPr>
+              <w:pStyle w:val="Achievement"/>
+              <w:numPr>
+                <w:ilvl w:val="0"/>
+                <w:numId w:val="0"/>
+              </w:numPr>
+              <w:ind w:left="252" w:hanging="180"/>
+              <w:rPr>
+                <w:rFonts w:ascii="Calibri" w:hAnsi="Calibri" w:cs="Calibri"/>
                 <w:sz w:val="22"/>
                 <w:szCs w:val="22"/>
               </w:rPr>
@@ -1923,32 +2055,50 @@
                 <w:rFonts w:ascii="Calibri" w:hAnsi="Calibri" w:cs="Calibri"/>
               </w:rPr>
             </w:pPr>
-            <w:bookmarkStart w:id="0" w:name="_GoBack"/>
-            <w:r>
-              <w:rPr>
-                <w:rFonts w:ascii="Calibri" w:hAnsi="Calibri" w:cs="Calibri"/>
-              </w:rPr>
-              <w:t>Basic</w:t>
-            </w:r>
-            <w:bookmarkEnd w:id="0"/>
-            <w:r>
-              <w:rPr>
-                <w:rFonts w:ascii="Calibri" w:hAnsi="Calibri" w:cs="Calibri"/>
-              </w:rPr>
-              <w:t xml:space="preserve">: Python| </w:t>
+            <w:r>
+              <w:rPr>
+                <w:rFonts w:ascii="Calibri" w:hAnsi="Calibri" w:cs="Calibri"/>
+              </w:rPr>
+              <w:t xml:space="preserve">Basic: </w:t>
+            </w:r>
+            <w:r>
+              <w:rPr>
+                <w:rFonts w:ascii="Calibri" w:hAnsi="Calibri" w:cs="Calibri"/>
+              </w:rPr>
+              <w:t xml:space="preserve">Python| </w:t>
             </w:r>
             <w:proofErr w:type="spellStart"/>
             <w:r>
               <w:rPr>
                 <w:rFonts w:ascii="Calibri" w:hAnsi="Calibri" w:cs="Calibri"/>
               </w:rPr>
-              <w:t>HTML|CSS|Javascript|Git|Visual</w:t>
+              <w:t>HTML|CSS|Javascript|Git</w:t>
             </w:r>
             <w:proofErr w:type="spellEnd"/>
             <w:r>
               <w:rPr>
                 <w:rFonts w:ascii="Calibri" w:hAnsi="Calibri" w:cs="Calibri"/>
               </w:rPr>
+              <w:t xml:space="preserve"> |</w:t>
+            </w:r>
+            <w:r>
+              <w:rPr>
+                <w:rFonts w:ascii="Calibri" w:hAnsi="Calibri" w:cs="Calibri"/>
+              </w:rPr>
+              <w:t xml:space="preserve">Visual </w:t>
+            </w:r>
+            <w:proofErr w:type="spellStart"/>
+            <w:r>
+              <w:rPr>
+                <w:rFonts w:ascii="Calibri" w:hAnsi="Calibri" w:cs="Calibri"/>
+              </w:rPr>
+              <w:t>Studio|Android</w:t>
+            </w:r>
+            <w:proofErr w:type="spellEnd"/>
+            <w:r>
+              <w:rPr>
+                <w:rFonts w:ascii="Calibri" w:hAnsi="Calibri" w:cs="Calibri"/>
+              </w:rPr>
               <w:t xml:space="preserve"> </w:t>
             </w:r>
             <w:proofErr w:type="spellStart"/>
@@ -1956,15 +2106,21 @@
               <w:rPr>
                 <w:rFonts w:ascii="Calibri" w:hAnsi="Calibri" w:cs="Calibri"/>
               </w:rPr>
-              <w:t>Studio|Android</w:t>
+              <w:t>Studio</w:t>
+            </w:r>
+            <w:r>
+              <w:rPr>
+                <w:rFonts w:ascii="Calibri" w:hAnsi="Calibri" w:cs="Calibri"/>
+              </w:rPr>
+              <w:t>|</w:t>
+            </w:r>
+            <w:r>
+              <w:rPr>
+                <w:rFonts w:ascii="Calibri" w:hAnsi="Calibri" w:cs="Calibri"/>
+              </w:rPr>
+              <w:t>ROOT</w:t>
             </w:r>
             <w:proofErr w:type="spellEnd"/>
-            <w:r>
-              <w:rPr>
-                <w:rFonts w:ascii="Calibri" w:hAnsi="Calibri" w:cs="Calibri"/>
-              </w:rPr>
-              <w:t xml:space="preserve"> Studio</w:t>
-            </w:r>
           </w:p>
         </w:tc>
       </w:tr>
@@ -1980,7 +2136,7 @@
     </w:p>
     <w:sectPr>
       <w:pgSz w:w="12240" w:h="15840"/>
-      <w:pgMar w:top="1080" w:right="720" w:bottom="1080" w:left="720" w:header="720" w:footer="720" w:gutter="0"/>
+      <w:pgMar w:top="720" w:right="720" w:bottom="720" w:left="720" w:header="720" w:footer="720" w:gutter="0"/>
       <w:cols w:space="720"/>
       <w:docGrid w:linePitch="360"/>
     </w:sectPr>
@@ -3103,6 +3259,119 @@
     </w:lvl>
   </w:abstractNum>
   <w:abstractNum w:abstractNumId="8" w15:restartNumberingAfterBreak="0">
+    <w:nsid w:val="6A883F4F"/>
+    <w:multiLevelType w:val="hybridMultilevel"/>
+    <w:tmpl w:val="0F661FE8"/>
+    <w:lvl w:ilvl="0" w:tplc="04090001">
+      <w:start w:val="1"/>
+      <w:numFmt w:val="bullet"/>
+      <w:lvlText w:val=""/>
+      <w:lvlJc w:val="left"/>
+      <w:pPr>
+        <w:ind w:left="720" w:hanging="360"/>
+      </w:pPr>
+      <w:rPr>
+        <w:rFonts w:ascii="Symbol" w:hAnsi="Symbol" w:hint="default"/>
+      </w:rPr>
+    </w:lvl>
+    <w:lvl w:ilvl="1" w:tplc="04090003" w:tentative="1">
+      <w:start w:val="1"/>
+      <w:numFmt w:val="bullet"/>
+      <w:lvlText w:val="o"/>
+      <w:lvlJc w:val="left"/>
+      <w:pPr>
+        <w:ind w:left="1440" w:hanging="360"/>
+      </w:pPr>
+      <w:rPr>
+        <w:rFonts w:ascii="Courier New" w:hAnsi="Courier New" w:cs="Courier New" w:hint="default"/>
+      </w:rPr>
+    </w:lvl>
+    <w:lvl w:ilvl="2" w:tplc="04090005" w:tentative="1">
+      <w:start w:val="1"/>
+      <w:numFmt w:val="bullet"/>
+      <w:lvlText w:val=""/>
+      <w:lvlJc w:val="left"/>
+      <w:pPr>
+        <w:ind w:left="2160" w:hanging="360"/>
+      </w:pPr>
+      <w:rPr>
+        <w:rFonts w:ascii="Wingdings" w:hAnsi="Wingdings" w:hint="default"/>
+      </w:rPr>
+    </w:lvl>
+    <w:lvl w:ilvl="3" w:tplc="04090001" w:tentative="1">
+      <w:start w:val="1"/>
+      <w:numFmt w:val="bullet"/>
+      <w:lvlText w:val=""/>
+      <w:lvlJc w:val="left"/>
+      <w:pPr>
+        <w:ind w:left="2880" w:hanging="360"/>
+      </w:pPr>
+      <w:rPr>
+        <w:rFonts w:ascii="Symbol" w:hAnsi="Symbol" w:hint="default"/>
+      </w:rPr>
+    </w:lvl>
+    <w:lvl w:ilvl="4" w:tplc="04090003" w:tentative="1">
+      <w:start w:val="1"/>
+      <w:numFmt w:val="bullet"/>
+      <w:lvlText w:val="o"/>
+      <w:lvlJc w:val="left"/>
+      <w:pPr>
+        <w:ind w:left="3600" w:hanging="360"/>
+      </w:pPr>
+      <w:rPr>
+        <w:rFonts w:ascii="Courier New" w:hAnsi="Courier New" w:cs="Courier New" w:hint="default"/>
+      </w:rPr>
+    </w:lvl>
+    <w:lvl w:ilvl="5" w:tplc="04090005" w:tentative="1">
+      <w:start w:val="1"/>
+      <w:numFmt w:val="bullet"/>
+      <w:lvlText w:val=""/>
+      <w:lvlJc w:val="left"/>
+      <w:pPr>
+        <w:ind w:left="4320" w:hanging="360"/>
+      </w:pPr>
+      <w:rPr>
+        <w:rFonts w:ascii="Wingdings" w:hAnsi="Wingdings" w:hint="default"/>
+      </w:rPr>
+    </w:lvl>
+    <w:lvl w:ilvl="6" w:tplc="04090001" w:tentative="1">
+      <w:start w:val="1"/>
+      <w:numFmt w:val="bullet"/>
+      <w:lvlText w:val=""/>
+      <w:lvlJc w:val="left"/>
+      <w:pPr>
+        <w:ind w:left="5040" w:hanging="360"/>
+      </w:pPr>
+      <w:rPr>
+        <w:rFonts w:ascii="Symbol" w:hAnsi="Symbol" w:hint="default"/>
+      </w:rPr>
+    </w:lvl>
+    <w:lvl w:ilvl="7" w:tplc="04090003" w:tentative="1">
+      <w:start w:val="1"/>
+      <w:numFmt w:val="bullet"/>
+      <w:lvlText w:val="o"/>
+      <w:lvlJc w:val="left"/>
+      <w:pPr>
+        <w:ind w:left="5760" w:hanging="360"/>
+      </w:pPr>
+      <w:rPr>
+        <w:rFonts w:ascii="Courier New" w:hAnsi="Courier New" w:cs="Courier New" w:hint="default"/>
+      </w:rPr>
+    </w:lvl>
+    <w:lvl w:ilvl="8" w:tplc="04090005" w:tentative="1">
+      <w:start w:val="1"/>
+      <w:numFmt w:val="bullet"/>
+      <w:lvlText w:val=""/>
+      <w:lvlJc w:val="left"/>
+      <w:pPr>
+        <w:ind w:left="6480" w:hanging="360"/>
+      </w:pPr>
+      <w:rPr>
+        <w:rFonts w:ascii="Wingdings" w:hAnsi="Wingdings" w:hint="default"/>
+      </w:rPr>
+    </w:lvl>
+  </w:abstractNum>
+  <w:abstractNum w:abstractNumId="9" w15:restartNumberingAfterBreak="0">
     <w:nsid w:val="6C8E594D"/>
     <w:multiLevelType w:val="hybridMultilevel"/>
     <w:tmpl w:val="4FF2909A"/>
@@ -3245,7 +3514,7 @@
       </w:rPr>
     </w:lvl>
   </w:abstractNum>
-  <w:abstractNum w:abstractNumId="9" w15:restartNumberingAfterBreak="0">
+  <w:abstractNum w:abstractNumId="10" w15:restartNumberingAfterBreak="0">
     <w:nsid w:val="73054A62"/>
     <w:multiLevelType w:val="hybridMultilevel"/>
     <w:tmpl w:val="ABB00A48"/>
@@ -3385,7 +3654,7 @@
       </w:rPr>
     </w:lvl>
   </w:abstractNum>
-  <w:abstractNum w:abstractNumId="10" w15:restartNumberingAfterBreak="0">
+  <w:abstractNum w:abstractNumId="11" w15:restartNumberingAfterBreak="0">
     <w:nsid w:val="7D8828E0"/>
     <w:multiLevelType w:val="hybridMultilevel"/>
     <w:tmpl w:val="B68CC4E6"/>
@@ -3538,16 +3807,16 @@
     <w:abstractNumId w:val="4"/>
   </w:num>
   <w:num w:numId="4">
-    <w:abstractNumId w:val="10"/>
+    <w:abstractNumId w:val="11"/>
   </w:num>
   <w:num w:numId="5">
     <w:abstractNumId w:val="7"/>
   </w:num>
   <w:num w:numId="6">
-    <w:abstractNumId w:val="9"/>
+    <w:abstractNumId w:val="10"/>
   </w:num>
   <w:num w:numId="7">
-    <w:abstractNumId w:val="8"/>
+    <w:abstractNumId w:val="9"/>
   </w:num>
   <w:num w:numId="8">
     <w:abstractNumId w:val="6"/>
@@ -3560,6 +3829,9 @@
   </w:num>
   <w:num w:numId="11">
     <w:abstractNumId w:val="5"/>
+  </w:num>
+  <w:num w:numId="12">
+    <w:abstractNumId w:val="8"/>
   </w:num>
 </w:numbering>
 </file>

--- a/Resume.docx
+++ b/Resume.docx
@@ -1267,7 +1267,25 @@
                 <w:sz w:val="20"/>
                 <w:szCs w:val="20"/>
               </w:rPr>
-              <w:t xml:space="preserve"> -Amazon Alexa skill that serves as a virtual medical assistant. Can send an emergency text message, give dosage information for O.T.C. medication, and perform preliminary medical diagnosis given symptoms. First Prize at the 2017 Pitt Challenge, a Pitt’s healthcare hackathon. </w:t>
+              <w:t xml:space="preserve"> -Amazon Alexa skill that serves as a virtual medical assistant. Can send an emergency text message, give dosage information for O.T.C. medication, and perform preliminary medical diagnosis given symptoms. First Prize at the 2017 Pitt Challenge</w:t>
+            </w:r>
+            <w:r>
+              <w:rPr>
+                <w:rFonts w:ascii="Calibri" w:hAnsi="Calibri" w:cs="Calibri"/>
+                <w:sz w:val="20"/>
+                <w:szCs w:val="20"/>
+              </w:rPr>
+              <w:t xml:space="preserve">, </w:t>
+            </w:r>
+            <w:bookmarkStart w:id="0" w:name="_GoBack"/>
+            <w:bookmarkEnd w:id="0"/>
+            <w:r>
+              <w:rPr>
+                <w:rFonts w:ascii="Calibri" w:hAnsi="Calibri" w:cs="Calibri"/>
+                <w:sz w:val="20"/>
+                <w:szCs w:val="20"/>
+              </w:rPr>
+              <w:t xml:space="preserve">Pitt’s healthcare hackathon. </w:t>
             </w:r>
             <w:r>
               <w:rPr>
@@ -1517,8 +1535,6 @@
               </w:rPr>
               <w:t>Sudoku</w:t>
             </w:r>
-            <w:bookmarkStart w:id="0" w:name="_GoBack"/>
-            <w:bookmarkEnd w:id="0"/>
             <w:r>
               <w:rPr>
                 <w:rFonts w:ascii="Calibri" w:hAnsi="Calibri" w:cs="Calibri"/>

--- a/Resume.docx
+++ b/Resume.docx
@@ -348,7 +348,7 @@
                 <w:sz w:val="20"/>
                 <w:szCs w:val="20"/>
               </w:rPr>
-              <w:t>August 2016-May 2020 (Expected)</w:t>
+              <w:t xml:space="preserve">                            May 2020 (Expected)</w:t>
             </w:r>
           </w:p>
         </w:tc>
@@ -385,7 +385,15 @@
                 <w:sz w:val="20"/>
                 <w:szCs w:val="20"/>
               </w:rPr>
-              <w:t xml:space="preserve">B.S. </w:t>
+              <w:t>Bachelor of Science in</w:t>
+            </w:r>
+            <w:r>
+              <w:rPr>
+                <w:rFonts w:ascii="Calibri" w:hAnsi="Calibri" w:cs="Calibri"/>
+                <w:sz w:val="20"/>
+                <w:szCs w:val="20"/>
+              </w:rPr>
+              <w:t xml:space="preserve"> </w:t>
             </w:r>
             <w:r>
               <w:rPr>
@@ -445,18 +453,8 @@
                 <w:sz w:val="20"/>
                 <w:szCs w:val="20"/>
               </w:rPr>
-              <w:t>Ongoing: Data Structures Computer Organization and Assembly Language, Linear Systems and Circuits, Digital Logic, Linguistics, Advanced Engineering Applications for Freshmen, Machine Learning by Andrew Ng (Coursera), Android Development (</w:t>
-            </w:r>
-            <w:proofErr w:type="spellStart"/>
-            <w:r>
-              <w:rPr>
-                <w:rFonts w:ascii="Calibri" w:hAnsi="Calibri" w:cs="Calibri"/>
-                <w:sz w:val="20"/>
-                <w:szCs w:val="20"/>
-              </w:rPr>
-              <w:t>Udacity</w:t>
-            </w:r>
-            <w:proofErr w:type="spellEnd"/>
+              <w:t>Ongoing: Data Structures Computer Organization and Assembly Language, Linear Systems and Circuits, Digital Logic, Linguistics, Advanced Engineering Applications for Freshmen, Machine Learning by Andrew Ng (Coursera</w:t>
+            </w:r>
             <w:r>
               <w:rPr>
                 <w:rFonts w:ascii="Calibri" w:hAnsi="Calibri" w:cs="Calibri"/>
@@ -497,20 +495,22 @@
                 <w:rFonts w:ascii="Calibri" w:hAnsi="Calibri" w:cs="Calibri"/>
                 <w:b/>
                 <w:smallCaps/>
-                <w:sz w:val="16"/>
-                <w:szCs w:val="16"/>
-              </w:rPr>
-            </w:pPr>
-          </w:p>
-          <w:p>
-            <w:pPr>
-              <w:rPr>
-                <w:rFonts w:ascii="Calibri" w:hAnsi="Calibri" w:cs="Calibri"/>
-                <w:b/>
-                <w:sz w:val="20"/>
-                <w:szCs w:val="20"/>
-              </w:rPr>
-            </w:pPr>
+                <w:sz w:val="22"/>
+                <w:szCs w:val="22"/>
+              </w:rPr>
+            </w:pPr>
+          </w:p>
+          <w:p>
+            <w:pPr>
+              <w:rPr>
+                <w:rFonts w:ascii="Calibri" w:hAnsi="Calibri" w:cs="Calibri"/>
+                <w:b/>
+                <w:sz w:val="20"/>
+                <w:szCs w:val="20"/>
+              </w:rPr>
+            </w:pPr>
+            <w:bookmarkStart w:id="0" w:name="_GoBack"/>
+            <w:bookmarkEnd w:id="0"/>
             <w:r>
               <w:rPr>
                 <w:rFonts w:ascii="Calibri" w:hAnsi="Calibri" w:cs="Calibri"/>
@@ -1012,8 +1012,8 @@
                 <w:rFonts w:ascii="Calibri" w:hAnsi="Calibri" w:cs="Calibri"/>
                 <w:b/>
                 <w:smallCaps/>
-                <w:sz w:val="16"/>
-                <w:szCs w:val="16"/>
+                <w:sz w:val="22"/>
+                <w:szCs w:val="22"/>
               </w:rPr>
             </w:pPr>
           </w:p>
@@ -1040,200 +1040,178 @@
         </w:tc>
       </w:tr>
       <w:tr>
+        <w:trPr>
+          <w:trHeight w:val="4160"/>
+        </w:trPr>
         <w:tc>
           <w:tcPr>
             <w:tcW w:w="5000" w:type="pct"/>
             <w:gridSpan w:val="5"/>
             <w:tcBorders>
               <w:top w:val="single" w:sz="4" w:space="0" w:color="auto"/>
-              <w:bottom w:val="single" w:sz="4" w:space="0" w:color="auto"/>
             </w:tcBorders>
             <w:shd w:val="clear" w:color="auto" w:fill="auto"/>
             <w:vAlign w:val="bottom"/>
           </w:tcPr>
           <w:p>
             <w:pPr>
+              <w:rPr>
+                <w:rFonts w:ascii="Calibri" w:hAnsi="Calibri" w:cs="Calibri"/>
+                <w:b/>
+                <w:sz w:val="20"/>
+                <w:szCs w:val="20"/>
+              </w:rPr>
+            </w:pPr>
+            <w:r>
+              <w:rPr>
+                <w:rFonts w:ascii="Calibri" w:hAnsi="Calibri" w:cs="Calibri"/>
+                <w:b/>
+                <w:sz w:val="20"/>
+                <w:szCs w:val="20"/>
+              </w:rPr>
+              <w:t>Projects</w:t>
+            </w:r>
+          </w:p>
+          <w:p>
+            <w:pPr>
               <w:numPr>
                 <w:ilvl w:val="0"/>
-                <w:numId w:val="11"/>
+                <w:numId w:val="1"/>
               </w:numPr>
+              <w:tabs>
+                <w:tab w:val="clear" w:pos="720"/>
+              </w:tabs>
+              <w:ind w:left="252" w:hanging="180"/>
+              <w:rPr>
+                <w:rFonts w:ascii="Calibri" w:hAnsi="Calibri" w:cs="Calibri"/>
+                <w:b/>
+                <w:sz w:val="20"/>
+                <w:szCs w:val="20"/>
+              </w:rPr>
+            </w:pPr>
+            <w:proofErr w:type="spellStart"/>
+            <w:r>
+              <w:rPr>
+                <w:rFonts w:ascii="Calibri" w:hAnsi="Calibri" w:cs="Calibri"/>
+                <w:b/>
+                <w:sz w:val="20"/>
+                <w:szCs w:val="20"/>
+              </w:rPr>
+              <w:t>SteelBeets</w:t>
+            </w:r>
+            <w:proofErr w:type="spellEnd"/>
+            <w:r>
+              <w:rPr>
+                <w:rFonts w:ascii="Calibri" w:hAnsi="Calibri" w:cs="Calibri"/>
+                <w:sz w:val="20"/>
+                <w:szCs w:val="20"/>
+              </w:rPr>
+              <w:t xml:space="preserve">-Amazon Alexa skill that generates and raps rap lyrics from a Twitter feed. We scrape the target user’s Twitter account, construct a Markov model, and combine that with a “Dope Learning”-derived </w:t>
+            </w:r>
+            <w:r>
               <w:rPr>
                 <w:rFonts w:asciiTheme="minorHAnsi" w:hAnsiTheme="minorHAnsi" w:cstheme="minorHAnsi"/>
                 <w:sz w:val="20"/>
                 <w:szCs w:val="20"/>
               </w:rPr>
-            </w:pPr>
+              <w:t>model</w:t>
+            </w:r>
             <w:r>
               <w:rPr>
                 <w:rFonts w:asciiTheme="minorHAnsi" w:hAnsiTheme="minorHAnsi" w:cstheme="minorHAnsi"/>
-                <w:b/>
-                <w:sz w:val="20"/>
-                <w:szCs w:val="20"/>
-              </w:rPr>
-              <w:t>Computer Science Club</w:t>
+                <w:sz w:val="20"/>
+                <w:szCs w:val="20"/>
+              </w:rPr>
+              <w:t xml:space="preserve"> to create rhyming raps that have rhythm and reflect the interests found in the tweets. </w:t>
             </w:r>
             <w:r>
               <w:rPr>
                 <w:rFonts w:asciiTheme="minorHAnsi" w:hAnsiTheme="minorHAnsi" w:cstheme="minorHAnsi"/>
-                <w:sz w:val="20"/>
-                <w:szCs w:val="20"/>
-              </w:rPr>
-              <w:t>/Member (2016-Present): Tech talks, networking, computer science discussion.</w:t>
+                <w:i/>
+                <w:sz w:val="20"/>
+                <w:szCs w:val="20"/>
+              </w:rPr>
+              <w:t>Python, Selenium, Node.js, AWS Lambda</w:t>
             </w:r>
           </w:p>
           <w:p>
             <w:pPr>
               <w:numPr>
                 <w:ilvl w:val="0"/>
-                <w:numId w:val="11"/>
+                <w:numId w:val="1"/>
               </w:numPr>
-              <w:rPr>
-                <w:rFonts w:ascii="Calibri" w:hAnsi="Calibri" w:cs="Calibri"/>
-                <w:b/>
-                <w:sz w:val="20"/>
-                <w:szCs w:val="20"/>
-              </w:rPr>
-            </w:pPr>
-            <w:r>
-              <w:rPr>
-                <w:rFonts w:ascii="Calibri" w:hAnsi="Calibri" w:cs="Calibri"/>
-                <w:b/>
-                <w:sz w:val="20"/>
-                <w:szCs w:val="20"/>
-              </w:rPr>
-              <w:t>Robotics and Automation Society</w:t>
-            </w:r>
-            <w:r>
-              <w:rPr>
-                <w:rFonts w:ascii="Calibri" w:hAnsi="Calibri" w:cs="Calibri"/>
-                <w:sz w:val="20"/>
-                <w:szCs w:val="20"/>
-              </w:rPr>
-              <w:t>/Member(2017-Present): Working on autonomous quadcopter for the International Aerial Robotics Competition.</w:t>
-            </w:r>
-          </w:p>
-          <w:p>
-            <w:pPr>
-              <w:numPr>
-                <w:ilvl w:val="0"/>
-                <w:numId w:val="11"/>
-              </w:numPr>
-              <w:rPr>
-                <w:rFonts w:ascii="Calibri" w:hAnsi="Calibri" w:cs="Calibri"/>
-                <w:sz w:val="20"/>
-                <w:szCs w:val="20"/>
-              </w:rPr>
-            </w:pPr>
-            <w:r>
-              <w:rPr>
-                <w:rFonts w:ascii="Calibri" w:hAnsi="Calibri" w:cs="Calibri"/>
-                <w:b/>
-                <w:sz w:val="20"/>
-                <w:szCs w:val="20"/>
-              </w:rPr>
-              <w:t>Design Hub</w:t>
-            </w:r>
-            <w:r>
-              <w:rPr>
-                <w:rFonts w:ascii="Calibri" w:hAnsi="Calibri" w:cs="Calibri"/>
-                <w:sz w:val="20"/>
-                <w:szCs w:val="20"/>
-              </w:rPr>
-              <w:t>/Member (2016-Present): Weekly tech workshops (breadboarding, Raspberry Pi, etc.)</w:t>
-            </w:r>
-          </w:p>
-          <w:p>
-            <w:pPr>
-              <w:numPr>
-                <w:ilvl w:val="0"/>
-                <w:numId w:val="11"/>
-              </w:numPr>
-              <w:rPr>
-                <w:rFonts w:ascii="Calibri" w:hAnsi="Calibri" w:cs="Calibri"/>
-                <w:b/>
-                <w:smallCaps/>
-                <w:sz w:val="20"/>
-                <w:szCs w:val="20"/>
-              </w:rPr>
-            </w:pPr>
-            <w:r>
-              <w:rPr>
-                <w:rFonts w:ascii="Calibri" w:hAnsi="Calibri" w:cs="Calibri"/>
-                <w:b/>
-                <w:sz w:val="20"/>
-                <w:szCs w:val="20"/>
-              </w:rPr>
-              <w:t>Society of Physics Students</w:t>
-            </w:r>
-            <w:r>
-              <w:rPr>
-                <w:rFonts w:ascii="Calibri" w:hAnsi="Calibri" w:cs="Calibri"/>
-                <w:sz w:val="20"/>
-                <w:szCs w:val="20"/>
-              </w:rPr>
-              <w:t>/Member (2016-Present): Weekly meetings discussing physics topics.</w:t>
-            </w:r>
-          </w:p>
-          <w:p>
-            <w:pPr>
-              <w:rPr>
-                <w:rFonts w:ascii="Calibri" w:hAnsi="Calibri" w:cs="Calibri"/>
-                <w:b/>
-                <w:smallCaps/>
-                <w:sz w:val="16"/>
-                <w:szCs w:val="16"/>
-              </w:rPr>
-            </w:pPr>
-          </w:p>
-          <w:p>
-            <w:pPr>
-              <w:rPr>
-                <w:rFonts w:ascii="Calibri" w:hAnsi="Calibri" w:cs="Calibri"/>
-                <w:smallCaps/>
-                <w:sz w:val="22"/>
-                <w:szCs w:val="22"/>
-              </w:rPr>
-            </w:pPr>
-            <w:r>
-              <w:rPr>
-                <w:rFonts w:ascii="Calibri" w:hAnsi="Calibri" w:cs="Calibri"/>
-                <w:b/>
-                <w:smallCaps/>
-                <w:sz w:val="22"/>
-                <w:szCs w:val="22"/>
-              </w:rPr>
-              <w:t>Technical Experience</w:t>
-            </w:r>
-          </w:p>
-        </w:tc>
-      </w:tr>
-      <w:tr>
-        <w:trPr>
-          <w:trHeight w:val="132"/>
-        </w:trPr>
-        <w:tc>
-          <w:tcPr>
-            <w:tcW w:w="5000" w:type="pct"/>
-            <w:gridSpan w:val="5"/>
-            <w:shd w:val="clear" w:color="auto" w:fill="auto"/>
-          </w:tcPr>
-          <w:p>
-            <w:pPr>
-              <w:rPr>
-                <w:rFonts w:ascii="Calibri" w:hAnsi="Calibri" w:cs="Calibri"/>
-                <w:b/>
-                <w:sz w:val="20"/>
-                <w:szCs w:val="20"/>
-              </w:rPr>
-            </w:pPr>
-            <w:r>
-              <w:rPr>
-                <w:rFonts w:ascii="Calibri" w:hAnsi="Calibri" w:cs="Calibri"/>
-                <w:b/>
-                <w:sz w:val="20"/>
-                <w:szCs w:val="20"/>
-              </w:rPr>
-              <w:t>Projects</w:t>
+              <w:tabs>
+                <w:tab w:val="clear" w:pos="720"/>
+              </w:tabs>
+              <w:ind w:left="252" w:hanging="180"/>
+              <w:rPr>
+                <w:rFonts w:ascii="Calibri" w:hAnsi="Calibri" w:cs="Calibri"/>
+                <w:b/>
+                <w:sz w:val="20"/>
+                <w:szCs w:val="20"/>
+              </w:rPr>
+            </w:pPr>
+            <w:r>
+              <w:rPr>
+                <w:rFonts w:ascii="Calibri" w:hAnsi="Calibri" w:cs="Calibri"/>
+                <w:b/>
+                <w:sz w:val="20"/>
+                <w:szCs w:val="20"/>
+              </w:rPr>
+              <w:t>Diagnose Me</w:t>
+            </w:r>
+            <w:r>
+              <w:rPr>
+                <w:rFonts w:ascii="Calibri" w:hAnsi="Calibri" w:cs="Calibri"/>
+                <w:sz w:val="20"/>
+                <w:szCs w:val="20"/>
+              </w:rPr>
+              <w:t>-Amazon Alexa skill that serves as a virtual medical assistant. Can send an emergency text message, give dosage information for O.T.C. medication, and perform preliminary medical diagnosis given symptoms. 1</w:t>
+            </w:r>
+            <w:r>
+              <w:rPr>
+                <w:rFonts w:ascii="Calibri" w:hAnsi="Calibri" w:cs="Calibri"/>
+                <w:sz w:val="20"/>
+                <w:szCs w:val="20"/>
+                <w:vertAlign w:val="superscript"/>
+              </w:rPr>
+              <w:t>st</w:t>
+            </w:r>
+            <w:r>
+              <w:rPr>
+                <w:rFonts w:ascii="Calibri" w:hAnsi="Calibri" w:cs="Calibri"/>
+                <w:sz w:val="20"/>
+                <w:szCs w:val="20"/>
+              </w:rPr>
+              <w:t xml:space="preserve"> Prize at the 2017 Pitt Challenge, Pitt’s healthcare hackathon. </w:t>
+            </w:r>
+            <w:r>
+              <w:rPr>
+                <w:rFonts w:ascii="Calibri" w:hAnsi="Calibri" w:cs="Calibri"/>
+                <w:i/>
+                <w:sz w:val="20"/>
+                <w:szCs w:val="20"/>
+              </w:rPr>
+              <w:t>Node.js</w:t>
+            </w:r>
+            <w:r>
+              <w:rPr>
+                <w:rFonts w:ascii="Calibri" w:hAnsi="Calibri" w:cs="Calibri"/>
+                <w:b/>
+                <w:i/>
+                <w:sz w:val="20"/>
+                <w:szCs w:val="20"/>
+              </w:rPr>
+              <w:t xml:space="preserve"> </w:t>
+            </w:r>
+            <w:r>
+              <w:rPr>
+                <w:rFonts w:ascii="Calibri" w:hAnsi="Calibri" w:cs="Calibri"/>
+                <w:i/>
+                <w:sz w:val="20"/>
+                <w:szCs w:val="20"/>
+              </w:rPr>
+              <w:t>and AWS Lambda</w:t>
             </w:r>
           </w:p>
           <w:p>
@@ -1248,92 +1226,14 @@
               <w:ind w:left="252" w:hanging="180"/>
               <w:rPr>
                 <w:rFonts w:ascii="Calibri" w:hAnsi="Calibri" w:cs="Calibri"/>
-                <w:sz w:val="20"/>
-                <w:szCs w:val="20"/>
-              </w:rPr>
-            </w:pPr>
-            <w:r>
-              <w:rPr>
-                <w:rFonts w:ascii="Calibri" w:hAnsi="Calibri" w:cs="Calibri"/>
-                <w:b/>
-                <w:sz w:val="20"/>
-                <w:szCs w:val="20"/>
-              </w:rPr>
-              <w:t>Diagnose Me</w:t>
-            </w:r>
-            <w:r>
-              <w:rPr>
-                <w:rFonts w:ascii="Calibri" w:hAnsi="Calibri" w:cs="Calibri"/>
-                <w:sz w:val="20"/>
-                <w:szCs w:val="20"/>
-              </w:rPr>
-              <w:t xml:space="preserve"> -Amazon Alexa skill that serves as a virtual medical assistant. Can send an emergency text message, give dosage information for O.T.C. medication, and perform preliminary medical diagnosis given symptoms. First Prize at the 2017 Pitt Challenge</w:t>
-            </w:r>
-            <w:r>
-              <w:rPr>
-                <w:rFonts w:ascii="Calibri" w:hAnsi="Calibri" w:cs="Calibri"/>
-                <w:sz w:val="20"/>
-                <w:szCs w:val="20"/>
-              </w:rPr>
-              <w:t xml:space="preserve">, </w:t>
-            </w:r>
-            <w:bookmarkStart w:id="0" w:name="_GoBack"/>
-            <w:bookmarkEnd w:id="0"/>
-            <w:r>
-              <w:rPr>
-                <w:rFonts w:ascii="Calibri" w:hAnsi="Calibri" w:cs="Calibri"/>
-                <w:sz w:val="20"/>
-                <w:szCs w:val="20"/>
-              </w:rPr>
-              <w:t xml:space="preserve">Pitt’s healthcare hackathon. </w:t>
-            </w:r>
-            <w:r>
-              <w:rPr>
-                <w:rFonts w:ascii="Calibri" w:hAnsi="Calibri" w:cs="Calibri"/>
                 <w:i/>
                 <w:sz w:val="20"/>
                 <w:szCs w:val="20"/>
               </w:rPr>
-              <w:t xml:space="preserve"> </w:t>
-            </w:r>
-            <w:r>
-              <w:rPr>
-                <w:rFonts w:ascii="Calibri" w:hAnsi="Calibri" w:cs="Calibri"/>
-                <w:i/>
-                <w:sz w:val="20"/>
-                <w:szCs w:val="20"/>
-              </w:rPr>
-              <w:t>Node.js</w:t>
-            </w:r>
-            <w:r>
-              <w:rPr>
-                <w:rFonts w:ascii="Calibri" w:hAnsi="Calibri" w:cs="Calibri"/>
-                <w:i/>
-                <w:sz w:val="20"/>
-                <w:szCs w:val="20"/>
-              </w:rPr>
-              <w:t xml:space="preserve"> and AWS Lambda.</w:t>
-            </w:r>
-          </w:p>
-          <w:p>
-            <w:pPr>
-              <w:numPr>
-                <w:ilvl w:val="0"/>
-                <w:numId w:val="7"/>
-              </w:numPr>
-              <w:tabs>
-                <w:tab w:val="clear" w:pos="916"/>
-              </w:tabs>
-              <w:ind w:left="252" w:hanging="180"/>
-              <w:rPr>
-                <w:rFonts w:ascii="Calibri" w:hAnsi="Calibri" w:cs="Calibri"/>
-                <w:sz w:val="20"/>
-                <w:szCs w:val="20"/>
-              </w:rPr>
-            </w:pPr>
-            <w:r>
-              <w:rPr>
-                <w:rFonts w:ascii="Calibri" w:hAnsi="Calibri" w:cs="Calibri"/>
+            </w:pPr>
+            <w:r>
+              <w:rPr>
+                <w:rFonts w:asciiTheme="minorHAnsi" w:hAnsiTheme="minorHAnsi" w:cstheme="minorHAnsi"/>
                 <w:b/>
                 <w:sz w:val="20"/>
                 <w:szCs w:val="20"/>
@@ -1342,11 +1242,11 @@
             </w:r>
             <w:r>
               <w:rPr>
-                <w:rFonts w:ascii="Calibri" w:hAnsi="Calibri" w:cs="Calibri"/>
-                <w:sz w:val="20"/>
-                <w:szCs w:val="20"/>
-              </w:rPr>
-              <w:t>(</w:t>
+                <w:rFonts w:asciiTheme="minorHAnsi" w:hAnsiTheme="minorHAnsi" w:cstheme="minorHAnsi"/>
+                <w:sz w:val="20"/>
+                <w:szCs w:val="20"/>
+              </w:rPr>
+              <w:t>-(</w:t>
             </w:r>
             <w:hyperlink r:id="rId6" w:history="1">
               <w:r>
@@ -1416,7 +1316,7 @@
                 <w:sz w:val="20"/>
                 <w:szCs w:val="20"/>
               </w:rPr>
-              <w:t>Java, Android Studio.</w:t>
+              <w:t>Java, Android Studio</w:t>
             </w:r>
           </w:p>
           <w:p>
@@ -1436,6 +1336,68 @@
                 <w:szCs w:val="20"/>
               </w:rPr>
             </w:pPr>
+            <w:r>
+              <w:rPr>
+                <w:rFonts w:ascii="Calibri" w:hAnsi="Calibri" w:cs="Calibri"/>
+                <w:b/>
+                <w:sz w:val="20"/>
+                <w:szCs w:val="20"/>
+              </w:rPr>
+              <w:t>Percolator</w:t>
+            </w:r>
+            <w:r>
+              <w:rPr>
+                <w:rFonts w:ascii="Calibri" w:hAnsi="Calibri" w:cs="Calibri"/>
+                <w:sz w:val="20"/>
+                <w:szCs w:val="20"/>
+              </w:rPr>
+              <w:t>-(</w:t>
+            </w:r>
+            <w:hyperlink r:id="rId7" w:history="1">
+              <w:r>
+                <w:rPr>
+                  <w:rStyle w:val="Hyperlink"/>
+                  <w:rFonts w:ascii="Calibri" w:hAnsi="Calibri" w:cs="Calibri"/>
+                  <w:sz w:val="20"/>
+                  <w:szCs w:val="20"/>
+                </w:rPr>
+                <w:t>https://goo.gl/EPd6XI</w:t>
+              </w:r>
+            </w:hyperlink>
+            <w:r>
+              <w:rPr>
+                <w:rFonts w:ascii="Calibri" w:hAnsi="Calibri" w:cs="Calibri"/>
+                <w:sz w:val="20"/>
+                <w:szCs w:val="20"/>
+              </w:rPr>
+              <w:t xml:space="preserve">)- </w:t>
+            </w:r>
+            <w:r>
+              <w:rPr>
+                <w:rFonts w:ascii="Calibri" w:hAnsi="Calibri" w:cs="Calibri"/>
+                <w:sz w:val="20"/>
+                <w:szCs w:val="20"/>
+              </w:rPr>
+              <w:t>Custom algorithms to model percolation across square and cubic lattices, as well as bond percolation across a square lattice.</w:t>
+            </w:r>
+          </w:p>
+          <w:p>
+            <w:pPr>
+              <w:numPr>
+                <w:ilvl w:val="0"/>
+                <w:numId w:val="7"/>
+              </w:numPr>
+              <w:tabs>
+                <w:tab w:val="clear" w:pos="916"/>
+              </w:tabs>
+              <w:ind w:left="252" w:hanging="180"/>
+              <w:rPr>
+                <w:rFonts w:ascii="Calibri" w:hAnsi="Calibri" w:cs="Calibri"/>
+                <w:i/>
+                <w:sz w:val="20"/>
+                <w:szCs w:val="20"/>
+              </w:rPr>
+            </w:pPr>
             <w:proofErr w:type="spellStart"/>
             <w:r>
               <w:rPr>
@@ -1455,7 +1417,7 @@
               </w:rPr>
               <w:t>(</w:t>
             </w:r>
-            <w:hyperlink r:id="rId7" w:history="1">
+            <w:hyperlink r:id="rId8" w:history="1">
               <w:r>
                 <w:rPr>
                   <w:rStyle w:val="Hyperlink"/>
@@ -1505,7 +1467,7 @@
                 <w:sz w:val="20"/>
                 <w:szCs w:val="20"/>
               </w:rPr>
-              <w:t>Python.</w:t>
+              <w:t>Python</w:t>
             </w:r>
           </w:p>
           <w:p>
@@ -1553,7 +1515,7 @@
               </w:rPr>
               <w:t>(</w:t>
             </w:r>
-            <w:hyperlink r:id="rId8" w:history="1">
+            <w:hyperlink r:id="rId9" w:history="1">
               <w:r>
                 <w:rPr>
                   <w:rStyle w:val="Hyperlink"/>
@@ -1621,15 +1583,6 @@
               </w:rPr>
               <w:t>Java</w:t>
             </w:r>
-            <w:r>
-              <w:rPr>
-                <w:rFonts w:ascii="Calibri" w:hAnsi="Calibri" w:cs="Calibri"/>
-                <w:i/>
-                <w:sz w:val="20"/>
-                <w:szCs w:val="20"/>
-              </w:rPr>
-              <w:t>.</w:t>
-            </w:r>
           </w:p>
           <w:p>
             <w:pPr>
@@ -1637,9 +1590,6 @@
                 <w:ilvl w:val="0"/>
                 <w:numId w:val="7"/>
               </w:numPr>
-              <w:tabs>
-                <w:tab w:val="clear" w:pos="916"/>
-              </w:tabs>
               <w:ind w:left="252" w:hanging="180"/>
               <w:rPr>
                 <w:rFonts w:ascii="Calibri" w:hAnsi="Calibri" w:cs="Calibri"/>
@@ -1664,7 +1614,7 @@
               </w:rPr>
               <w:t>(</w:t>
             </w:r>
-            <w:hyperlink r:id="rId9" w:history="1">
+            <w:hyperlink r:id="rId10" w:history="1">
               <w:r>
                 <w:rPr>
                   <w:rStyle w:val="Hyperlink"/>
@@ -1700,15 +1650,6 @@
               </w:rPr>
               <w:t>MATLAB</w:t>
             </w:r>
-            <w:r>
-              <w:rPr>
-                <w:rFonts w:ascii="Calibri" w:hAnsi="Calibri" w:cs="Calibri"/>
-                <w:i/>
-                <w:sz w:val="20"/>
-                <w:szCs w:val="20"/>
-              </w:rPr>
-              <w:t xml:space="preserve">. </w:t>
-            </w:r>
           </w:p>
           <w:p>
             <w:pPr>
@@ -1741,7 +1682,6 @@
               <w:ind w:left="252" w:hanging="180"/>
               <w:rPr>
                 <w:rFonts w:ascii="Calibri" w:hAnsi="Calibri" w:cs="Calibri"/>
-                <w:b/>
                 <w:sz w:val="20"/>
                 <w:szCs w:val="20"/>
               </w:rPr>
@@ -1815,8 +1755,8 @@
                 <w:rFonts w:ascii="Calibri" w:hAnsi="Calibri" w:cs="Calibri"/>
                 <w:b/>
                 <w:smallCaps/>
-                <w:sz w:val="16"/>
-                <w:szCs w:val="16"/>
+                <w:sz w:val="22"/>
+                <w:szCs w:val="22"/>
               </w:rPr>
             </w:pPr>
           </w:p>
@@ -1981,8 +1921,8 @@
                 <w:rFonts w:ascii="Calibri" w:hAnsi="Calibri" w:cs="Calibri"/>
                 <w:b/>
                 <w:smallCaps/>
-                <w:sz w:val="16"/>
-                <w:szCs w:val="16"/>
+                <w:sz w:val="22"/>
+                <w:szCs w:val="22"/>
               </w:rPr>
             </w:pPr>
           </w:p>
@@ -2042,9 +1982,41 @@
               <w:rPr>
                 <w:rFonts w:ascii="Calibri" w:hAnsi="Calibri" w:cs="Calibri"/>
               </w:rPr>
-              <w:t>Intermediate: Java| C++|</w:t>
+              <w:t xml:space="preserve">Intermediate: </w:t>
             </w:r>
             <w:proofErr w:type="spellStart"/>
+            <w:r>
+              <w:rPr>
+                <w:rFonts w:ascii="Calibri" w:hAnsi="Calibri" w:cs="Calibri"/>
+              </w:rPr>
+              <w:t>Java|</w:t>
+            </w:r>
+            <w:r>
+              <w:rPr>
+                <w:rFonts w:ascii="Calibri" w:hAnsi="Calibri" w:cs="Calibri"/>
+              </w:rPr>
+              <w:t>C</w:t>
+            </w:r>
+            <w:proofErr w:type="spellEnd"/>
+            <w:r>
+              <w:rPr>
+                <w:rFonts w:ascii="Calibri" w:hAnsi="Calibri" w:cs="Calibri"/>
+              </w:rPr>
+              <w:t>++|</w:t>
+            </w:r>
+            <w:proofErr w:type="spellStart"/>
+            <w:r>
+              <w:rPr>
+                <w:rFonts w:ascii="Calibri" w:hAnsi="Calibri" w:cs="Calibri"/>
+              </w:rPr>
+              <w:t>Python</w:t>
+            </w:r>
+            <w:r>
+              <w:rPr>
+                <w:rFonts w:ascii="Calibri" w:hAnsi="Calibri" w:cs="Calibri"/>
+              </w:rPr>
+              <w:t>|</w:t>
+            </w:r>
             <w:r>
               <w:rPr>
                 <w:rFonts w:ascii="Calibri" w:hAnsi="Calibri" w:cs="Calibri"/>
@@ -2077,12 +2049,6 @@
               </w:rPr>
               <w:t xml:space="preserve">Basic: </w:t>
             </w:r>
-            <w:r>
-              <w:rPr>
-                <w:rFonts w:ascii="Calibri" w:hAnsi="Calibri" w:cs="Calibri"/>
-              </w:rPr>
-              <w:t xml:space="preserve">Python| </w:t>
-            </w:r>
             <w:proofErr w:type="spellStart"/>
             <w:r>
               <w:rPr>
@@ -2090,18 +2056,24 @@
               </w:rPr>
               <w:t>HTML|CSS|Javascript|Git</w:t>
             </w:r>
+            <w:r>
+              <w:rPr>
+                <w:rFonts w:ascii="Calibri" w:hAnsi="Calibri" w:cs="Calibri"/>
+              </w:rPr>
+              <w:t>|</w:t>
+            </w:r>
+            <w:r>
+              <w:rPr>
+                <w:rFonts w:ascii="Calibri" w:hAnsi="Calibri" w:cs="Calibri"/>
+              </w:rPr>
+              <w:t>Visual</w:t>
+            </w:r>
             <w:proofErr w:type="spellEnd"/>
             <w:r>
               <w:rPr>
                 <w:rFonts w:ascii="Calibri" w:hAnsi="Calibri" w:cs="Calibri"/>
               </w:rPr>
-              <w:t xml:space="preserve"> |</w:t>
-            </w:r>
-            <w:r>
-              <w:rPr>
-                <w:rFonts w:ascii="Calibri" w:hAnsi="Calibri" w:cs="Calibri"/>
-              </w:rPr>
-              <w:t xml:space="preserve">Visual </w:t>
+              <w:t xml:space="preserve"> </w:t>
             </w:r>
             <w:proofErr w:type="spellStart"/>
             <w:r>
@@ -2128,13 +2100,7 @@
               <w:rPr>
                 <w:rFonts w:ascii="Calibri" w:hAnsi="Calibri" w:cs="Calibri"/>
               </w:rPr>
-              <w:t>|</w:t>
-            </w:r>
-            <w:r>
-              <w:rPr>
-                <w:rFonts w:ascii="Calibri" w:hAnsi="Calibri" w:cs="Calibri"/>
-              </w:rPr>
-              <w:t>ROOT</w:t>
+              <w:t>|ROOT</w:t>
             </w:r>
             <w:proofErr w:type="spellEnd"/>
           </w:p>
@@ -2878,8 +2844,8 @@
   <w:abstractNum w:abstractNumId="5" w15:restartNumberingAfterBreak="0">
     <w:nsid w:val="58C67FD4"/>
     <w:multiLevelType w:val="hybridMultilevel"/>
-    <w:tmpl w:val="77AC9C1C"/>
-    <w:lvl w:ilvl="0" w:tplc="04090001">
+    <w:tmpl w:val="136EE746"/>
+    <w:lvl w:ilvl="0" w:tplc="0E16AE48">
       <w:start w:val="1"/>
       <w:numFmt w:val="bullet"/>
       <w:lvlText w:val=""/>
@@ -2889,6 +2855,8 @@
       </w:pPr>
       <w:rPr>
         <w:rFonts w:ascii="Symbol" w:hAnsi="Symbol" w:hint="default"/>
+        <w:sz w:val="12"/>
+        <w:szCs w:val="12"/>
       </w:rPr>
     </w:lvl>
     <w:lvl w:ilvl="1" w:tplc="04090003" w:tentative="1">

--- a/Resume.docx
+++ b/Resume.docx
@@ -161,6 +161,24 @@
                 <w:szCs w:val="20"/>
               </w:rPr>
             </w:pPr>
+            <w:r>
+              <w:rPr>
+                <w:rFonts w:ascii="Calibri" w:hAnsi="Calibri" w:cs="Calibri"/>
+                <w:sz w:val="20"/>
+                <w:szCs w:val="20"/>
+              </w:rPr>
+              <w:t>github.com/dzheng256</w:t>
+            </w:r>
+          </w:p>
+          <w:p>
+            <w:pPr>
+              <w:jc w:val="right"/>
+              <w:rPr>
+                <w:rFonts w:ascii="Calibri" w:hAnsi="Calibri" w:cs="Calibri"/>
+                <w:sz w:val="20"/>
+                <w:szCs w:val="20"/>
+              </w:rPr>
+            </w:pPr>
             <w:hyperlink r:id="rId5" w:history="1">
               <w:r>
                 <w:rPr>
@@ -509,8 +527,6 @@
                 <w:szCs w:val="20"/>
               </w:rPr>
             </w:pPr>
-            <w:bookmarkStart w:id="0" w:name="_GoBack"/>
-            <w:bookmarkEnd w:id="0"/>
             <w:r>
               <w:rPr>
                 <w:rFonts w:ascii="Calibri" w:hAnsi="Calibri" w:cs="Calibri"/>
@@ -1124,6 +1140,34 @@
               </w:rPr>
               <w:t xml:space="preserve"> to create rhyming raps that have rhythm and reflect the interests found in the tweets. </w:t>
             </w:r>
+            <w:r>
+              <w:rPr>
+                <w:rFonts w:asciiTheme="minorHAnsi" w:hAnsiTheme="minorHAnsi" w:cstheme="minorHAnsi"/>
+                <w:sz w:val="20"/>
+                <w:szCs w:val="20"/>
+              </w:rPr>
+              <w:t xml:space="preserve">Made at </w:t>
+            </w:r>
+            <w:proofErr w:type="spellStart"/>
+            <w:r>
+              <w:rPr>
+                <w:rFonts w:asciiTheme="minorHAnsi" w:hAnsiTheme="minorHAnsi" w:cstheme="minorHAnsi"/>
+                <w:sz w:val="20"/>
+                <w:szCs w:val="20"/>
+              </w:rPr>
+              <w:t>TartanHacks</w:t>
+            </w:r>
+            <w:proofErr w:type="spellEnd"/>
+            <w:r>
+              <w:rPr>
+                <w:rFonts w:asciiTheme="minorHAnsi" w:hAnsiTheme="minorHAnsi" w:cstheme="minorHAnsi"/>
+                <w:sz w:val="20"/>
+                <w:szCs w:val="20"/>
+              </w:rPr>
+              <w:t xml:space="preserve"> 2017. </w:t>
+            </w:r>
+            <w:bookmarkStart w:id="0" w:name="_GoBack"/>
+            <w:bookmarkEnd w:id="0"/>
             <w:r>
               <w:rPr>
                 <w:rFonts w:asciiTheme="minorHAnsi" w:hAnsiTheme="minorHAnsi" w:cstheme="minorHAnsi"/>

--- a/Resume.docx
+++ b/Resume.docx
@@ -40,6 +40,14 @@
                 <w:sz w:val="20"/>
                 <w:szCs w:val="20"/>
               </w:rPr>
+              <w:t>a</w:t>
+            </w:r>
+            <w:r>
+              <w:rPr>
+                <w:rFonts w:ascii="Calibri" w:hAnsi="Calibri" w:cs="Calibri"/>
+                <w:sz w:val="20"/>
+                <w:szCs w:val="20"/>
+              </w:rPr>
               <w:t>324 William St.</w:t>
             </w:r>
           </w:p>
@@ -1113,7 +1121,16 @@
                 <w:sz w:val="20"/>
                 <w:szCs w:val="20"/>
               </w:rPr>
-              <w:t>SteelBeets</w:t>
+              <w:t>SteelBea</w:t>
+            </w:r>
+            <w:r>
+              <w:rPr>
+                <w:rFonts w:ascii="Calibri" w:hAnsi="Calibri" w:cs="Calibri"/>
+                <w:b/>
+                <w:sz w:val="20"/>
+                <w:szCs w:val="20"/>
+              </w:rPr>
+              <w:t>ts</w:t>
             </w:r>
             <w:proofErr w:type="spellEnd"/>
             <w:r>
@@ -1166,8 +1183,6 @@
               </w:rPr>
               <w:t xml:space="preserve"> 2017. </w:t>
             </w:r>
-            <w:bookmarkStart w:id="0" w:name="_GoBack"/>
-            <w:bookmarkEnd w:id="0"/>
             <w:r>
               <w:rPr>
                 <w:rFonts w:asciiTheme="minorHAnsi" w:hAnsiTheme="minorHAnsi" w:cstheme="minorHAnsi"/>
@@ -1452,6 +1467,8 @@
               </w:rPr>
               <w:t>ConvertBase</w:t>
             </w:r>
+            <w:bookmarkStart w:id="0" w:name="_GoBack"/>
+            <w:bookmarkEnd w:id="0"/>
             <w:proofErr w:type="spellEnd"/>
             <w:r>
               <w:rPr>
@@ -2053,13 +2070,7 @@
               <w:rPr>
                 <w:rFonts w:ascii="Calibri" w:hAnsi="Calibri" w:cs="Calibri"/>
               </w:rPr>
-              <w:t>Python</w:t>
-            </w:r>
-            <w:r>
-              <w:rPr>
-                <w:rFonts w:ascii="Calibri" w:hAnsi="Calibri" w:cs="Calibri"/>
-              </w:rPr>
-              <w:t>|</w:t>
+              <w:t>Python|</w:t>
             </w:r>
             <w:r>
               <w:rPr>

--- a/Resume.docx
+++ b/Resume.docx
@@ -40,14 +40,6 @@
                 <w:sz w:val="20"/>
                 <w:szCs w:val="20"/>
               </w:rPr>
-              <w:t>a</w:t>
-            </w:r>
-            <w:r>
-              <w:rPr>
-                <w:rFonts w:ascii="Calibri" w:hAnsi="Calibri" w:cs="Calibri"/>
-                <w:sz w:val="20"/>
-                <w:szCs w:val="20"/>
-              </w:rPr>
               <w:t>324 William St.</w:t>
             </w:r>
           </w:p>
@@ -85,6 +77,16 @@
               </w:rPr>
               <w:t>908-312-0745</w:t>
             </w:r>
+          </w:p>
+          <w:p>
+            <w:pPr>
+              <w:jc w:val="both"/>
+              <w:rPr>
+                <w:rFonts w:ascii="Calibri" w:hAnsi="Calibri" w:cs="Calibri"/>
+                <w:sz w:val="20"/>
+                <w:szCs w:val="20"/>
+              </w:rPr>
+            </w:pPr>
           </w:p>
         </w:tc>
         <w:tc>
@@ -435,7 +437,25 @@
                 <w:sz w:val="20"/>
                 <w:szCs w:val="20"/>
               </w:rPr>
-              <w:t xml:space="preserve"> projected minors in Mathematics and Linguistics. Cumulative GPA: 4.0</w:t>
+              <w:t xml:space="preserve"> minors in Mathematics and </w:t>
+            </w:r>
+            <w:r>
+              <w:rPr>
+                <w:rFonts w:ascii="Calibri" w:hAnsi="Calibri" w:cs="Calibri"/>
+                <w:sz w:val="20"/>
+                <w:szCs w:val="20"/>
+              </w:rPr>
+              <w:t>Economics</w:t>
+            </w:r>
+            <w:bookmarkStart w:id="0" w:name="_GoBack"/>
+            <w:bookmarkEnd w:id="0"/>
+            <w:r>
+              <w:rPr>
+                <w:rFonts w:ascii="Calibri" w:hAnsi="Calibri" w:cs="Calibri"/>
+                <w:sz w:val="20"/>
+                <w:szCs w:val="20"/>
+              </w:rPr>
+              <w:t>. Cumulative GPA: 4.0</w:t>
             </w:r>
           </w:p>
           <w:p>
@@ -476,10 +496,19 @@
             <w:r>
               <w:rPr>
                 <w:rFonts w:ascii="Calibri" w:hAnsi="Calibri" w:cs="Calibri"/>
-                <w:sz w:val="20"/>
-                <w:szCs w:val="20"/>
-              </w:rPr>
-              <w:t>Ongoing: Data Structures Computer Organization and Assembly Language, Linear Systems and Circuits, Digital Logic, Linguistics, Advanced Engineering Applications for Freshmen, Machine Learning by Andrew Ng (Coursera</w:t>
+                <w:i/>
+                <w:sz w:val="20"/>
+                <w:szCs w:val="20"/>
+              </w:rPr>
+              <w:t>Ongoing</w:t>
+            </w:r>
+            <w:r>
+              <w:rPr>
+                <w:rFonts w:ascii="Calibri" w:hAnsi="Calibri" w:cs="Calibri"/>
+                <w:sz w:val="20"/>
+                <w:szCs w:val="20"/>
+              </w:rPr>
+              <w:t>: Data Structures Computer Organization and Assembly Language, Linear Systems and Circuits, Digital Logic, Linguistics, Advanced Engineering Applications for Freshmen, Machine Learning by Andrew Ng (Coursera</w:t>
             </w:r>
             <w:r>
               <w:rPr>
@@ -509,10 +538,19 @@
             <w:r>
               <w:rPr>
                 <w:rFonts w:ascii="Calibri" w:hAnsi="Calibri" w:cs="Calibri"/>
-                <w:sz w:val="20"/>
-                <w:szCs w:val="20"/>
-              </w:rPr>
-              <w:t>Completed: Linear Algebra, Differential Equations, Honors Engineering Analysis, Physics 2, Principles of Scientific Reasoning, AP Computer Science, AP Physics C Mechanics, AP Physics C Electricity and Magnetism, AP Calculus BC, AP Statistics</w:t>
+                <w:i/>
+                <w:sz w:val="20"/>
+                <w:szCs w:val="20"/>
+              </w:rPr>
+              <w:t>Completed</w:t>
+            </w:r>
+            <w:r>
+              <w:rPr>
+                <w:rFonts w:ascii="Calibri" w:hAnsi="Calibri" w:cs="Calibri"/>
+                <w:sz w:val="20"/>
+                <w:szCs w:val="20"/>
+              </w:rPr>
+              <w:t>: Linear Algebra, Differential Equations, Honors Engineering Analysis, Physics 2, Principles of Scientific Reasoning, AP Computer Science, AP Physics C Mechanics, AP Physics C Electricity and Magnetism, AP Calculus BC, AP Statistics</w:t>
             </w:r>
           </w:p>
           <w:p>
@@ -521,8 +559,8 @@
                 <w:rFonts w:ascii="Calibri" w:hAnsi="Calibri" w:cs="Calibri"/>
                 <w:b/>
                 <w:smallCaps/>
-                <w:sz w:val="22"/>
-                <w:szCs w:val="22"/>
+                <w:sz w:val="10"/>
+                <w:szCs w:val="10"/>
               </w:rPr>
             </w:pPr>
           </w:p>
@@ -692,23 +730,23 @@
                 <w:sz w:val="20"/>
                 <w:szCs w:val="20"/>
               </w:rPr>
-              <w:t xml:space="preserve">Member of particle physics research group </w:t>
-            </w:r>
-            <w:r>
-              <w:rPr>
-                <w:rFonts w:ascii="Calibri" w:hAnsi="Calibri" w:cs="Calibri"/>
-                <w:sz w:val="20"/>
-                <w:szCs w:val="20"/>
-              </w:rPr>
-              <w:t>run</w:t>
-            </w:r>
-            <w:r>
-              <w:rPr>
-                <w:rFonts w:ascii="Calibri" w:hAnsi="Calibri" w:cs="Calibri"/>
-                <w:sz w:val="20"/>
-                <w:szCs w:val="20"/>
-              </w:rPr>
-              <w:t xml:space="preserve"> by Dr. Tae Min Hong. Working on software for the ATLAS detector at the Large Hadron Collider run by CERN. </w:t>
+              <w:t xml:space="preserve">Member of </w:t>
+            </w:r>
+            <w:r>
+              <w:rPr>
+                <w:rFonts w:ascii="Calibri" w:hAnsi="Calibri" w:cs="Calibri"/>
+                <w:sz w:val="20"/>
+                <w:szCs w:val="20"/>
+              </w:rPr>
+              <w:t xml:space="preserve">Dr. Tae Min Hong’s </w:t>
+            </w:r>
+            <w:r>
+              <w:rPr>
+                <w:rFonts w:ascii="Calibri" w:hAnsi="Calibri" w:cs="Calibri"/>
+                <w:sz w:val="20"/>
+                <w:szCs w:val="20"/>
+              </w:rPr>
+              <w:t xml:space="preserve">particle physics research group. Working on software for the ATLAS detector at the Large Hadron Collider run by CERN. </w:t>
             </w:r>
             <w:r>
               <w:rPr>
@@ -727,14 +765,6 @@
                 <w:szCs w:val="20"/>
               </w:rPr>
               <w:t>/ROOT</w:t>
-            </w:r>
-            <w:r>
-              <w:rPr>
-                <w:rFonts w:ascii="Calibri" w:hAnsi="Calibri" w:cs="Calibri"/>
-                <w:sz w:val="20"/>
-                <w:szCs w:val="20"/>
-              </w:rPr>
-              <w:t>.</w:t>
             </w:r>
           </w:p>
         </w:tc>
@@ -918,25 +948,14 @@
                 <w:szCs w:val="20"/>
               </w:rPr>
             </w:pPr>
-            <w:proofErr w:type="spellStart"/>
-            <w:r>
-              <w:rPr>
-                <w:rFonts w:ascii="Calibri" w:hAnsi="Calibri" w:cs="Calibri"/>
-                <w:b/>
-                <w:sz w:val="20"/>
-                <w:szCs w:val="20"/>
-              </w:rPr>
-              <w:t>Taubman</w:t>
-            </w:r>
-            <w:proofErr w:type="spellEnd"/>
-            <w:r>
-              <w:rPr>
-                <w:rFonts w:ascii="Calibri" w:hAnsi="Calibri" w:cs="Calibri"/>
-                <w:b/>
-                <w:sz w:val="20"/>
-                <w:szCs w:val="20"/>
-              </w:rPr>
-              <w:t xml:space="preserve"> Piano Festival</w:t>
+            <w:r>
+              <w:rPr>
+                <w:rFonts w:ascii="Calibri" w:hAnsi="Calibri" w:cs="Calibri"/>
+                <w:b/>
+                <w:sz w:val="20"/>
+                <w:szCs w:val="20"/>
+              </w:rPr>
+              <w:t>Taubman Piano Festival</w:t>
             </w:r>
           </w:p>
         </w:tc>
@@ -1036,8 +1055,8 @@
                 <w:rFonts w:ascii="Calibri" w:hAnsi="Calibri" w:cs="Calibri"/>
                 <w:b/>
                 <w:smallCaps/>
-                <w:sz w:val="22"/>
-                <w:szCs w:val="22"/>
+                <w:sz w:val="10"/>
+                <w:szCs w:val="10"/>
               </w:rPr>
             </w:pPr>
           </w:p>
@@ -1113,84 +1132,31 @@
                 <w:szCs w:val="20"/>
               </w:rPr>
             </w:pPr>
-            <w:proofErr w:type="spellStart"/>
-            <w:r>
-              <w:rPr>
-                <w:rFonts w:ascii="Calibri" w:hAnsi="Calibri" w:cs="Calibri"/>
-                <w:b/>
-                <w:sz w:val="20"/>
-                <w:szCs w:val="20"/>
-              </w:rPr>
-              <w:t>SteelBea</w:t>
-            </w:r>
-            <w:r>
-              <w:rPr>
-                <w:rFonts w:ascii="Calibri" w:hAnsi="Calibri" w:cs="Calibri"/>
-                <w:b/>
-                <w:sz w:val="20"/>
-                <w:szCs w:val="20"/>
-              </w:rPr>
-              <w:t>ts</w:t>
-            </w:r>
-            <w:proofErr w:type="spellEnd"/>
-            <w:r>
-              <w:rPr>
-                <w:rFonts w:ascii="Calibri" w:hAnsi="Calibri" w:cs="Calibri"/>
-                <w:sz w:val="20"/>
-                <w:szCs w:val="20"/>
-              </w:rPr>
-              <w:t xml:space="preserve">-Amazon Alexa skill that generates and raps rap lyrics from a Twitter feed. We scrape the target user’s Twitter account, construct a Markov model, and combine that with a “Dope Learning”-derived </w:t>
-            </w:r>
-            <w:r>
-              <w:rPr>
-                <w:rFonts w:asciiTheme="minorHAnsi" w:hAnsiTheme="minorHAnsi" w:cstheme="minorHAnsi"/>
-                <w:sz w:val="20"/>
-                <w:szCs w:val="20"/>
-              </w:rPr>
-              <w:t>model</w:t>
-            </w:r>
-            <w:r>
-              <w:rPr>
-                <w:rFonts w:asciiTheme="minorHAnsi" w:hAnsiTheme="minorHAnsi" w:cstheme="minorHAnsi"/>
-                <w:sz w:val="20"/>
-                <w:szCs w:val="20"/>
-              </w:rPr>
-              <w:t xml:space="preserve"> to create rhyming raps that have rhythm and reflect the interests found in the tweets. </w:t>
-            </w:r>
-            <w:r>
-              <w:rPr>
-                <w:rFonts w:asciiTheme="minorHAnsi" w:hAnsiTheme="minorHAnsi" w:cstheme="minorHAnsi"/>
-                <w:sz w:val="20"/>
-                <w:szCs w:val="20"/>
-              </w:rPr>
-              <w:t xml:space="preserve">Made at </w:t>
-            </w:r>
-            <w:proofErr w:type="spellStart"/>
-            <w:r>
-              <w:rPr>
-                <w:rFonts w:asciiTheme="minorHAnsi" w:hAnsiTheme="minorHAnsi" w:cstheme="minorHAnsi"/>
-                <w:sz w:val="20"/>
-                <w:szCs w:val="20"/>
-              </w:rPr>
-              <w:t>TartanHacks</w:t>
-            </w:r>
-            <w:proofErr w:type="spellEnd"/>
-            <w:r>
-              <w:rPr>
-                <w:rFonts w:asciiTheme="minorHAnsi" w:hAnsiTheme="minorHAnsi" w:cstheme="minorHAnsi"/>
-                <w:sz w:val="20"/>
-                <w:szCs w:val="20"/>
-              </w:rPr>
-              <w:t xml:space="preserve"> 2017. </w:t>
-            </w:r>
-            <w:r>
-              <w:rPr>
-                <w:rFonts w:asciiTheme="minorHAnsi" w:hAnsiTheme="minorHAnsi" w:cstheme="minorHAnsi"/>
+            <w:r>
+              <w:rPr>
+                <w:rFonts w:ascii="Calibri" w:hAnsi="Calibri" w:cs="Calibri"/>
+                <w:b/>
+                <w:sz w:val="20"/>
+                <w:szCs w:val="20"/>
+              </w:rPr>
+              <w:t>Tob</w:t>
+            </w:r>
+            <w:r>
+              <w:rPr>
+                <w:rFonts w:ascii="Calibri" w:hAnsi="Calibri" w:cs="Calibri"/>
+                <w:sz w:val="20"/>
+                <w:szCs w:val="20"/>
+              </w:rPr>
+              <w:t xml:space="preserve">-Slack and Facebook Messenger bot that serves as a virtual assistant for Pitt Students. Answers common questions and provides convenient information about laundry, shuttles, and more. </w:t>
+            </w:r>
+            <w:r>
+              <w:rPr>
+                <w:rFonts w:ascii="Calibri" w:hAnsi="Calibri" w:cs="Calibri"/>
                 <w:i/>
                 <w:sz w:val="20"/>
                 <w:szCs w:val="20"/>
               </w:rPr>
-              <w:t>Python, Selenium, Node.js, AWS Lambda</w:t>
+              <w:t>API.ai, PittAPI, Python</w:t>
             </w:r>
           </w:p>
           <w:p>
@@ -1217,7 +1183,159 @@
                 <w:sz w:val="20"/>
                 <w:szCs w:val="20"/>
               </w:rPr>
+              <w:t>SteelBea</w:t>
+            </w:r>
+            <w:r>
+              <w:rPr>
+                <w:rFonts w:ascii="Calibri" w:hAnsi="Calibri" w:cs="Calibri"/>
+                <w:b/>
+                <w:sz w:val="20"/>
+                <w:szCs w:val="20"/>
+              </w:rPr>
+              <w:t>ts</w:t>
+            </w:r>
+            <w:r>
+              <w:rPr>
+                <w:rFonts w:ascii="Calibri" w:hAnsi="Calibri" w:cs="Calibri"/>
+                <w:sz w:val="20"/>
+                <w:szCs w:val="20"/>
+              </w:rPr>
+              <w:t xml:space="preserve">-Amazon Alexa skill that generates and raps rap lyrics from a Twitter feed. </w:t>
+            </w:r>
+            <w:r>
+              <w:rPr>
+                <w:rFonts w:ascii="Calibri" w:hAnsi="Calibri" w:cs="Calibri"/>
+                <w:sz w:val="20"/>
+                <w:szCs w:val="20"/>
+              </w:rPr>
+              <w:t>Scrapes</w:t>
+            </w:r>
+            <w:r>
+              <w:rPr>
+                <w:rFonts w:ascii="Calibri" w:hAnsi="Calibri" w:cs="Calibri"/>
+                <w:sz w:val="20"/>
+                <w:szCs w:val="20"/>
+              </w:rPr>
+              <w:t xml:space="preserve"> the target user’s Twitter account, construct</w:t>
+            </w:r>
+            <w:r>
+              <w:rPr>
+                <w:rFonts w:ascii="Calibri" w:hAnsi="Calibri" w:cs="Calibri"/>
+                <w:sz w:val="20"/>
+                <w:szCs w:val="20"/>
+              </w:rPr>
+              <w:t>s</w:t>
+            </w:r>
+            <w:r>
+              <w:rPr>
+                <w:rFonts w:ascii="Calibri" w:hAnsi="Calibri" w:cs="Calibri"/>
+                <w:sz w:val="20"/>
+                <w:szCs w:val="20"/>
+              </w:rPr>
+              <w:t xml:space="preserve"> a Markov model, and combine</w:t>
+            </w:r>
+            <w:r>
+              <w:rPr>
+                <w:rFonts w:ascii="Calibri" w:hAnsi="Calibri" w:cs="Calibri"/>
+                <w:sz w:val="20"/>
+                <w:szCs w:val="20"/>
+              </w:rPr>
+              <w:t>s</w:t>
+            </w:r>
+            <w:r>
+              <w:rPr>
+                <w:rFonts w:ascii="Calibri" w:hAnsi="Calibri" w:cs="Calibri"/>
+                <w:sz w:val="20"/>
+                <w:szCs w:val="20"/>
+              </w:rPr>
+              <w:t xml:space="preserve"> that with a “Dope Learning”-derived </w:t>
+            </w:r>
+            <w:r>
+              <w:rPr>
+                <w:rFonts w:asciiTheme="minorHAnsi" w:hAnsiTheme="minorHAnsi" w:cstheme="minorHAnsi"/>
+                <w:sz w:val="20"/>
+                <w:szCs w:val="20"/>
+              </w:rPr>
+              <w:t>model</w:t>
+            </w:r>
+            <w:r>
+              <w:rPr>
+                <w:rFonts w:asciiTheme="minorHAnsi" w:hAnsiTheme="minorHAnsi" w:cstheme="minorHAnsi"/>
+                <w:sz w:val="20"/>
+                <w:szCs w:val="20"/>
+              </w:rPr>
+              <w:t xml:space="preserve"> to create rhyming raps that have rhythm and reflect the interests found in the tweets. </w:t>
+            </w:r>
+            <w:r>
+              <w:rPr>
+                <w:rFonts w:asciiTheme="minorHAnsi" w:hAnsiTheme="minorHAnsi" w:cstheme="minorHAnsi"/>
+                <w:sz w:val="20"/>
+                <w:szCs w:val="20"/>
+              </w:rPr>
+              <w:t xml:space="preserve">Made at TartanHacks 2017. </w:t>
+            </w:r>
+            <w:r>
+              <w:rPr>
+                <w:rFonts w:asciiTheme="minorHAnsi" w:hAnsiTheme="minorHAnsi" w:cstheme="minorHAnsi"/>
+                <w:i/>
+                <w:sz w:val="20"/>
+                <w:szCs w:val="20"/>
+              </w:rPr>
+              <w:t>Python, Selenium, Node.js, AWS Lambda</w:t>
+            </w:r>
+          </w:p>
+          <w:p>
+            <w:pPr>
+              <w:numPr>
+                <w:ilvl w:val="0"/>
+                <w:numId w:val="1"/>
+              </w:numPr>
+              <w:tabs>
+                <w:tab w:val="clear" w:pos="720"/>
+              </w:tabs>
+              <w:ind w:left="252" w:hanging="180"/>
+              <w:rPr>
+                <w:rFonts w:ascii="Calibri" w:hAnsi="Calibri" w:cs="Calibri"/>
+                <w:b/>
+                <w:sz w:val="20"/>
+                <w:szCs w:val="20"/>
+              </w:rPr>
+            </w:pPr>
+            <w:r>
+              <w:rPr>
+                <w:rFonts w:ascii="Calibri" w:hAnsi="Calibri" w:cs="Calibri"/>
+                <w:b/>
+                <w:sz w:val="20"/>
+                <w:szCs w:val="20"/>
+              </w:rPr>
               <w:t>Diagnose Me</w:t>
+            </w:r>
+            <w:r>
+              <w:rPr>
+                <w:rFonts w:ascii="Calibri" w:hAnsi="Calibri" w:cs="Calibri"/>
+                <w:sz w:val="20"/>
+                <w:szCs w:val="20"/>
+              </w:rPr>
+              <w:t xml:space="preserve"> (</w:t>
+            </w:r>
+            <w:hyperlink r:id="rId6" w:history="1">
+              <w:r>
+                <w:rPr>
+                  <w:rStyle w:val="Hyperlink"/>
+                  <w:rFonts w:ascii="Calibri" w:hAnsi="Calibri" w:cs="Calibri"/>
+                  <w:sz w:val="20"/>
+                  <w:szCs w:val="20"/>
+                </w:rPr>
+                <w:t>https://goo.gl/9JC1np</w:t>
+              </w:r>
+            </w:hyperlink>
+            <w:r>
+              <w:rPr>
+                <w:rFonts w:ascii="Calibri" w:hAnsi="Calibri" w:cs="Calibri"/>
+                <w:sz w:val="20"/>
+                <w:szCs w:val="20"/>
+              </w:rPr>
+              <w:t>)</w:t>
             </w:r>
             <w:r>
               <w:rPr>
@@ -1305,9 +1423,9 @@
                 <w:sz w:val="20"/>
                 <w:szCs w:val="20"/>
               </w:rPr>
-              <w:t>-(</w:t>
-            </w:r>
-            <w:hyperlink r:id="rId6" w:history="1">
+              <w:t xml:space="preserve"> (</w:t>
+            </w:r>
+            <w:hyperlink r:id="rId7" w:history="1">
               <w:r>
                 <w:rPr>
                   <w:rStyle w:val="Hyperlink"/>
@@ -1340,25 +1458,7 @@
                 <w:sz w:val="20"/>
                 <w:szCs w:val="20"/>
               </w:rPr>
-              <w:t xml:space="preserve">at </w:t>
-            </w:r>
-            <w:proofErr w:type="spellStart"/>
-            <w:r>
-              <w:rPr>
-                <w:rFonts w:ascii="Calibri" w:hAnsi="Calibri" w:cs="Calibri"/>
-                <w:sz w:val="20"/>
-                <w:szCs w:val="20"/>
-              </w:rPr>
-              <w:t>MHacks</w:t>
-            </w:r>
-            <w:proofErr w:type="spellEnd"/>
-            <w:r>
-              <w:rPr>
-                <w:rFonts w:ascii="Calibri" w:hAnsi="Calibri" w:cs="Calibri"/>
-                <w:sz w:val="20"/>
-                <w:szCs w:val="20"/>
-              </w:rPr>
-              <w:t xml:space="preserve"> 8.</w:t>
+              <w:t>at MHacks 8.</w:t>
             </w:r>
             <w:r>
               <w:rPr>
@@ -1397,6 +1497,50 @@
             </w:pPr>
             <w:r>
               <w:rPr>
+                <w:rFonts w:asciiTheme="minorHAnsi" w:hAnsiTheme="minorHAnsi" w:cstheme="minorHAnsi"/>
+                <w:b/>
+                <w:sz w:val="20"/>
+                <w:szCs w:val="20"/>
+              </w:rPr>
+              <w:t>DLA-</w:t>
+            </w:r>
+            <w:r>
+              <w:rPr>
+                <w:rFonts w:asciiTheme="minorHAnsi" w:hAnsiTheme="minorHAnsi" w:cstheme="minorHAnsi"/>
+                <w:sz w:val="20"/>
+                <w:szCs w:val="20"/>
+              </w:rPr>
+              <w:t xml:space="preserve">Modeled 2D/3D diffusion limited aggregation, simulating the collection of particles undergoing Brownian motion. </w:t>
+            </w:r>
+            <w:r>
+              <w:rPr>
+                <w:rFonts w:asciiTheme="minorHAnsi" w:hAnsiTheme="minorHAnsi" w:cstheme="minorHAnsi"/>
+                <w:i/>
+                <w:sz w:val="20"/>
+                <w:szCs w:val="20"/>
+              </w:rPr>
+              <w:t>Python</w:t>
+            </w:r>
+          </w:p>
+          <w:p>
+            <w:pPr>
+              <w:numPr>
+                <w:ilvl w:val="0"/>
+                <w:numId w:val="7"/>
+              </w:numPr>
+              <w:tabs>
+                <w:tab w:val="clear" w:pos="916"/>
+              </w:tabs>
+              <w:ind w:left="252" w:hanging="180"/>
+              <w:rPr>
+                <w:rFonts w:ascii="Calibri" w:hAnsi="Calibri" w:cs="Calibri"/>
+                <w:i/>
+                <w:sz w:val="20"/>
+                <w:szCs w:val="20"/>
+              </w:rPr>
+            </w:pPr>
+            <w:r>
+              <w:rPr>
                 <w:rFonts w:ascii="Calibri" w:hAnsi="Calibri" w:cs="Calibri"/>
                 <w:b/>
                 <w:sz w:val="20"/>
@@ -1410,9 +1554,17 @@
                 <w:sz w:val="20"/>
                 <w:szCs w:val="20"/>
               </w:rPr>
-              <w:t>-(</w:t>
-            </w:r>
-            <w:hyperlink r:id="rId7" w:history="1">
+              <w:t xml:space="preserve"> </w:t>
+            </w:r>
+            <w:r>
+              <w:rPr>
+                <w:rFonts w:ascii="Calibri" w:hAnsi="Calibri" w:cs="Calibri"/>
+                <w:sz w:val="20"/>
+                <w:szCs w:val="20"/>
+              </w:rPr>
+              <w:t>(</w:t>
+            </w:r>
+            <w:hyperlink r:id="rId8" w:history="1">
               <w:r>
                 <w:rPr>
                   <w:rStyle w:val="Hyperlink"/>
@@ -1439,6 +1591,23 @@
               </w:rPr>
               <w:t>Custom algorithms to model percolation across square and cubic lattices, as well as bond percolation across a square lattice.</w:t>
             </w:r>
+            <w:r>
+              <w:rPr>
+                <w:rFonts w:ascii="Calibri" w:hAnsi="Calibri" w:cs="Calibri"/>
+                <w:sz w:val="20"/>
+                <w:szCs w:val="20"/>
+              </w:rPr>
+              <w:t xml:space="preserve"> </w:t>
+            </w:r>
+            <w:r>
+              <w:rPr>
+                <w:rFonts w:ascii="Calibri" w:hAnsi="Calibri" w:cs="Calibri"/>
+                <w:i/>
+                <w:sz w:val="20"/>
+                <w:szCs w:val="20"/>
+              </w:rPr>
+              <w:t>C++</w:t>
+            </w:r>
           </w:p>
           <w:p>
             <w:pPr>
@@ -1457,19 +1626,24 @@
                 <w:szCs w:val="20"/>
               </w:rPr>
             </w:pPr>
-            <w:proofErr w:type="spellStart"/>
-            <w:r>
-              <w:rPr>
-                <w:rFonts w:ascii="Calibri" w:hAnsi="Calibri" w:cs="Calibri"/>
-                <w:b/>
-                <w:sz w:val="20"/>
-                <w:szCs w:val="20"/>
-              </w:rPr>
-              <w:t>ConvertBase</w:t>
-            </w:r>
-            <w:bookmarkStart w:id="0" w:name="_GoBack"/>
-            <w:bookmarkEnd w:id="0"/>
-            <w:proofErr w:type="spellEnd"/>
+            <w:r>
+              <w:rPr>
+                <w:rFonts w:ascii="Calibri" w:hAnsi="Calibri" w:cs="Calibri"/>
+                <w:b/>
+                <w:sz w:val="20"/>
+                <w:szCs w:val="20"/>
+              </w:rPr>
+              <w:t>Blackjack</w:t>
+            </w:r>
+            <w:r>
+              <w:rPr>
+                <w:rFonts w:ascii="Calibri" w:hAnsi="Calibri" w:cs="Calibri"/>
+                <w:b/>
+                <w:sz w:val="20"/>
+                <w:szCs w:val="20"/>
+              </w:rPr>
+              <w:t xml:space="preserve"> </w:t>
+            </w:r>
             <w:r>
               <w:rPr>
                 <w:rFonts w:ascii="Calibri" w:hAnsi="Calibri" w:cs="Calibri"/>
@@ -1478,204 +1652,7 @@
               </w:rPr>
               <w:t>(</w:t>
             </w:r>
-            <w:hyperlink r:id="rId8" w:history="1">
-              <w:r>
-                <w:rPr>
-                  <w:rStyle w:val="Hyperlink"/>
-                  <w:rFonts w:ascii="Calibri" w:hAnsi="Calibri" w:cs="Calibri"/>
-                  <w:sz w:val="20"/>
-                  <w:szCs w:val="20"/>
-                </w:rPr>
-                <w:t>https://goo.gl/Twbwip</w:t>
-              </w:r>
-            </w:hyperlink>
-            <w:r>
-              <w:rPr>
-                <w:rFonts w:ascii="Calibri" w:hAnsi="Calibri" w:cs="Calibri"/>
-                <w:sz w:val="20"/>
-                <w:szCs w:val="20"/>
-              </w:rPr>
-              <w:t>)</w:t>
-            </w:r>
-            <w:r>
-              <w:rPr>
-                <w:rFonts w:ascii="Calibri" w:hAnsi="Calibri" w:cs="Calibri"/>
-                <w:sz w:val="20"/>
-                <w:szCs w:val="20"/>
-              </w:rPr>
-              <w:t>-</w:t>
-            </w:r>
-            <w:r>
-              <w:rPr>
-                <w:rFonts w:ascii="Calibri" w:hAnsi="Calibri" w:cs="Calibri"/>
-                <w:sz w:val="20"/>
-                <w:szCs w:val="20"/>
-              </w:rPr>
-              <w:t>Base converter</w:t>
-            </w:r>
-            <w:r>
-              <w:rPr>
-                <w:rFonts w:ascii="Calibri" w:hAnsi="Calibri" w:cs="Calibri"/>
-                <w:sz w:val="20"/>
-                <w:szCs w:val="20"/>
-              </w:rPr>
-              <w:t xml:space="preserve">, also supports fractional numbers. </w:t>
-            </w:r>
-            <w:r>
-              <w:rPr>
-                <w:rFonts w:ascii="Calibri" w:hAnsi="Calibri" w:cs="Calibri"/>
-                <w:i/>
-                <w:sz w:val="20"/>
-                <w:szCs w:val="20"/>
-              </w:rPr>
-              <w:t>Python</w:t>
-            </w:r>
-          </w:p>
-          <w:p>
-            <w:pPr>
-              <w:numPr>
-                <w:ilvl w:val="0"/>
-                <w:numId w:val="7"/>
-              </w:numPr>
-              <w:tabs>
-                <w:tab w:val="clear" w:pos="916"/>
-              </w:tabs>
-              <w:ind w:left="252" w:hanging="180"/>
-              <w:rPr>
-                <w:rFonts w:ascii="Calibri" w:hAnsi="Calibri" w:cs="Calibri"/>
-                <w:i/>
-                <w:sz w:val="20"/>
-                <w:szCs w:val="20"/>
-              </w:rPr>
-            </w:pPr>
-            <w:proofErr w:type="spellStart"/>
-            <w:r>
-              <w:rPr>
-                <w:rFonts w:ascii="Calibri" w:hAnsi="Calibri" w:cs="Calibri"/>
-                <w:b/>
-                <w:sz w:val="20"/>
-                <w:szCs w:val="20"/>
-              </w:rPr>
-              <w:t>Sudoku</w:t>
-            </w:r>
-            <w:r>
-              <w:rPr>
-                <w:rFonts w:ascii="Calibri" w:hAnsi="Calibri" w:cs="Calibri"/>
-                <w:b/>
-                <w:sz w:val="20"/>
-                <w:szCs w:val="20"/>
-              </w:rPr>
-              <w:t>Solve</w:t>
-            </w:r>
-            <w:proofErr w:type="spellEnd"/>
-            <w:r>
-              <w:rPr>
-                <w:rFonts w:ascii="Calibri" w:hAnsi="Calibri" w:cs="Calibri"/>
-                <w:sz w:val="20"/>
-                <w:szCs w:val="20"/>
-              </w:rPr>
-              <w:t>(</w:t>
-            </w:r>
             <w:hyperlink r:id="rId9" w:history="1">
-              <w:r>
-                <w:rPr>
-                  <w:rStyle w:val="Hyperlink"/>
-                  <w:rFonts w:ascii="Calibri" w:hAnsi="Calibri" w:cs="Calibri"/>
-                  <w:sz w:val="20"/>
-                  <w:szCs w:val="20"/>
-                </w:rPr>
-                <w:t>https://goo.gl/ZSxMB3</w:t>
-              </w:r>
-            </w:hyperlink>
-            <w:r>
-              <w:rPr>
-                <w:rFonts w:ascii="Calibri" w:hAnsi="Calibri" w:cs="Calibri"/>
-                <w:sz w:val="20"/>
-                <w:szCs w:val="20"/>
-              </w:rPr>
-              <w:t>)</w:t>
-            </w:r>
-            <w:r>
-              <w:rPr>
-                <w:rFonts w:ascii="Calibri" w:hAnsi="Calibri" w:cs="Calibri"/>
-                <w:sz w:val="20"/>
-                <w:szCs w:val="20"/>
-              </w:rPr>
-              <w:t>-</w:t>
-            </w:r>
-            <w:r>
-              <w:rPr>
-                <w:rFonts w:ascii="Calibri" w:hAnsi="Calibri" w:cs="Calibri"/>
-                <w:sz w:val="20"/>
-                <w:szCs w:val="20"/>
-              </w:rPr>
-              <w:t>S</w:t>
-            </w:r>
-            <w:r>
-              <w:rPr>
-                <w:rFonts w:ascii="Calibri" w:hAnsi="Calibri" w:cs="Calibri"/>
-                <w:sz w:val="20"/>
-                <w:szCs w:val="20"/>
-              </w:rPr>
-              <w:t xml:space="preserve">olves </w:t>
-            </w:r>
-            <w:r>
-              <w:rPr>
-                <w:rFonts w:ascii="Calibri" w:hAnsi="Calibri" w:cs="Calibri"/>
-                <w:sz w:val="20"/>
-                <w:szCs w:val="20"/>
-              </w:rPr>
-              <w:t xml:space="preserve">Sudoku </w:t>
-            </w:r>
-            <w:r>
-              <w:rPr>
-                <w:rFonts w:ascii="Calibri" w:hAnsi="Calibri" w:cs="Calibri"/>
-                <w:sz w:val="20"/>
-                <w:szCs w:val="20"/>
-              </w:rPr>
-              <w:t xml:space="preserve">through recursive backtracking. </w:t>
-            </w:r>
-            <w:r>
-              <w:rPr>
-                <w:rFonts w:ascii="Calibri" w:hAnsi="Calibri" w:cs="Calibri"/>
-                <w:i/>
-                <w:sz w:val="20"/>
-                <w:szCs w:val="20"/>
-              </w:rPr>
-              <w:t>Java</w:t>
-            </w:r>
-          </w:p>
-          <w:p>
-            <w:pPr>
-              <w:numPr>
-                <w:ilvl w:val="0"/>
-                <w:numId w:val="7"/>
-              </w:numPr>
-              <w:ind w:left="252" w:hanging="180"/>
-              <w:rPr>
-                <w:rFonts w:ascii="Calibri" w:hAnsi="Calibri" w:cs="Calibri"/>
-                <w:sz w:val="20"/>
-                <w:szCs w:val="20"/>
-              </w:rPr>
-            </w:pPr>
-            <w:r>
-              <w:rPr>
-                <w:rFonts w:ascii="Calibri" w:hAnsi="Calibri" w:cs="Calibri"/>
-                <w:b/>
-                <w:sz w:val="20"/>
-                <w:szCs w:val="20"/>
-              </w:rPr>
-              <w:t>Blackjack</w:t>
-            </w:r>
-            <w:r>
-              <w:rPr>
-                <w:rFonts w:ascii="Calibri" w:hAnsi="Calibri" w:cs="Calibri"/>
-                <w:sz w:val="20"/>
-                <w:szCs w:val="20"/>
-              </w:rPr>
-              <w:t>(</w:t>
-            </w:r>
-            <w:hyperlink r:id="rId10" w:history="1">
               <w:r>
                 <w:rPr>
                   <w:rStyle w:val="Hyperlink"/>
@@ -1692,15 +1669,7 @@
                 <w:sz w:val="20"/>
                 <w:szCs w:val="20"/>
               </w:rPr>
-              <w:t>)</w:t>
-            </w:r>
-            <w:r>
-              <w:rPr>
-                <w:rFonts w:ascii="Calibri" w:hAnsi="Calibri" w:cs="Calibri"/>
-                <w:sz w:val="20"/>
-                <w:szCs w:val="20"/>
-              </w:rPr>
-              <w:t xml:space="preserve">-Single player blackjack complete with GUI and multiple decks. </w:t>
+              <w:t xml:space="preserve">)-Single player blackjack complete with GUI and multiple decks. </w:t>
             </w:r>
             <w:r>
               <w:rPr>
@@ -1710,6 +1679,69 @@
                 <w:szCs w:val="20"/>
               </w:rPr>
               <w:t>MATLAB</w:t>
+            </w:r>
+          </w:p>
+          <w:p>
+            <w:pPr>
+              <w:rPr>
+                <w:rFonts w:ascii="Calibri" w:hAnsi="Calibri" w:cs="Calibri"/>
+                <w:b/>
+                <w:sz w:val="20"/>
+                <w:szCs w:val="20"/>
+              </w:rPr>
+            </w:pPr>
+            <w:r>
+              <w:rPr>
+                <w:rFonts w:ascii="Calibri" w:hAnsi="Calibri" w:cs="Calibri"/>
+                <w:b/>
+                <w:sz w:val="20"/>
+                <w:szCs w:val="20"/>
+              </w:rPr>
+              <w:t>Open Source</w:t>
+            </w:r>
+          </w:p>
+          <w:p>
+            <w:pPr>
+              <w:numPr>
+                <w:ilvl w:val="0"/>
+                <w:numId w:val="1"/>
+              </w:numPr>
+              <w:tabs>
+                <w:tab w:val="clear" w:pos="720"/>
+              </w:tabs>
+              <w:ind w:left="252" w:hanging="180"/>
+              <w:rPr>
+                <w:rFonts w:ascii="Calibri" w:hAnsi="Calibri" w:cs="Calibri"/>
+                <w:b/>
+                <w:sz w:val="20"/>
+                <w:szCs w:val="20"/>
+              </w:rPr>
+            </w:pPr>
+            <w:r>
+              <w:rPr>
+                <w:rFonts w:ascii="Calibri" w:hAnsi="Calibri" w:cs="Calibri"/>
+                <w:b/>
+                <w:sz w:val="20"/>
+                <w:szCs w:val="20"/>
+              </w:rPr>
+              <w:t>PittAPI-</w:t>
+            </w:r>
+            <w:r>
+              <w:rPr>
+                <w:rFonts w:ascii="Calibri" w:hAnsi="Calibri" w:cs="Calibri"/>
+                <w:sz w:val="20"/>
+                <w:szCs w:val="20"/>
+              </w:rPr>
+              <w:t xml:space="preserve">Contributed to development of an API for Pitt. Created people and textbook APIs and documentation. </w:t>
+            </w:r>
+            <w:r>
+              <w:rPr>
+                <w:rFonts w:ascii="Calibri" w:hAnsi="Calibri" w:cs="Calibri"/>
+                <w:i/>
+                <w:sz w:val="20"/>
+                <w:szCs w:val="20"/>
+              </w:rPr>
+              <w:t>Python</w:t>
             </w:r>
           </w:p>
           <w:p>
@@ -1770,31 +1802,23 @@
                 <w:sz w:val="20"/>
                 <w:szCs w:val="20"/>
               </w:rPr>
-              <w:t xml:space="preserve"> from scratch</w:t>
-            </w:r>
-            <w:r>
-              <w:rPr>
-                <w:rFonts w:ascii="Calibri" w:hAnsi="Calibri" w:cs="Calibri"/>
-                <w:sz w:val="20"/>
-                <w:szCs w:val="20"/>
-              </w:rPr>
-              <w:t xml:space="preserve"> in </w:t>
-            </w:r>
-            <w:r>
-              <w:rPr>
-                <w:rFonts w:ascii="Calibri" w:hAnsi="Calibri" w:cs="Calibri"/>
-                <w:sz w:val="20"/>
-                <w:szCs w:val="20"/>
-              </w:rPr>
-              <w:t>MATLAB</w:t>
-            </w:r>
-            <w:r>
-              <w:rPr>
-                <w:rFonts w:ascii="Calibri" w:hAnsi="Calibri" w:cs="Calibri"/>
-                <w:sz w:val="20"/>
-                <w:szCs w:val="20"/>
-              </w:rPr>
-              <w:t>, wrote a research paper, and presented findings.</w:t>
+              <w:t xml:space="preserve"> from </w:t>
+            </w:r>
+            <w:r>
+              <w:rPr>
+                <w:rFonts w:ascii="Calibri" w:hAnsi="Calibri" w:cs="Calibri"/>
+                <w:sz w:val="20"/>
+                <w:szCs w:val="20"/>
+              </w:rPr>
+              <w:t>scratch,</w:t>
+            </w:r>
+            <w:r>
+              <w:rPr>
+                <w:rFonts w:ascii="Calibri" w:hAnsi="Calibri" w:cs="Calibri"/>
+                <w:sz w:val="20"/>
+                <w:szCs w:val="20"/>
+              </w:rPr>
+              <w:t xml:space="preserve"> wrote a research paper, and presented findings.</w:t>
             </w:r>
           </w:p>
         </w:tc>
@@ -1816,8 +1840,8 @@
                 <w:rFonts w:ascii="Calibri" w:hAnsi="Calibri" w:cs="Calibri"/>
                 <w:b/>
                 <w:smallCaps/>
-                <w:sz w:val="22"/>
-                <w:szCs w:val="22"/>
+                <w:sz w:val="10"/>
+                <w:szCs w:val="10"/>
               </w:rPr>
             </w:pPr>
           </w:p>
@@ -1982,8 +2006,8 @@
                 <w:rFonts w:ascii="Calibri" w:hAnsi="Calibri" w:cs="Calibri"/>
                 <w:b/>
                 <w:smallCaps/>
-                <w:sz w:val="22"/>
-                <w:szCs w:val="22"/>
+                <w:sz w:val="10"/>
+                <w:szCs w:val="10"/>
               </w:rPr>
             </w:pPr>
           </w:p>
@@ -2043,29 +2067,14 @@
               <w:rPr>
                 <w:rFonts w:ascii="Calibri" w:hAnsi="Calibri" w:cs="Calibri"/>
               </w:rPr>
-              <w:t xml:space="preserve">Intermediate: </w:t>
-            </w:r>
-            <w:proofErr w:type="spellStart"/>
-            <w:r>
-              <w:rPr>
-                <w:rFonts w:ascii="Calibri" w:hAnsi="Calibri" w:cs="Calibri"/>
-              </w:rPr>
-              <w:t>Java|</w:t>
-            </w:r>
-            <w:r>
-              <w:rPr>
-                <w:rFonts w:ascii="Calibri" w:hAnsi="Calibri" w:cs="Calibri"/>
-              </w:rPr>
-              <w:t>C</w:t>
-            </w:r>
-            <w:proofErr w:type="spellEnd"/>
-            <w:r>
-              <w:rPr>
-                <w:rFonts w:ascii="Calibri" w:hAnsi="Calibri" w:cs="Calibri"/>
-              </w:rPr>
-              <w:t>++|</w:t>
-            </w:r>
-            <w:proofErr w:type="spellStart"/>
+              <w:t>Intermediate: Java|</w:t>
+            </w:r>
+            <w:r>
+              <w:rPr>
+                <w:rFonts w:ascii="Calibri" w:hAnsi="Calibri" w:cs="Calibri"/>
+              </w:rPr>
+              <w:t>C++|</w:t>
+            </w:r>
             <w:r>
               <w:rPr>
                 <w:rFonts w:ascii="Calibri" w:hAnsi="Calibri" w:cs="Calibri"/>
@@ -2084,7 +2093,6 @@
               </w:rPr>
               <w:t>|Office|Windows|Linux</w:t>
             </w:r>
-            <w:proofErr w:type="spellEnd"/>
           </w:p>
           <w:p>
             <w:pPr>
@@ -2104,7 +2112,6 @@
               </w:rPr>
               <w:t xml:space="preserve">Basic: </w:t>
             </w:r>
-            <w:proofErr w:type="spellStart"/>
             <w:r>
               <w:rPr>
                 <w:rFonts w:ascii="Calibri" w:hAnsi="Calibri" w:cs="Calibri"/>
@@ -2121,35 +2128,7 @@
               <w:rPr>
                 <w:rFonts w:ascii="Calibri" w:hAnsi="Calibri" w:cs="Calibri"/>
               </w:rPr>
-              <w:t>Visual</w:t>
-            </w:r>
-            <w:proofErr w:type="spellEnd"/>
-            <w:r>
-              <w:rPr>
-                <w:rFonts w:ascii="Calibri" w:hAnsi="Calibri" w:cs="Calibri"/>
-              </w:rPr>
-              <w:t xml:space="preserve"> </w:t>
-            </w:r>
-            <w:proofErr w:type="spellStart"/>
-            <w:r>
-              <w:rPr>
-                <w:rFonts w:ascii="Calibri" w:hAnsi="Calibri" w:cs="Calibri"/>
-              </w:rPr>
-              <w:t>Studio|Android</w:t>
-            </w:r>
-            <w:proofErr w:type="spellEnd"/>
-            <w:r>
-              <w:rPr>
-                <w:rFonts w:ascii="Calibri" w:hAnsi="Calibri" w:cs="Calibri"/>
-              </w:rPr>
-              <w:t xml:space="preserve"> </w:t>
-            </w:r>
-            <w:proofErr w:type="spellStart"/>
-            <w:r>
-              <w:rPr>
-                <w:rFonts w:ascii="Calibri" w:hAnsi="Calibri" w:cs="Calibri"/>
-              </w:rPr>
-              <w:t>Studio</w:t>
+              <w:t>Visual Studio|Android Studio</w:t>
             </w:r>
             <w:r>
               <w:rPr>
@@ -2157,7 +2136,6 @@
               </w:rPr>
               <w:t>|ROOT</w:t>
             </w:r>
-            <w:proofErr w:type="spellEnd"/>
           </w:p>
         </w:tc>
       </w:tr>
@@ -4286,7 +4264,6 @@
   <w:style w:type="character" w:default="1" w:styleId="DefaultParagraphFont">
     <w:name w:val="Default Paragraph Font"/>
     <w:uiPriority w:val="1"/>
-    <w:semiHidden/>
     <w:unhideWhenUsed/>
   </w:style>
   <w:style w:type="table" w:default="1" w:styleId="TableNormal">
@@ -4422,6 +4399,18 @@
     <w:pPr>
       <w:ind w:left="720"/>
     </w:pPr>
+  </w:style>
+  <w:style w:type="character" w:styleId="Mention">
+    <w:name w:val="Mention"/>
+    <w:basedOn w:val="DefaultParagraphFont"/>
+    <w:uiPriority w:val="99"/>
+    <w:semiHidden/>
+    <w:unhideWhenUsed/>
+    <w:rsid w:val="007C0950"/>
+    <w:rPr>
+      <w:color w:val="2B579A"/>
+      <w:shd w:val="clear" w:color="auto" w:fill="E6E6E6"/>
+    </w:rPr>
   </w:style>
 </w:styles>
 </file>

--- a/Resume.docx
+++ b/Resume.docx
@@ -447,8 +447,6 @@
               </w:rPr>
               <w:t>Economics</w:t>
             </w:r>
-            <w:bookmarkStart w:id="0" w:name="_GoBack"/>
-            <w:bookmarkEnd w:id="0"/>
             <w:r>
               <w:rPr>
                 <w:rFonts w:ascii="Calibri" w:hAnsi="Calibri" w:cs="Calibri"/>
@@ -1139,15 +1137,31 @@
                 <w:sz w:val="20"/>
                 <w:szCs w:val="20"/>
               </w:rPr>
-              <w:t>Tob</w:t>
-            </w:r>
-            <w:r>
-              <w:rPr>
-                <w:rFonts w:ascii="Calibri" w:hAnsi="Calibri" w:cs="Calibri"/>
-                <w:sz w:val="20"/>
-                <w:szCs w:val="20"/>
-              </w:rPr>
-              <w:t xml:space="preserve">-Slack and Facebook Messenger bot that serves as a virtual assistant for Pitt Students. Answers common questions and provides convenient information about laundry, shuttles, and more. </w:t>
+              <w:t>askPitt</w:t>
+            </w:r>
+            <w:r>
+              <w:rPr>
+                <w:rFonts w:ascii="Calibri" w:hAnsi="Calibri" w:cs="Calibri"/>
+                <w:sz w:val="20"/>
+                <w:szCs w:val="20"/>
+              </w:rPr>
+              <w:t>-Slack and Facebook Messenger bot that serves as a virtual assistant for Pitt Students. Answers common questions and provides convenient information about laundry, shuttles,</w:t>
+            </w:r>
+            <w:r>
+              <w:rPr>
+                <w:rFonts w:ascii="Calibri" w:hAnsi="Calibri" w:cs="Calibri"/>
+                <w:sz w:val="20"/>
+                <w:szCs w:val="20"/>
+              </w:rPr>
+              <w:t xml:space="preserve"> nearest printers,</w:t>
+            </w:r>
+            <w:r>
+              <w:rPr>
+                <w:rFonts w:ascii="Calibri" w:hAnsi="Calibri" w:cs="Calibri"/>
+                <w:sz w:val="20"/>
+                <w:szCs w:val="20"/>
+              </w:rPr>
+              <w:t xml:space="preserve"> and more. </w:t>
             </w:r>
             <w:r>
               <w:rPr>
@@ -1183,105 +1197,66 @@
                 <w:sz w:val="20"/>
                 <w:szCs w:val="20"/>
               </w:rPr>
-              <w:t>SteelBea</w:t>
-            </w:r>
-            <w:r>
-              <w:rPr>
-                <w:rFonts w:ascii="Calibri" w:hAnsi="Calibri" w:cs="Calibri"/>
-                <w:b/>
-                <w:sz w:val="20"/>
-                <w:szCs w:val="20"/>
-              </w:rPr>
-              <w:t>ts</w:t>
-            </w:r>
-            <w:r>
-              <w:rPr>
-                <w:rFonts w:ascii="Calibri" w:hAnsi="Calibri" w:cs="Calibri"/>
-                <w:sz w:val="20"/>
-                <w:szCs w:val="20"/>
-              </w:rPr>
-              <w:t xml:space="preserve">-Amazon Alexa skill that generates and raps rap lyrics from a Twitter feed. </w:t>
-            </w:r>
-            <w:r>
-              <w:rPr>
-                <w:rFonts w:ascii="Calibri" w:hAnsi="Calibri" w:cs="Calibri"/>
-                <w:sz w:val="20"/>
-                <w:szCs w:val="20"/>
-              </w:rPr>
-              <w:t>Scrapes</w:t>
-            </w:r>
-            <w:r>
-              <w:rPr>
-                <w:rFonts w:ascii="Calibri" w:hAnsi="Calibri" w:cs="Calibri"/>
-                <w:sz w:val="20"/>
-                <w:szCs w:val="20"/>
-              </w:rPr>
-              <w:t xml:space="preserve"> the target user’s Twitter account, construct</w:t>
-            </w:r>
-            <w:r>
-              <w:rPr>
-                <w:rFonts w:ascii="Calibri" w:hAnsi="Calibri" w:cs="Calibri"/>
-                <w:sz w:val="20"/>
-                <w:szCs w:val="20"/>
-              </w:rPr>
-              <w:t>s</w:t>
-            </w:r>
-            <w:r>
-              <w:rPr>
-                <w:rFonts w:ascii="Calibri" w:hAnsi="Calibri" w:cs="Calibri"/>
-                <w:sz w:val="20"/>
-                <w:szCs w:val="20"/>
-              </w:rPr>
-              <w:t xml:space="preserve"> a Markov model, and combine</w:t>
-            </w:r>
-            <w:r>
-              <w:rPr>
-                <w:rFonts w:ascii="Calibri" w:hAnsi="Calibri" w:cs="Calibri"/>
-                <w:sz w:val="20"/>
-                <w:szCs w:val="20"/>
-              </w:rPr>
-              <w:t>s</w:t>
-            </w:r>
-            <w:r>
-              <w:rPr>
-                <w:rFonts w:ascii="Calibri" w:hAnsi="Calibri" w:cs="Calibri"/>
-                <w:sz w:val="20"/>
-                <w:szCs w:val="20"/>
-              </w:rPr>
-              <w:t xml:space="preserve"> that with a “Dope Learning”-derived </w:t>
-            </w:r>
-            <w:r>
-              <w:rPr>
-                <w:rFonts w:asciiTheme="minorHAnsi" w:hAnsiTheme="minorHAnsi" w:cstheme="minorHAnsi"/>
-                <w:sz w:val="20"/>
-                <w:szCs w:val="20"/>
-              </w:rPr>
-              <w:t>model</w:t>
-            </w:r>
-            <w:r>
-              <w:rPr>
-                <w:rFonts w:asciiTheme="minorHAnsi" w:hAnsiTheme="minorHAnsi" w:cstheme="minorHAnsi"/>
-                <w:sz w:val="20"/>
-                <w:szCs w:val="20"/>
-              </w:rPr>
-              <w:t xml:space="preserve"> to create rhyming raps that have rhythm and reflect the interests found in the tweets. </w:t>
-            </w:r>
-            <w:r>
-              <w:rPr>
-                <w:rFonts w:asciiTheme="minorHAnsi" w:hAnsiTheme="minorHAnsi" w:cstheme="minorHAnsi"/>
-                <w:sz w:val="20"/>
-                <w:szCs w:val="20"/>
-              </w:rPr>
-              <w:t xml:space="preserve">Made at TartanHacks 2017. </w:t>
-            </w:r>
-            <w:r>
-              <w:rPr>
-                <w:rFonts w:asciiTheme="minorHAnsi" w:hAnsiTheme="minorHAnsi" w:cstheme="minorHAnsi"/>
+              <w:t>bankAR-</w:t>
+            </w:r>
+            <w:r>
+              <w:rPr>
+                <w:rFonts w:ascii="Calibri" w:hAnsi="Calibri" w:cs="Calibri"/>
+                <w:sz w:val="20"/>
+                <w:szCs w:val="20"/>
+              </w:rPr>
+              <w:t xml:space="preserve">Created an Android application built for use with Google Cardboard allows the user to </w:t>
+            </w:r>
+            <w:r>
+              <w:rPr>
+                <w:rFonts w:ascii="Calibri" w:hAnsi="Calibri" w:cs="Calibri"/>
+                <w:sz w:val="20"/>
+                <w:szCs w:val="20"/>
+              </w:rPr>
+              <w:t>scan a VuMark and securely login through AR to view their personal finance information</w:t>
+            </w:r>
+            <w:r>
+              <w:rPr>
+                <w:rFonts w:ascii="Calibri" w:hAnsi="Calibri" w:cs="Calibri"/>
+                <w:sz w:val="20"/>
+                <w:szCs w:val="20"/>
+              </w:rPr>
+              <w:t>. Made at DragonHacks 2017</w:t>
+            </w:r>
+            <w:r>
+              <w:rPr>
+                <w:rFonts w:ascii="Calibri" w:hAnsi="Calibri" w:cs="Calibri"/>
+                <w:sz w:val="20"/>
+                <w:szCs w:val="20"/>
+              </w:rPr>
+              <w:t xml:space="preserve">. </w:t>
+            </w:r>
+            <w:r>
+              <w:rPr>
+                <w:rFonts w:ascii="Calibri" w:hAnsi="Calibri" w:cs="Calibri"/>
                 <w:i/>
                 <w:sz w:val="20"/>
                 <w:szCs w:val="20"/>
               </w:rPr>
-              <w:t>Python, Selenium, Node.js, AWS Lambda</w:t>
+              <w:t xml:space="preserve">Plaid API, Unity, </w:t>
+            </w:r>
+            <w:r>
+              <w:rPr>
+                <w:rFonts w:ascii="Calibri" w:hAnsi="Calibri" w:cs="Calibri"/>
+                <w:i/>
+                <w:sz w:val="20"/>
+                <w:szCs w:val="20"/>
+              </w:rPr>
+              <w:t>Vuforia</w:t>
+            </w:r>
+            <w:r>
+              <w:rPr>
+                <w:rFonts w:ascii="Calibri" w:hAnsi="Calibri" w:cs="Calibri"/>
+                <w:i/>
+                <w:sz w:val="20"/>
+                <w:szCs w:val="20"/>
+              </w:rPr>
+              <w:t>, C#, HTML/CSS, JavaScript</w:t>
             </w:r>
           </w:p>
           <w:p>
@@ -1308,67 +1283,181 @@
                 <w:sz w:val="20"/>
                 <w:szCs w:val="20"/>
               </w:rPr>
-              <w:t>Diagnose Me</w:t>
-            </w:r>
-            <w:r>
-              <w:rPr>
-                <w:rFonts w:ascii="Calibri" w:hAnsi="Calibri" w:cs="Calibri"/>
-                <w:sz w:val="20"/>
-                <w:szCs w:val="20"/>
-              </w:rPr>
-              <w:t xml:space="preserve"> (</w:t>
-            </w:r>
-            <w:hyperlink r:id="rId6" w:history="1">
-              <w:r>
-                <w:rPr>
-                  <w:rStyle w:val="Hyperlink"/>
-                  <w:rFonts w:ascii="Calibri" w:hAnsi="Calibri" w:cs="Calibri"/>
-                  <w:sz w:val="20"/>
-                  <w:szCs w:val="20"/>
-                </w:rPr>
-                <w:t>https://goo.gl/9JC1np</w:t>
-              </w:r>
-            </w:hyperlink>
-            <w:r>
-              <w:rPr>
-                <w:rFonts w:ascii="Calibri" w:hAnsi="Calibri" w:cs="Calibri"/>
-                <w:sz w:val="20"/>
-                <w:szCs w:val="20"/>
-              </w:rPr>
-              <w:t>)</w:t>
-            </w:r>
-            <w:r>
-              <w:rPr>
-                <w:rFonts w:ascii="Calibri" w:hAnsi="Calibri" w:cs="Calibri"/>
-                <w:sz w:val="20"/>
-                <w:szCs w:val="20"/>
-              </w:rPr>
-              <w:t>-Amazon Alexa skill that serves as a virtual medical assistant. Can send an emergency text message, give dosage information for O.T.C. medication, and perform preliminary medical diagnosis given symptoms. 1</w:t>
-            </w:r>
-            <w:r>
-              <w:rPr>
-                <w:rFonts w:ascii="Calibri" w:hAnsi="Calibri" w:cs="Calibri"/>
-                <w:sz w:val="20"/>
-                <w:szCs w:val="20"/>
-                <w:vertAlign w:val="superscript"/>
-              </w:rPr>
-              <w:t>st</w:t>
-            </w:r>
-            <w:r>
-              <w:rPr>
-                <w:rFonts w:ascii="Calibri" w:hAnsi="Calibri" w:cs="Calibri"/>
-                <w:sz w:val="20"/>
-                <w:szCs w:val="20"/>
-              </w:rPr>
-              <w:t xml:space="preserve"> Prize at the 2017 Pitt Challenge, Pitt’s healthcare hackathon. </w:t>
-            </w:r>
-            <w:r>
-              <w:rPr>
-                <w:rFonts w:ascii="Calibri" w:hAnsi="Calibri" w:cs="Calibri"/>
+              <w:t>SteelBea</w:t>
+            </w:r>
+            <w:r>
+              <w:rPr>
+                <w:rFonts w:ascii="Calibri" w:hAnsi="Calibri" w:cs="Calibri"/>
+                <w:b/>
+                <w:sz w:val="20"/>
+                <w:szCs w:val="20"/>
+              </w:rPr>
+              <w:t>ts</w:t>
+            </w:r>
+            <w:r>
+              <w:rPr>
+                <w:rFonts w:ascii="Calibri" w:hAnsi="Calibri" w:cs="Calibri"/>
+                <w:sz w:val="20"/>
+                <w:szCs w:val="20"/>
+              </w:rPr>
+              <w:t xml:space="preserve">-Amazon Alexa skill that generates and raps rap lyrics from a Twitter feed. </w:t>
+            </w:r>
+            <w:r>
+              <w:rPr>
+                <w:rFonts w:ascii="Calibri" w:hAnsi="Calibri" w:cs="Calibri"/>
+                <w:sz w:val="20"/>
+                <w:szCs w:val="20"/>
+              </w:rPr>
+              <w:t>Scrapes</w:t>
+            </w:r>
+            <w:r>
+              <w:rPr>
+                <w:rFonts w:ascii="Calibri" w:hAnsi="Calibri" w:cs="Calibri"/>
+                <w:sz w:val="20"/>
+                <w:szCs w:val="20"/>
+              </w:rPr>
+              <w:t xml:space="preserve"> the target user’s Twitter account, construct</w:t>
+            </w:r>
+            <w:r>
+              <w:rPr>
+                <w:rFonts w:ascii="Calibri" w:hAnsi="Calibri" w:cs="Calibri"/>
+                <w:sz w:val="20"/>
+                <w:szCs w:val="20"/>
+              </w:rPr>
+              <w:t>s</w:t>
+            </w:r>
+            <w:r>
+              <w:rPr>
+                <w:rFonts w:ascii="Calibri" w:hAnsi="Calibri" w:cs="Calibri"/>
+                <w:sz w:val="20"/>
+                <w:szCs w:val="20"/>
+              </w:rPr>
+              <w:t xml:space="preserve"> a Markov model, and combine</w:t>
+            </w:r>
+            <w:r>
+              <w:rPr>
+                <w:rFonts w:ascii="Calibri" w:hAnsi="Calibri" w:cs="Calibri"/>
+                <w:sz w:val="20"/>
+                <w:szCs w:val="20"/>
+              </w:rPr>
+              <w:t>s</w:t>
+            </w:r>
+            <w:r>
+              <w:rPr>
+                <w:rFonts w:ascii="Calibri" w:hAnsi="Calibri" w:cs="Calibri"/>
+                <w:sz w:val="20"/>
+                <w:szCs w:val="20"/>
+              </w:rPr>
+              <w:t xml:space="preserve"> that with a “Dope Learning”-derived </w:t>
+            </w:r>
+            <w:r>
+              <w:rPr>
+                <w:rFonts w:asciiTheme="minorHAnsi" w:hAnsiTheme="minorHAnsi" w:cstheme="minorHAnsi"/>
+                <w:sz w:val="20"/>
+                <w:szCs w:val="20"/>
+              </w:rPr>
+              <w:t>model</w:t>
+            </w:r>
+            <w:r>
+              <w:rPr>
+                <w:rFonts w:asciiTheme="minorHAnsi" w:hAnsiTheme="minorHAnsi" w:cstheme="minorHAnsi"/>
+                <w:sz w:val="20"/>
+                <w:szCs w:val="20"/>
+              </w:rPr>
+              <w:t xml:space="preserve"> to create rhyming raps that have rhythm and reflect the interests found in the tweets. </w:t>
+            </w:r>
+            <w:r>
+              <w:rPr>
+                <w:rFonts w:asciiTheme="minorHAnsi" w:hAnsiTheme="minorHAnsi" w:cstheme="minorHAnsi"/>
+                <w:sz w:val="20"/>
+                <w:szCs w:val="20"/>
+              </w:rPr>
+              <w:t xml:space="preserve">Made at TartanHacks 2017. </w:t>
+            </w:r>
+            <w:r>
+              <w:rPr>
+                <w:rFonts w:asciiTheme="minorHAnsi" w:hAnsiTheme="minorHAnsi" w:cstheme="minorHAnsi"/>
                 <w:i/>
                 <w:sz w:val="20"/>
                 <w:szCs w:val="20"/>
               </w:rPr>
+              <w:t>Python, Selenium, Node.js, AWS Lambda</w:t>
+            </w:r>
+          </w:p>
+          <w:p>
+            <w:pPr>
+              <w:numPr>
+                <w:ilvl w:val="0"/>
+                <w:numId w:val="1"/>
+              </w:numPr>
+              <w:tabs>
+                <w:tab w:val="clear" w:pos="720"/>
+              </w:tabs>
+              <w:ind w:left="252" w:hanging="180"/>
+              <w:rPr>
+                <w:rFonts w:ascii="Calibri" w:hAnsi="Calibri" w:cs="Calibri"/>
+                <w:b/>
+                <w:sz w:val="20"/>
+                <w:szCs w:val="20"/>
+              </w:rPr>
+            </w:pPr>
+            <w:r>
+              <w:rPr>
+                <w:rFonts w:ascii="Calibri" w:hAnsi="Calibri" w:cs="Calibri"/>
+                <w:b/>
+                <w:sz w:val="20"/>
+                <w:szCs w:val="20"/>
+              </w:rPr>
+              <w:t xml:space="preserve">Diagnose </w:t>
+            </w:r>
+            <w:r>
+              <w:rPr>
+                <w:rFonts w:ascii="Calibri" w:hAnsi="Calibri" w:cs="Calibri"/>
+                <w:b/>
+                <w:sz w:val="20"/>
+                <w:szCs w:val="20"/>
+              </w:rPr>
+              <w:t>Me</w:t>
+            </w:r>
+            <w:r>
+              <w:rPr>
+                <w:rFonts w:ascii="Calibri" w:hAnsi="Calibri" w:cs="Calibri"/>
+                <w:sz w:val="20"/>
+                <w:szCs w:val="20"/>
+              </w:rPr>
+              <w:t xml:space="preserve">-Amazon Alexa </w:t>
+            </w:r>
+            <w:r>
+              <w:rPr>
+                <w:rFonts w:ascii="Calibri" w:hAnsi="Calibri" w:cs="Calibri"/>
+                <w:sz w:val="20"/>
+                <w:szCs w:val="20"/>
+              </w:rPr>
+              <w:t>skill that can</w:t>
+            </w:r>
+            <w:r>
+              <w:rPr>
+                <w:rFonts w:ascii="Calibri" w:hAnsi="Calibri" w:cs="Calibri"/>
+                <w:sz w:val="20"/>
+                <w:szCs w:val="20"/>
+              </w:rPr>
+              <w:t xml:space="preserve"> send an emergency text message, give dosage information for O.T.C. medication, and perform preliminary medical diagnosis given symptoms. </w:t>
+            </w:r>
+            <w:r>
+              <w:rPr>
+                <w:rFonts w:ascii="Calibri" w:hAnsi="Calibri" w:cs="Calibri"/>
+                <w:sz w:val="20"/>
+                <w:szCs w:val="20"/>
+              </w:rPr>
+              <w:t xml:space="preserve">Made at Pitt Challenge 2017. </w:t>
+            </w:r>
+            <w:r>
+              <w:rPr>
+                <w:rFonts w:ascii="Calibri" w:hAnsi="Calibri" w:cs="Calibri"/>
+                <w:i/>
+                <w:sz w:val="20"/>
+                <w:szCs w:val="20"/>
+              </w:rPr>
               <w:t>Node.js</w:t>
             </w:r>
             <w:r>
@@ -1388,7 +1477,16 @@
                 <w:sz w:val="20"/>
                 <w:szCs w:val="20"/>
               </w:rPr>
-              <w:t>and AWS Lambda</w:t>
+              <w:t xml:space="preserve">, </w:t>
+            </w:r>
+            <w:r>
+              <w:rPr>
+                <w:rFonts w:ascii="Calibri" w:hAnsi="Calibri" w:cs="Calibri"/>
+                <w:i/>
+                <w:sz w:val="20"/>
+                <w:szCs w:val="20"/>
+              </w:rPr>
+              <w:t>AWS Lambda</w:t>
             </w:r>
           </w:p>
           <w:p>
@@ -1415,34 +1513,24 @@
                 <w:sz w:val="20"/>
                 <w:szCs w:val="20"/>
               </w:rPr>
-              <w:t>Contact Me</w:t>
+              <w:t xml:space="preserve">Contact </w:t>
             </w:r>
             <w:r>
               <w:rPr>
                 <w:rFonts w:asciiTheme="minorHAnsi" w:hAnsiTheme="minorHAnsi" w:cstheme="minorHAnsi"/>
-                <w:sz w:val="20"/>
-                <w:szCs w:val="20"/>
-              </w:rPr>
-              <w:t xml:space="preserve"> (</w:t>
-            </w:r>
-            <w:hyperlink r:id="rId7" w:history="1">
-              <w:r>
-                <w:rPr>
-                  <w:rStyle w:val="Hyperlink"/>
-                  <w:rFonts w:ascii="Calibri" w:hAnsi="Calibri" w:cs="Calibri"/>
-                  <w:sz w:val="20"/>
-                  <w:szCs w:val="20"/>
-                </w:rPr>
-                <w:t>https://goog.gl/z8DhM8</w:t>
-              </w:r>
-            </w:hyperlink>
-            <w:r>
-              <w:rPr>
-                <w:rFonts w:ascii="Calibri" w:hAnsi="Calibri" w:cs="Calibri"/>
-                <w:sz w:val="20"/>
-                <w:szCs w:val="20"/>
-              </w:rPr>
-              <w:t xml:space="preserve">)-Android app that uses Java binding of Google’s Tesseract OCR SDK. Converts picture to text that can be copied to clipboard, will eventually extract and save contact info to convert business cards to phone contact. </w:t>
+                <w:b/>
+                <w:sz w:val="20"/>
+                <w:szCs w:val="20"/>
+              </w:rPr>
+              <w:t>Me</w:t>
+            </w:r>
+            <w:r>
+              <w:rPr>
+                <w:rFonts w:ascii="Calibri" w:hAnsi="Calibri" w:cs="Calibri"/>
+                <w:sz w:val="20"/>
+                <w:szCs w:val="20"/>
+              </w:rPr>
+              <w:t xml:space="preserve">-Android app that uses Java binding of Google’s Tesseract OCR SDK. Converts picture to text that can be copied to clipboard, will eventually extract and save contact info to convert business cards to phone contact. </w:t>
             </w:r>
             <w:r>
               <w:rPr>
@@ -1554,131 +1642,34 @@
                 <w:sz w:val="20"/>
                 <w:szCs w:val="20"/>
               </w:rPr>
+              <w:t>-</w:t>
+            </w:r>
+            <w:bookmarkStart w:id="0" w:name="_GoBack"/>
+            <w:bookmarkEnd w:id="0"/>
+            <w:r>
+              <w:rPr>
+                <w:rFonts w:ascii="Calibri" w:hAnsi="Calibri" w:cs="Calibri"/>
+                <w:sz w:val="20"/>
+                <w:szCs w:val="20"/>
+              </w:rPr>
+              <w:t>Custom algorithms to model percolation across square and cubic lattices, as well as bond percolation across a square lattice.</w:t>
+            </w:r>
+            <w:r>
+              <w:rPr>
+                <w:rFonts w:ascii="Calibri" w:hAnsi="Calibri" w:cs="Calibri"/>
+                <w:sz w:val="20"/>
+                <w:szCs w:val="20"/>
+              </w:rPr>
               <w:t xml:space="preserve"> </w:t>
             </w:r>
             <w:r>
               <w:rPr>
                 <w:rFonts w:ascii="Calibri" w:hAnsi="Calibri" w:cs="Calibri"/>
-                <w:sz w:val="20"/>
-                <w:szCs w:val="20"/>
-              </w:rPr>
-              <w:t>(</w:t>
-            </w:r>
-            <w:hyperlink r:id="rId8" w:history="1">
-              <w:r>
-                <w:rPr>
-                  <w:rStyle w:val="Hyperlink"/>
-                  <w:rFonts w:ascii="Calibri" w:hAnsi="Calibri" w:cs="Calibri"/>
-                  <w:sz w:val="20"/>
-                  <w:szCs w:val="20"/>
-                </w:rPr>
-                <w:t>https://goo.gl/EPd6XI</w:t>
-              </w:r>
-            </w:hyperlink>
-            <w:r>
-              <w:rPr>
-                <w:rFonts w:ascii="Calibri" w:hAnsi="Calibri" w:cs="Calibri"/>
-                <w:sz w:val="20"/>
-                <w:szCs w:val="20"/>
-              </w:rPr>
-              <w:t xml:space="preserve">)- </w:t>
-            </w:r>
-            <w:r>
-              <w:rPr>
-                <w:rFonts w:ascii="Calibri" w:hAnsi="Calibri" w:cs="Calibri"/>
-                <w:sz w:val="20"/>
-                <w:szCs w:val="20"/>
-              </w:rPr>
-              <w:t>Custom algorithms to model percolation across square and cubic lattices, as well as bond percolation across a square lattice.</w:t>
-            </w:r>
-            <w:r>
-              <w:rPr>
-                <w:rFonts w:ascii="Calibri" w:hAnsi="Calibri" w:cs="Calibri"/>
-                <w:sz w:val="20"/>
-                <w:szCs w:val="20"/>
-              </w:rPr>
-              <w:t xml:space="preserve"> </w:t>
-            </w:r>
-            <w:r>
-              <w:rPr>
-                <w:rFonts w:ascii="Calibri" w:hAnsi="Calibri" w:cs="Calibri"/>
                 <w:i/>
                 <w:sz w:val="20"/>
                 <w:szCs w:val="20"/>
               </w:rPr>
               <w:t>C++</w:t>
-            </w:r>
-          </w:p>
-          <w:p>
-            <w:pPr>
-              <w:numPr>
-                <w:ilvl w:val="0"/>
-                <w:numId w:val="7"/>
-              </w:numPr>
-              <w:tabs>
-                <w:tab w:val="clear" w:pos="916"/>
-              </w:tabs>
-              <w:ind w:left="252" w:hanging="180"/>
-              <w:rPr>
-                <w:rFonts w:ascii="Calibri" w:hAnsi="Calibri" w:cs="Calibri"/>
-                <w:i/>
-                <w:sz w:val="20"/>
-                <w:szCs w:val="20"/>
-              </w:rPr>
-            </w:pPr>
-            <w:r>
-              <w:rPr>
-                <w:rFonts w:ascii="Calibri" w:hAnsi="Calibri" w:cs="Calibri"/>
-                <w:b/>
-                <w:sz w:val="20"/>
-                <w:szCs w:val="20"/>
-              </w:rPr>
-              <w:t>Blackjack</w:t>
-            </w:r>
-            <w:r>
-              <w:rPr>
-                <w:rFonts w:ascii="Calibri" w:hAnsi="Calibri" w:cs="Calibri"/>
-                <w:b/>
-                <w:sz w:val="20"/>
-                <w:szCs w:val="20"/>
-              </w:rPr>
-              <w:t xml:space="preserve"> </w:t>
-            </w:r>
-            <w:r>
-              <w:rPr>
-                <w:rFonts w:ascii="Calibri" w:hAnsi="Calibri" w:cs="Calibri"/>
-                <w:sz w:val="20"/>
-                <w:szCs w:val="20"/>
-              </w:rPr>
-              <w:t>(</w:t>
-            </w:r>
-            <w:hyperlink r:id="rId9" w:history="1">
-              <w:r>
-                <w:rPr>
-                  <w:rStyle w:val="Hyperlink"/>
-                  <w:rFonts w:ascii="Calibri" w:hAnsi="Calibri" w:cs="Calibri"/>
-                  <w:sz w:val="20"/>
-                  <w:szCs w:val="20"/>
-                </w:rPr>
-                <w:t>https://goo.gl/meYBME</w:t>
-              </w:r>
-            </w:hyperlink>
-            <w:r>
-              <w:rPr>
-                <w:rFonts w:ascii="Calibri" w:hAnsi="Calibri" w:cs="Calibri"/>
-                <w:sz w:val="20"/>
-                <w:szCs w:val="20"/>
-              </w:rPr>
-              <w:t xml:space="preserve">)-Single player blackjack complete with GUI and multiple decks. </w:t>
-            </w:r>
-            <w:r>
-              <w:rPr>
-                <w:rFonts w:ascii="Calibri" w:hAnsi="Calibri" w:cs="Calibri"/>
-                <w:i/>
-                <w:sz w:val="20"/>
-                <w:szCs w:val="20"/>
-              </w:rPr>
-              <w:t>MATLAB</w:t>
             </w:r>
           </w:p>
           <w:p>
@@ -1742,83 +1733,6 @@
                 <w:szCs w:val="20"/>
               </w:rPr>
               <w:t>Python</w:t>
-            </w:r>
-          </w:p>
-          <w:p>
-            <w:pPr>
-              <w:rPr>
-                <w:rFonts w:ascii="Calibri" w:hAnsi="Calibri" w:cs="Calibri"/>
-                <w:b/>
-                <w:sz w:val="20"/>
-                <w:szCs w:val="20"/>
-              </w:rPr>
-            </w:pPr>
-            <w:r>
-              <w:rPr>
-                <w:rFonts w:ascii="Calibri" w:hAnsi="Calibri" w:cs="Calibri"/>
-                <w:b/>
-                <w:sz w:val="20"/>
-                <w:szCs w:val="20"/>
-              </w:rPr>
-              <w:t>Summer Programs</w:t>
-            </w:r>
-          </w:p>
-          <w:p>
-            <w:pPr>
-              <w:numPr>
-                <w:ilvl w:val="0"/>
-                <w:numId w:val="7"/>
-              </w:numPr>
-              <w:tabs>
-                <w:tab w:val="clear" w:pos="916"/>
-              </w:tabs>
-              <w:ind w:left="252" w:hanging="180"/>
-              <w:rPr>
-                <w:rFonts w:ascii="Calibri" w:hAnsi="Calibri" w:cs="Calibri"/>
-                <w:sz w:val="20"/>
-                <w:szCs w:val="20"/>
-              </w:rPr>
-            </w:pPr>
-            <w:r>
-              <w:rPr>
-                <w:rFonts w:ascii="Calibri" w:hAnsi="Calibri" w:cs="Calibri"/>
-                <w:b/>
-                <w:sz w:val="20"/>
-                <w:szCs w:val="20"/>
-              </w:rPr>
-              <w:t>NJ Governor’s School in the Sciences</w:t>
-            </w:r>
-            <w:r>
-              <w:rPr>
-                <w:rFonts w:ascii="Calibri" w:hAnsi="Calibri" w:cs="Calibri"/>
-                <w:sz w:val="20"/>
-                <w:szCs w:val="20"/>
-              </w:rPr>
-              <w:t xml:space="preserve"> (Summer 2015): Selective state-funded summer program of 85 top math and science students. Classes in math, computer science, neurobiology, special relativity. As part of an eight-person team, completed an image recognition algorithm</w:t>
-            </w:r>
-            <w:r>
-              <w:rPr>
-                <w:rFonts w:ascii="Calibri" w:hAnsi="Calibri" w:cs="Calibri"/>
-                <w:sz w:val="20"/>
-                <w:szCs w:val="20"/>
-              </w:rPr>
-              <w:t xml:space="preserve"> from </w:t>
-            </w:r>
-            <w:r>
-              <w:rPr>
-                <w:rFonts w:ascii="Calibri" w:hAnsi="Calibri" w:cs="Calibri"/>
-                <w:sz w:val="20"/>
-                <w:szCs w:val="20"/>
-              </w:rPr>
-              <w:t>scratch,</w:t>
-            </w:r>
-            <w:r>
-              <w:rPr>
-                <w:rFonts w:ascii="Calibri" w:hAnsi="Calibri" w:cs="Calibri"/>
-                <w:sz w:val="20"/>
-                <w:szCs w:val="20"/>
-              </w:rPr>
-              <w:t xml:space="preserve"> wrote a research paper, and presented findings.</w:t>
             </w:r>
           </w:p>
         </w:tc>
@@ -1882,6 +1796,98 @@
             </w:tcBorders>
             <w:shd w:val="clear" w:color="auto" w:fill="auto"/>
           </w:tcPr>
+          <w:p>
+            <w:pPr>
+              <w:pStyle w:val="Achievement"/>
+              <w:rPr>
+                <w:rFonts w:ascii="Calibri" w:hAnsi="Calibri" w:cs="Calibri"/>
+              </w:rPr>
+            </w:pPr>
+            <w:r>
+              <w:rPr>
+                <w:rFonts w:ascii="Calibri" w:hAnsi="Calibri" w:cs="Calibri"/>
+                <w:b/>
+              </w:rPr>
+              <w:t>DragonHacks 2017-Best Financial Hack</w:t>
+            </w:r>
+            <w:r>
+              <w:rPr>
+                <w:rFonts w:ascii="Calibri" w:hAnsi="Calibri" w:cs="Calibri"/>
+              </w:rPr>
+              <w:t xml:space="preserve">: Won SEI’s financial hack prize with a team of 2. Project: </w:t>
+            </w:r>
+            <w:r>
+              <w:rPr>
+                <w:rFonts w:ascii="Calibri" w:hAnsi="Calibri" w:cs="Calibri"/>
+                <w:i/>
+              </w:rPr>
+              <w:t>bankAR.</w:t>
+            </w:r>
+          </w:p>
+          <w:p>
+            <w:pPr>
+              <w:pStyle w:val="Achievement"/>
+              <w:rPr>
+                <w:rFonts w:ascii="Calibri" w:hAnsi="Calibri" w:cs="Calibri"/>
+              </w:rPr>
+            </w:pPr>
+            <w:r>
+              <w:rPr>
+                <w:rFonts w:ascii="Calibri" w:hAnsi="Calibri" w:cs="Calibri"/>
+                <w:b/>
+              </w:rPr>
+              <w:t xml:space="preserve">Swanson School of Engineering Summer Research Fellowship </w:t>
+            </w:r>
+            <w:r>
+              <w:rPr>
+                <w:rFonts w:ascii="Calibri" w:hAnsi="Calibri" w:cs="Calibri"/>
+              </w:rPr>
+              <w:t>(2017): Received funding from the Swanson School to conduct research abroad during Summer 2017.</w:t>
+            </w:r>
+          </w:p>
+          <w:p>
+            <w:pPr>
+              <w:pStyle w:val="Achievement"/>
+              <w:rPr>
+                <w:rFonts w:ascii="Calibri" w:hAnsi="Calibri" w:cs="Calibri"/>
+              </w:rPr>
+            </w:pPr>
+            <w:r>
+              <w:rPr>
+                <w:rFonts w:ascii="Calibri" w:hAnsi="Calibri" w:cs="Calibri"/>
+                <w:b/>
+              </w:rPr>
+              <w:t>Pitt Challenge 1</w:t>
+            </w:r>
+            <w:r>
+              <w:rPr>
+                <w:rFonts w:ascii="Calibri" w:hAnsi="Calibri" w:cs="Calibri"/>
+                <w:b/>
+                <w:vertAlign w:val="superscript"/>
+              </w:rPr>
+              <w:t>st</w:t>
+            </w:r>
+            <w:r>
+              <w:rPr>
+                <w:rFonts w:ascii="Calibri" w:hAnsi="Calibri" w:cs="Calibri"/>
+                <w:b/>
+              </w:rPr>
+              <w:t xml:space="preserve"> Place</w:t>
+            </w:r>
+            <w:r>
+              <w:rPr>
+                <w:rFonts w:ascii="Calibri" w:hAnsi="Calibri" w:cs="Calibri"/>
+              </w:rPr>
+              <w:t xml:space="preserve">: Won Pitt’s healthcare hackathon with a team of 4. Project: </w:t>
+            </w:r>
+            <w:r>
+              <w:rPr>
+                <w:rFonts w:ascii="Calibri" w:hAnsi="Calibri" w:cs="Calibri"/>
+                <w:i/>
+              </w:rPr>
+              <w:t>Diagnose Me.</w:t>
+            </w:r>
+          </w:p>
           <w:p>
             <w:pPr>
               <w:pStyle w:val="Achievement"/>
@@ -4264,6 +4270,7 @@
   <w:style w:type="character" w:default="1" w:styleId="DefaultParagraphFont">
     <w:name w:val="Default Paragraph Font"/>
     <w:uiPriority w:val="1"/>
+    <w:semiHidden/>
     <w:unhideWhenUsed/>
   </w:style>
   <w:style w:type="table" w:default="1" w:styleId="TableNormal">

--- a/Resume.docx
+++ b/Resume.docx
@@ -1,6 +1,6 @@
 
 <file path=word/document.xml><?xml version="1.0" encoding="utf-8"?>
-<w:document xmlns:wpc="http://schemas.microsoft.com/office/word/2010/wordprocessingCanvas" xmlns:cx="http://schemas.microsoft.com/office/drawing/2014/chartex" xmlns:cx1="http://schemas.microsoft.com/office/drawing/2015/9/8/chartex" xmlns:cx2="http://schemas.microsoft.com/office/drawing/2015/10/21/chartex" xmlns:cx3="http://schemas.microsoft.com/office/drawing/2016/5/9/chartex" xmlns:cx4="http://schemas.microsoft.com/office/drawing/2016/5/10/chartex" xmlns:cx5="http://schemas.microsoft.com/office/drawing/2016/5/11/chartex" xmlns:mc="http://schemas.openxmlformats.org/markup-compatibility/2006" xmlns:o="urn:schemas-microsoft-com:office:office" xmlns:r="http://schemas.openxmlformats.org/officeDocument/2006/relationships" xmlns:m="http://schemas.openxmlformats.org/officeDocument/2006/math" xmlns:v="urn:schemas-microsoft-com:vml" xmlns:wp14="http://schemas.microsoft.com/office/word/2010/wordprocessingDrawing" xmlns:wp="http://schemas.openxmlformats.org/drawingml/2006/wordprocessingDrawing" xmlns:w10="urn:schemas-microsoft-com:office:word" xmlns:w="http://schemas.openxmlformats.org/wordprocessingml/2006/main" xmlns:w14="http://schemas.microsoft.com/office/word/2010/wordml" xmlns:w15="http://schemas.microsoft.com/office/word/2012/wordml" xmlns:w16se="http://schemas.microsoft.com/office/word/2015/wordml/symex" xmlns:wpg="http://schemas.microsoft.com/office/word/2010/wordprocessingGroup" xmlns:wpi="http://schemas.microsoft.com/office/word/2010/wordprocessingInk" xmlns:wne="http://schemas.microsoft.com/office/word/2006/wordml" xmlns:wps="http://schemas.microsoft.com/office/word/2010/wordprocessingShape" mc:Ignorable="w14 w15 w16se wp14">
+<w:document xmlns:wpc="http://schemas.microsoft.com/office/word/2010/wordprocessingCanvas" xmlns:cx="http://schemas.microsoft.com/office/drawing/2014/chartex" xmlns:cx1="http://schemas.microsoft.com/office/drawing/2015/9/8/chartex" xmlns:mc="http://schemas.openxmlformats.org/markup-compatibility/2006" xmlns:o="urn:schemas-microsoft-com:office:office" xmlns:r="http://schemas.openxmlformats.org/officeDocument/2006/relationships" xmlns:m="http://schemas.openxmlformats.org/officeDocument/2006/math" xmlns:v="urn:schemas-microsoft-com:vml" xmlns:wp14="http://schemas.microsoft.com/office/word/2010/wordprocessingDrawing" xmlns:wp="http://schemas.openxmlformats.org/drawingml/2006/wordprocessingDrawing" xmlns:w10="urn:schemas-microsoft-com:office:word" xmlns:w="http://schemas.openxmlformats.org/wordprocessingml/2006/main" xmlns:w14="http://schemas.microsoft.com/office/word/2010/wordml" xmlns:w15="http://schemas.microsoft.com/office/word/2012/wordml" xmlns:w16se="http://schemas.microsoft.com/office/word/2015/wordml/symex" xmlns:wpg="http://schemas.microsoft.com/office/word/2010/wordprocessingGroup" xmlns:wpi="http://schemas.microsoft.com/office/word/2010/wordprocessingInk" xmlns:wne="http://schemas.microsoft.com/office/word/2006/wordml" xmlns:wps="http://schemas.microsoft.com/office/word/2010/wordprocessingShape" mc:Ignorable="w14 w15 w16se wp14">
   <w:body>
     <w:tbl>
       <w:tblPr>
@@ -506,7 +506,23 @@
                 <w:sz w:val="20"/>
                 <w:szCs w:val="20"/>
               </w:rPr>
-              <w:t>: Data Structures Computer Organization and Assembly Language, Linear Systems and Circuits, Digital Logic, Linguistics, Advanced Engineering Applications for Freshmen, Machine Learning by Andrew Ng (Coursera</w:t>
+              <w:t>: Data Structures</w:t>
+            </w:r>
+            <w:r>
+              <w:rPr>
+                <w:rFonts w:ascii="Calibri" w:hAnsi="Calibri" w:cs="Calibri"/>
+                <w:sz w:val="20"/>
+                <w:szCs w:val="20"/>
+              </w:rPr>
+              <w:t>,</w:t>
+            </w:r>
+            <w:r>
+              <w:rPr>
+                <w:rFonts w:ascii="Calibri" w:hAnsi="Calibri" w:cs="Calibri"/>
+                <w:sz w:val="20"/>
+                <w:szCs w:val="20"/>
+              </w:rPr>
+              <w:t xml:space="preserve"> Computer Organization and Assembly Language, Linear Systems and Circuits, Digital Logic, Linguistics, Advanced Engineering Applications for Freshmen, Machine Learning by Andrew Ng (Coursera</w:t>
             </w:r>
             <w:r>
               <w:rPr>
@@ -1205,7 +1221,25 @@
                 <w:sz w:val="20"/>
                 <w:szCs w:val="20"/>
               </w:rPr>
-              <w:t xml:space="preserve">Created an Android application built for use with Google Cardboard allows the user to </w:t>
+              <w:t>Created an Android application built</w:t>
+            </w:r>
+            <w:r>
+              <w:rPr>
+                <w:rFonts w:ascii="Calibri" w:hAnsi="Calibri" w:cs="Calibri"/>
+                <w:sz w:val="20"/>
+                <w:szCs w:val="20"/>
+              </w:rPr>
+              <w:t xml:space="preserve"> for use with Google Cardboard. A</w:t>
+            </w:r>
+            <w:bookmarkStart w:id="0" w:name="_GoBack"/>
+            <w:bookmarkEnd w:id="0"/>
+            <w:r>
+              <w:rPr>
+                <w:rFonts w:ascii="Calibri" w:hAnsi="Calibri" w:cs="Calibri"/>
+                <w:sz w:val="20"/>
+                <w:szCs w:val="20"/>
+              </w:rPr>
+              <w:t xml:space="preserve">llows the user to </w:t>
             </w:r>
             <w:r>
               <w:rPr>
@@ -1238,25 +1272,7 @@
                 <w:sz w:val="20"/>
                 <w:szCs w:val="20"/>
               </w:rPr>
-              <w:t xml:space="preserve">Plaid API, Unity, </w:t>
-            </w:r>
-            <w:r>
-              <w:rPr>
-                <w:rFonts w:ascii="Calibri" w:hAnsi="Calibri" w:cs="Calibri"/>
-                <w:i/>
-                <w:sz w:val="20"/>
-                <w:szCs w:val="20"/>
-              </w:rPr>
-              <w:t>Vuforia</w:t>
-            </w:r>
-            <w:r>
-              <w:rPr>
-                <w:rFonts w:ascii="Calibri" w:hAnsi="Calibri" w:cs="Calibri"/>
-                <w:i/>
-                <w:sz w:val="20"/>
-                <w:szCs w:val="20"/>
-              </w:rPr>
-              <w:t>, C#, HTML/CSS, JavaScript</w:t>
+              <w:t>Plaid API, Unity, Vuforia, C#, HTML/CSS, JavaScript</w:t>
             </w:r>
           </w:p>
           <w:p>
@@ -1644,8 +1660,6 @@
               </w:rPr>
               <w:t>-</w:t>
             </w:r>
-            <w:bookmarkStart w:id="0" w:name="_GoBack"/>
-            <w:bookmarkEnd w:id="0"/>
             <w:r>
               <w:rPr>
                 <w:rFonts w:ascii="Calibri" w:hAnsi="Calibri" w:cs="Calibri"/>
@@ -2166,7 +2180,7 @@
 </file>
 
 <file path=word/numbering.xml><?xml version="1.0" encoding="utf-8"?>
-<w:numbering xmlns:wpc="http://schemas.microsoft.com/office/word/2010/wordprocessingCanvas" xmlns:cx="http://schemas.microsoft.com/office/drawing/2014/chartex" xmlns:cx1="http://schemas.microsoft.com/office/drawing/2015/9/8/chartex" xmlns:cx2="http://schemas.microsoft.com/office/drawing/2015/10/21/chartex" xmlns:cx3="http://schemas.microsoft.com/office/drawing/2016/5/9/chartex" xmlns:cx4="http://schemas.microsoft.com/office/drawing/2016/5/10/chartex" xmlns:cx5="http://schemas.microsoft.com/office/drawing/2016/5/11/chartex" xmlns:mc="http://schemas.openxmlformats.org/markup-compatibility/2006" xmlns:o="urn:schemas-microsoft-com:office:office" xmlns:r="http://schemas.openxmlformats.org/officeDocument/2006/relationships" xmlns:m="http://schemas.openxmlformats.org/officeDocument/2006/math" xmlns:v="urn:schemas-microsoft-com:vml" xmlns:wp14="http://schemas.microsoft.com/office/word/2010/wordprocessingDrawing" xmlns:wp="http://schemas.openxmlformats.org/drawingml/2006/wordprocessingDrawing" xmlns:w10="urn:schemas-microsoft-com:office:word" xmlns:w="http://schemas.openxmlformats.org/wordprocessingml/2006/main" xmlns:w14="http://schemas.microsoft.com/office/word/2010/wordml" xmlns:w15="http://schemas.microsoft.com/office/word/2012/wordml" xmlns:w16se="http://schemas.microsoft.com/office/word/2015/wordml/symex" xmlns:wpg="http://schemas.microsoft.com/office/word/2010/wordprocessingGroup" xmlns:wpi="http://schemas.microsoft.com/office/word/2010/wordprocessingInk" xmlns:wne="http://schemas.microsoft.com/office/word/2006/wordml" xmlns:wps="http://schemas.microsoft.com/office/word/2010/wordprocessingShape" mc:Ignorable="w14 w15 w16se wp14">
+<w:numbering xmlns:wpc="http://schemas.microsoft.com/office/word/2010/wordprocessingCanvas" xmlns:cx="http://schemas.microsoft.com/office/drawing/2014/chartex" xmlns:cx1="http://schemas.microsoft.com/office/drawing/2015/9/8/chartex" xmlns:mc="http://schemas.openxmlformats.org/markup-compatibility/2006" xmlns:o="urn:schemas-microsoft-com:office:office" xmlns:r="http://schemas.openxmlformats.org/officeDocument/2006/relationships" xmlns:m="http://schemas.openxmlformats.org/officeDocument/2006/math" xmlns:v="urn:schemas-microsoft-com:vml" xmlns:wp14="http://schemas.microsoft.com/office/word/2010/wordprocessingDrawing" xmlns:wp="http://schemas.openxmlformats.org/drawingml/2006/wordprocessingDrawing" xmlns:w10="urn:schemas-microsoft-com:office:word" xmlns:w="http://schemas.openxmlformats.org/wordprocessingml/2006/main" xmlns:w14="http://schemas.microsoft.com/office/word/2010/wordml" xmlns:w15="http://schemas.microsoft.com/office/word/2012/wordml" xmlns:w16se="http://schemas.microsoft.com/office/word/2015/wordml/symex" xmlns:wpg="http://schemas.microsoft.com/office/word/2010/wordprocessingGroup" xmlns:wpi="http://schemas.microsoft.com/office/word/2010/wordprocessingInk" xmlns:wne="http://schemas.microsoft.com/office/word/2006/wordml" xmlns:wps="http://schemas.microsoft.com/office/word/2010/wordprocessingShape" mc:Ignorable="w14 w15 w16se wp14">
   <w:abstractNum w:abstractNumId="0" w15:restartNumberingAfterBreak="0">
     <w:nsid w:val="FFFFFF1D"/>
     <w:multiLevelType w:val="multilevel"/>
@@ -3870,7 +3884,7 @@
     </w:rPrDefault>
     <w:pPrDefault/>
   </w:docDefaults>
-  <w:latentStyles w:defLockedState="0" w:defUIPriority="0" w:defSemiHidden="0" w:defUnhideWhenUsed="0" w:defQFormat="0" w:count="374">
+  <w:latentStyles w:defLockedState="0" w:defUIPriority="0" w:defSemiHidden="0" w:defUnhideWhenUsed="0" w:defQFormat="0" w:count="371">
     <w:lsdException w:name="Normal" w:qFormat="1"/>
     <w:lsdException w:name="heading 1" w:qFormat="1"/>
     <w:lsdException w:name="heading 2" w:qFormat="1"/>
@@ -4145,9 +4159,6 @@
     <w:lsdException w:name="List Table 5 Dark Accent 6" w:uiPriority="50"/>
     <w:lsdException w:name="List Table 6 Colorful Accent 6" w:uiPriority="51"/>
     <w:lsdException w:name="List Table 7 Colorful Accent 6" w:uiPriority="52"/>
-    <w:lsdException w:name="Mention" w:semiHidden="1" w:uiPriority="99" w:unhideWhenUsed="1"/>
-    <w:lsdException w:name="Smart Hyperlink" w:semiHidden="1" w:uiPriority="99" w:unhideWhenUsed="1"/>
-    <w:lsdException w:name="Hashtag" w:semiHidden="1" w:uiPriority="99" w:unhideWhenUsed="1"/>
   </w:latentStyles>
   <w:style w:type="paragraph" w:default="1" w:styleId="Normal">
     <w:name w:val="Normal"/>
@@ -4407,7 +4418,7 @@
       <w:ind w:left="720"/>
     </w:pPr>
   </w:style>
-  <w:style w:type="character" w:styleId="Mention">
+  <w:style w:type="character" w:customStyle="1" w:styleId="Mention">
     <w:name w:val="Mention"/>
     <w:basedOn w:val="DefaultParagraphFont"/>
     <w:uiPriority w:val="99"/>

--- a/Resume.docx
+++ b/Resume.docx
@@ -1,6 +1,6 @@
 
 <file path=word/document.xml><?xml version="1.0" encoding="utf-8"?>
-<w:document xmlns:wpc="http://schemas.microsoft.com/office/word/2010/wordprocessingCanvas" xmlns:cx="http://schemas.microsoft.com/office/drawing/2014/chartex" xmlns:cx1="http://schemas.microsoft.com/office/drawing/2015/9/8/chartex" xmlns:mc="http://schemas.openxmlformats.org/markup-compatibility/2006" xmlns:o="urn:schemas-microsoft-com:office:office" xmlns:r="http://schemas.openxmlformats.org/officeDocument/2006/relationships" xmlns:m="http://schemas.openxmlformats.org/officeDocument/2006/math" xmlns:v="urn:schemas-microsoft-com:vml" xmlns:wp14="http://schemas.microsoft.com/office/word/2010/wordprocessingDrawing" xmlns:wp="http://schemas.openxmlformats.org/drawingml/2006/wordprocessingDrawing" xmlns:w10="urn:schemas-microsoft-com:office:word" xmlns:w="http://schemas.openxmlformats.org/wordprocessingml/2006/main" xmlns:w14="http://schemas.microsoft.com/office/word/2010/wordml" xmlns:w15="http://schemas.microsoft.com/office/word/2012/wordml" xmlns:w16se="http://schemas.microsoft.com/office/word/2015/wordml/symex" xmlns:wpg="http://schemas.microsoft.com/office/word/2010/wordprocessingGroup" xmlns:wpi="http://schemas.microsoft.com/office/word/2010/wordprocessingInk" xmlns:wne="http://schemas.microsoft.com/office/word/2006/wordml" xmlns:wps="http://schemas.microsoft.com/office/word/2010/wordprocessingShape" mc:Ignorable="w14 w15 w16se wp14">
+<w:document xmlns:wpc="http://schemas.microsoft.com/office/word/2010/wordprocessingCanvas" xmlns:cx="http://schemas.microsoft.com/office/drawing/2014/chartex" xmlns:cx1="http://schemas.microsoft.com/office/drawing/2015/9/8/chartex" xmlns:cx2="http://schemas.microsoft.com/office/drawing/2015/10/21/chartex" xmlns:cx3="http://schemas.microsoft.com/office/drawing/2016/5/9/chartex" xmlns:cx4="http://schemas.microsoft.com/office/drawing/2016/5/10/chartex" xmlns:cx5="http://schemas.microsoft.com/office/drawing/2016/5/11/chartex" xmlns:cx6="http://schemas.microsoft.com/office/drawing/2016/5/12/chartex" xmlns:cx7="http://schemas.microsoft.com/office/drawing/2016/5/13/chartex" xmlns:cx8="http://schemas.microsoft.com/office/drawing/2016/5/14/chartex" xmlns:mc="http://schemas.openxmlformats.org/markup-compatibility/2006" xmlns:o="urn:schemas-microsoft-com:office:office" xmlns:r="http://schemas.openxmlformats.org/officeDocument/2006/relationships" xmlns:m="http://schemas.openxmlformats.org/officeDocument/2006/math" xmlns:v="urn:schemas-microsoft-com:vml" xmlns:wp14="http://schemas.microsoft.com/office/word/2010/wordprocessingDrawing" xmlns:wp="http://schemas.openxmlformats.org/drawingml/2006/wordprocessingDrawing" xmlns:w10="urn:schemas-microsoft-com:office:word" xmlns:w="http://schemas.openxmlformats.org/wordprocessingml/2006/main" xmlns:w14="http://schemas.microsoft.com/office/word/2010/wordml" xmlns:w15="http://schemas.microsoft.com/office/word/2012/wordml" xmlns:w16se="http://schemas.microsoft.com/office/word/2015/wordml/symex" xmlns:wpg="http://schemas.microsoft.com/office/word/2010/wordprocessingGroup" xmlns:wpi="http://schemas.microsoft.com/office/word/2010/wordprocessingInk" xmlns:wne="http://schemas.microsoft.com/office/word/2006/wordml" xmlns:wps="http://schemas.microsoft.com/office/word/2010/wordprocessingShape" mc:Ignorable="w14 w15 w16se wp14">
   <w:body>
     <w:tbl>
       <w:tblPr>
@@ -564,7 +564,7 @@
                 <w:sz w:val="20"/>
                 <w:szCs w:val="20"/>
               </w:rPr>
-              <w:t>: Linear Algebra, Differential Equations, Honors Engineering Analysis, Physics 2, Principles of Scientific Reasoning, AP Computer Science, AP Physics C Mechanics, AP Physics C Electricity and Magnetism, AP Calculus BC, AP Statistics</w:t>
+              <w:t>: Linear Algebra, Differential Equations, Honors Engineering Analysis, Physics 2, Principles of Scientific Reasoning</w:t>
             </w:r>
           </w:p>
           <w:p>
@@ -630,7 +630,7 @@
                 <w:sz w:val="20"/>
                 <w:szCs w:val="20"/>
               </w:rPr>
-              <w:t>Undergraduate Research Assistant</w:t>
+              <w:t>Associate</w:t>
             </w:r>
           </w:p>
         </w:tc>
@@ -653,15 +653,17 @@
                 <w:szCs w:val="20"/>
               </w:rPr>
             </w:pPr>
-            <w:r>
-              <w:rPr>
-                <w:rFonts w:ascii="Calibri" w:hAnsi="Calibri" w:cs="Calibri"/>
-                <w:b/>
-                <w:sz w:val="20"/>
-                <w:szCs w:val="20"/>
-              </w:rPr>
-              <w:t>University of Pittsburgh</w:t>
-            </w:r>
+            <w:proofErr w:type="spellStart"/>
+            <w:r>
+              <w:rPr>
+                <w:rFonts w:ascii="Calibri" w:hAnsi="Calibri" w:cs="Calibri"/>
+                <w:b/>
+                <w:sz w:val="20"/>
+                <w:szCs w:val="20"/>
+              </w:rPr>
+              <w:t>NavTalent</w:t>
+            </w:r>
+            <w:proofErr w:type="spellEnd"/>
           </w:p>
         </w:tc>
         <w:tc>
@@ -687,7 +689,7 @@
                 <w:rFonts w:ascii="Calibri" w:hAnsi="Calibri" w:cs="Calibri"/>
                 <w:bCs/>
               </w:rPr>
-              <w:t>January 2017-Present</w:t>
+              <w:t>April 2017-Present</w:t>
             </w:r>
           </w:p>
         </w:tc>
@@ -719,7 +721,7 @@
                 <w:sz w:val="20"/>
                 <w:szCs w:val="20"/>
               </w:rPr>
-              <w:t xml:space="preserve">Pittsburgh, PA </w:t>
+              <w:t>Pittsburgh, PA</w:t>
             </w:r>
           </w:p>
           <w:p>
@@ -744,41 +746,33 @@
                 <w:sz w:val="20"/>
                 <w:szCs w:val="20"/>
               </w:rPr>
-              <w:t xml:space="preserve">Member of </w:t>
-            </w:r>
-            <w:r>
-              <w:rPr>
-                <w:rFonts w:ascii="Calibri" w:hAnsi="Calibri" w:cs="Calibri"/>
-                <w:sz w:val="20"/>
-                <w:szCs w:val="20"/>
-              </w:rPr>
-              <w:t xml:space="preserve">Dr. Tae Min Hong’s </w:t>
-            </w:r>
-            <w:r>
-              <w:rPr>
-                <w:rFonts w:ascii="Calibri" w:hAnsi="Calibri" w:cs="Calibri"/>
-                <w:sz w:val="20"/>
-                <w:szCs w:val="20"/>
-              </w:rPr>
-              <w:t xml:space="preserve">particle physics research group. Working on software for the ATLAS detector at the Large Hadron Collider run by CERN. </w:t>
-            </w:r>
-            <w:r>
-              <w:rPr>
-                <w:rFonts w:ascii="Calibri" w:hAnsi="Calibri" w:cs="Calibri"/>
-                <w:i/>
-                <w:sz w:val="20"/>
-                <w:szCs w:val="20"/>
-              </w:rPr>
-              <w:t>C++/Python</w:t>
-            </w:r>
-            <w:r>
-              <w:rPr>
-                <w:rFonts w:ascii="Calibri" w:hAnsi="Calibri" w:cs="Calibri"/>
-                <w:i/>
-                <w:sz w:val="20"/>
-                <w:szCs w:val="20"/>
-              </w:rPr>
-              <w:t>/ROOT</w:t>
+              <w:t>Technical recruiting agency founded at Stanford focused on connecting top technical talent to reputable startups. As an associate, I talk to top Pitt students and help them find excellent full-time jobs at tech startups</w:t>
+            </w:r>
+            <w:r>
+              <w:rPr>
+                <w:rFonts w:ascii="Calibri" w:hAnsi="Calibri" w:cs="Calibri"/>
+                <w:sz w:val="20"/>
+                <w:szCs w:val="20"/>
+              </w:rPr>
+              <w:t xml:space="preserve"> through the </w:t>
+            </w:r>
+            <w:proofErr w:type="spellStart"/>
+            <w:r>
+              <w:rPr>
+                <w:rFonts w:ascii="Calibri" w:hAnsi="Calibri" w:cs="Calibri"/>
+                <w:sz w:val="20"/>
+                <w:szCs w:val="20"/>
+              </w:rPr>
+              <w:t>NavTalent</w:t>
+            </w:r>
+            <w:proofErr w:type="spellEnd"/>
+            <w:r>
+              <w:rPr>
+                <w:rFonts w:ascii="Calibri" w:hAnsi="Calibri" w:cs="Calibri"/>
+                <w:sz w:val="20"/>
+                <w:szCs w:val="20"/>
+              </w:rPr>
+              <w:t xml:space="preserve"> network.</w:t>
             </w:r>
           </w:p>
         </w:tc>
@@ -798,6 +792,180 @@
             <w:pPr>
               <w:rPr>
                 <w:rFonts w:ascii="Calibri" w:hAnsi="Calibri" w:cs="Calibri"/>
+                <w:b/>
+                <w:sz w:val="20"/>
+                <w:szCs w:val="20"/>
+              </w:rPr>
+            </w:pPr>
+            <w:r>
+              <w:rPr>
+                <w:rFonts w:ascii="Calibri" w:hAnsi="Calibri" w:cs="Calibri"/>
+                <w:b/>
+                <w:sz w:val="20"/>
+                <w:szCs w:val="20"/>
+              </w:rPr>
+              <w:t>Undergraduate Research Assistant</w:t>
+            </w:r>
+          </w:p>
+        </w:tc>
+        <w:tc>
+          <w:tcPr>
+            <w:tcW w:w="1916" w:type="pct"/>
+            <w:shd w:val="clear" w:color="auto" w:fill="auto"/>
+            <w:vAlign w:val="bottom"/>
+          </w:tcPr>
+          <w:p>
+            <w:pPr>
+              <w:jc w:val="center"/>
+              <w:rPr>
+                <w:rFonts w:ascii="Calibri" w:hAnsi="Calibri" w:cs="Calibri"/>
+                <w:b/>
+                <w:sz w:val="20"/>
+                <w:szCs w:val="20"/>
+              </w:rPr>
+            </w:pPr>
+            <w:r>
+              <w:rPr>
+                <w:rFonts w:ascii="Calibri" w:hAnsi="Calibri" w:cs="Calibri"/>
+                <w:b/>
+                <w:sz w:val="20"/>
+                <w:szCs w:val="20"/>
+              </w:rPr>
+              <w:t>University of Pittsburgh</w:t>
+            </w:r>
+          </w:p>
+        </w:tc>
+        <w:tc>
+          <w:tcPr>
+            <w:tcW w:w="1542" w:type="pct"/>
+            <w:gridSpan w:val="2"/>
+            <w:shd w:val="clear" w:color="auto" w:fill="auto"/>
+            <w:vAlign w:val="bottom"/>
+          </w:tcPr>
+          <w:p>
+            <w:pPr>
+              <w:pStyle w:val="Heading2"/>
+              <w:rPr>
+                <w:rFonts w:ascii="Calibri" w:hAnsi="Calibri" w:cs="Calibri"/>
+                <w:bCs/>
+              </w:rPr>
+            </w:pPr>
+            <w:r>
+              <w:rPr>
+                <w:rFonts w:ascii="Calibri" w:hAnsi="Calibri" w:cs="Calibri"/>
+                <w:bCs/>
+              </w:rPr>
+              <w:t>January 2017-Present</w:t>
+            </w:r>
+          </w:p>
+        </w:tc>
+      </w:tr>
+      <w:tr>
+        <w:trPr>
+          <w:trHeight w:val="285"/>
+        </w:trPr>
+        <w:tc>
+          <w:tcPr>
+            <w:tcW w:w="5000" w:type="pct"/>
+            <w:gridSpan w:val="5"/>
+            <w:shd w:val="clear" w:color="auto" w:fill="auto"/>
+            <w:vAlign w:val="bottom"/>
+          </w:tcPr>
+          <w:p>
+            <w:pPr>
+              <w:rPr>
+                <w:rFonts w:ascii="Calibri" w:hAnsi="Calibri" w:cs="Calibri"/>
+                <w:b/>
+                <w:sz w:val="20"/>
+                <w:szCs w:val="20"/>
+              </w:rPr>
+            </w:pPr>
+            <w:r>
+              <w:rPr>
+                <w:rFonts w:ascii="Calibri" w:hAnsi="Calibri" w:cs="Calibri"/>
+                <w:b/>
+                <w:sz w:val="20"/>
+                <w:szCs w:val="20"/>
+              </w:rPr>
+              <w:t xml:space="preserve">Pittsburgh, PA </w:t>
+            </w:r>
+          </w:p>
+          <w:p>
+            <w:pPr>
+              <w:numPr>
+                <w:ilvl w:val="0"/>
+                <w:numId w:val="1"/>
+              </w:numPr>
+              <w:tabs>
+                <w:tab w:val="clear" w:pos="720"/>
+              </w:tabs>
+              <w:ind w:left="252" w:hanging="180"/>
+              <w:rPr>
+                <w:rFonts w:ascii="Calibri" w:hAnsi="Calibri" w:cs="Calibri"/>
+                <w:sz w:val="20"/>
+                <w:szCs w:val="20"/>
+              </w:rPr>
+            </w:pPr>
+            <w:r>
+              <w:rPr>
+                <w:rFonts w:ascii="Calibri" w:hAnsi="Calibri" w:cs="Calibri"/>
+                <w:sz w:val="20"/>
+                <w:szCs w:val="20"/>
+              </w:rPr>
+              <w:t xml:space="preserve">Member of </w:t>
+            </w:r>
+            <w:r>
+              <w:rPr>
+                <w:rFonts w:ascii="Calibri" w:hAnsi="Calibri" w:cs="Calibri"/>
+                <w:sz w:val="20"/>
+                <w:szCs w:val="20"/>
+              </w:rPr>
+              <w:t xml:space="preserve">Dr. Tae Min Hong’s </w:t>
+            </w:r>
+            <w:r>
+              <w:rPr>
+                <w:rFonts w:ascii="Calibri" w:hAnsi="Calibri" w:cs="Calibri"/>
+                <w:sz w:val="20"/>
+                <w:szCs w:val="20"/>
+              </w:rPr>
+              <w:t xml:space="preserve">particle physics research group. Working on software for the ATLAS detector at the Large Hadron Collider run by CERN. </w:t>
+            </w:r>
+            <w:r>
+              <w:rPr>
+                <w:rFonts w:ascii="Calibri" w:hAnsi="Calibri" w:cs="Calibri"/>
+                <w:i/>
+                <w:sz w:val="20"/>
+                <w:szCs w:val="20"/>
+              </w:rPr>
+              <w:t>C++/Python</w:t>
+            </w:r>
+            <w:r>
+              <w:rPr>
+                <w:rFonts w:ascii="Calibri" w:hAnsi="Calibri" w:cs="Calibri"/>
+                <w:i/>
+                <w:sz w:val="20"/>
+                <w:szCs w:val="20"/>
+              </w:rPr>
+              <w:t>/ROOT</w:t>
+            </w:r>
+          </w:p>
+        </w:tc>
+      </w:tr>
+      <w:tr>
+        <w:trPr>
+          <w:trHeight w:val="285"/>
+        </w:trPr>
+        <w:tc>
+          <w:tcPr>
+            <w:tcW w:w="1542" w:type="pct"/>
+            <w:gridSpan w:val="2"/>
+            <w:shd w:val="clear" w:color="auto" w:fill="auto"/>
+            <w:vAlign w:val="bottom"/>
+          </w:tcPr>
+          <w:p>
+            <w:pPr>
+              <w:rPr>
+                <w:rFonts w:ascii="Calibri" w:hAnsi="Calibri" w:cs="Calibri"/>
                 <w:sz w:val="20"/>
                 <w:szCs w:val="20"/>
               </w:rPr>
@@ -915,139 +1083,6 @@
                 <w:szCs w:val="20"/>
               </w:rPr>
               <w:t>Took inventories of, cleaned, and tuned instruments and performed various clerical tasks (filing, photocopying).</w:t>
-            </w:r>
-          </w:p>
-        </w:tc>
-      </w:tr>
-      <w:tr>
-        <w:tc>
-          <w:tcPr>
-            <w:tcW w:w="1542" w:type="pct"/>
-            <w:gridSpan w:val="2"/>
-            <w:shd w:val="clear" w:color="auto" w:fill="FFFFFF" w:themeFill="background1"/>
-            <w:vAlign w:val="bottom"/>
-          </w:tcPr>
-          <w:p>
-            <w:pPr>
-              <w:rPr>
-                <w:rFonts w:ascii="Calibri" w:hAnsi="Calibri" w:cs="Calibri"/>
-                <w:sz w:val="20"/>
-                <w:szCs w:val="20"/>
-              </w:rPr>
-            </w:pPr>
-            <w:r>
-              <w:rPr>
-                <w:rFonts w:ascii="Calibri" w:hAnsi="Calibri" w:cs="Calibri"/>
-                <w:b/>
-                <w:sz w:val="20"/>
-                <w:szCs w:val="20"/>
-              </w:rPr>
-              <w:t>Web Coordinator</w:t>
-            </w:r>
-          </w:p>
-        </w:tc>
-        <w:tc>
-          <w:tcPr>
-            <w:tcW w:w="1916" w:type="pct"/>
-            <w:shd w:val="clear" w:color="auto" w:fill="FFFFFF" w:themeFill="background1"/>
-            <w:vAlign w:val="bottom"/>
-          </w:tcPr>
-          <w:p>
-            <w:pPr>
-              <w:jc w:val="center"/>
-              <w:rPr>
-                <w:rFonts w:ascii="Calibri" w:hAnsi="Calibri" w:cs="Calibri"/>
-                <w:b/>
-                <w:sz w:val="20"/>
-                <w:szCs w:val="20"/>
-              </w:rPr>
-            </w:pPr>
-            <w:r>
-              <w:rPr>
-                <w:rFonts w:ascii="Calibri" w:hAnsi="Calibri" w:cs="Calibri"/>
-                <w:b/>
-                <w:sz w:val="20"/>
-                <w:szCs w:val="20"/>
-              </w:rPr>
-              <w:t>Taubman Piano Festival</w:t>
-            </w:r>
-          </w:p>
-        </w:tc>
-        <w:tc>
-          <w:tcPr>
-            <w:tcW w:w="1542" w:type="pct"/>
-            <w:gridSpan w:val="2"/>
-            <w:shd w:val="clear" w:color="auto" w:fill="FFFFFF" w:themeFill="background1"/>
-            <w:vAlign w:val="bottom"/>
-          </w:tcPr>
-          <w:p>
-            <w:pPr>
-              <w:pStyle w:val="Heading2"/>
-              <w:rPr>
-                <w:rFonts w:ascii="Calibri" w:hAnsi="Calibri" w:cs="Calibri"/>
-                <w:bCs/>
-              </w:rPr>
-            </w:pPr>
-            <w:r>
-              <w:rPr>
-                <w:rFonts w:ascii="Calibri" w:hAnsi="Calibri" w:cs="Calibri"/>
-                <w:bCs/>
-              </w:rPr>
-              <w:t>2013-Present</w:t>
-            </w:r>
-          </w:p>
-        </w:tc>
-      </w:tr>
-      <w:tr>
-        <w:tc>
-          <w:tcPr>
-            <w:tcW w:w="5000" w:type="pct"/>
-            <w:gridSpan w:val="5"/>
-            <w:shd w:val="clear" w:color="auto" w:fill="FFFFFF" w:themeFill="background1"/>
-            <w:vAlign w:val="bottom"/>
-          </w:tcPr>
-          <w:p>
-            <w:pPr>
-              <w:rPr>
-                <w:rFonts w:ascii="Calibri" w:hAnsi="Calibri" w:cs="Calibri"/>
-                <w:b/>
-                <w:sz w:val="20"/>
-                <w:szCs w:val="20"/>
-              </w:rPr>
-            </w:pPr>
-            <w:r>
-              <w:rPr>
-                <w:rFonts w:ascii="Calibri" w:hAnsi="Calibri" w:cs="Calibri"/>
-                <w:b/>
-                <w:sz w:val="20"/>
-                <w:szCs w:val="20"/>
-              </w:rPr>
-              <w:t>Montclair, NJ</w:t>
-            </w:r>
-          </w:p>
-          <w:p>
-            <w:pPr>
-              <w:numPr>
-                <w:ilvl w:val="0"/>
-                <w:numId w:val="1"/>
-              </w:numPr>
-              <w:tabs>
-                <w:tab w:val="clear" w:pos="720"/>
-              </w:tabs>
-              <w:ind w:left="252" w:hanging="180"/>
-              <w:rPr>
-                <w:rFonts w:ascii="Calibri" w:hAnsi="Calibri" w:cs="Calibri"/>
-                <w:sz w:val="20"/>
-                <w:szCs w:val="20"/>
-              </w:rPr>
-            </w:pPr>
-            <w:r>
-              <w:rPr>
-                <w:rFonts w:ascii="Calibri" w:hAnsi="Calibri" w:cs="Calibri"/>
-                <w:sz w:val="20"/>
-                <w:szCs w:val="20"/>
-              </w:rPr>
-              <w:t>Created and sent emails to piano teachers and students worldwide, maintained website and social media.</w:t>
             </w:r>
           </w:p>
         </w:tc>
@@ -1126,6 +1161,15 @@
                 <w:sz w:val="20"/>
                 <w:szCs w:val="20"/>
               </w:rPr>
+              <w:t xml:space="preserve">Selected </w:t>
+            </w:r>
+            <w:r>
+              <w:rPr>
+                <w:rFonts w:ascii="Calibri" w:hAnsi="Calibri" w:cs="Calibri"/>
+                <w:b/>
+                <w:sz w:val="20"/>
+                <w:szCs w:val="20"/>
+              </w:rPr>
               <w:t>Projects</w:t>
             </w:r>
           </w:p>
@@ -1146,6 +1190,7 @@
                 <w:szCs w:val="20"/>
               </w:rPr>
             </w:pPr>
+            <w:proofErr w:type="spellStart"/>
             <w:r>
               <w:rPr>
                 <w:rFonts w:ascii="Calibri" w:hAnsi="Calibri" w:cs="Calibri"/>
@@ -1155,29 +1200,30 @@
               </w:rPr>
               <w:t>askPitt</w:t>
             </w:r>
-            <w:r>
-              <w:rPr>
-                <w:rFonts w:ascii="Calibri" w:hAnsi="Calibri" w:cs="Calibri"/>
-                <w:sz w:val="20"/>
-                <w:szCs w:val="20"/>
-              </w:rPr>
-              <w:t>-Slack and Facebook Messenger bot that serves as a virtual assistant for Pitt Students. Answers common questions and provides convenient information about laundry, shuttles,</w:t>
-            </w:r>
-            <w:r>
-              <w:rPr>
-                <w:rFonts w:ascii="Calibri" w:hAnsi="Calibri" w:cs="Calibri"/>
-                <w:sz w:val="20"/>
-                <w:szCs w:val="20"/>
-              </w:rPr>
-              <w:t xml:space="preserve"> nearest printers,</w:t>
-            </w:r>
-            <w:r>
-              <w:rPr>
-                <w:rFonts w:ascii="Calibri" w:hAnsi="Calibri" w:cs="Calibri"/>
-                <w:sz w:val="20"/>
-                <w:szCs w:val="20"/>
-              </w:rPr>
-              <w:t xml:space="preserve"> and more. </w:t>
+            <w:proofErr w:type="spellEnd"/>
+            <w:r>
+              <w:rPr>
+                <w:rFonts w:ascii="Calibri" w:hAnsi="Calibri" w:cs="Calibri"/>
+                <w:sz w:val="20"/>
+                <w:szCs w:val="20"/>
+              </w:rPr>
+              <w:t xml:space="preserve">-Slack and Facebook Messenger bot that serves as a virtual assistant for Pitt Students. Answers </w:t>
+            </w:r>
+            <w:r>
+              <w:rPr>
+                <w:rFonts w:ascii="Calibri" w:hAnsi="Calibri" w:cs="Calibri"/>
+                <w:sz w:val="20"/>
+                <w:szCs w:val="20"/>
+              </w:rPr>
+              <w:t>common Pitt questions</w:t>
+            </w:r>
+            <w:r>
+              <w:rPr>
+                <w:rFonts w:ascii="Calibri" w:hAnsi="Calibri" w:cs="Calibri"/>
+                <w:sz w:val="20"/>
+                <w:szCs w:val="20"/>
+              </w:rPr>
+              <w:t xml:space="preserve"> and provides convenient information about laundry, shuttles, nearest printers, and more. </w:t>
             </w:r>
             <w:r>
               <w:rPr>
@@ -1186,7 +1232,27 @@
                 <w:sz w:val="20"/>
                 <w:szCs w:val="20"/>
               </w:rPr>
-              <w:t>API.ai, PittAPI, Python</w:t>
+              <w:t xml:space="preserve">API.ai, </w:t>
+            </w:r>
+            <w:proofErr w:type="spellStart"/>
+            <w:r>
+              <w:rPr>
+                <w:rFonts w:ascii="Calibri" w:hAnsi="Calibri" w:cs="Calibri"/>
+                <w:i/>
+                <w:sz w:val="20"/>
+                <w:szCs w:val="20"/>
+              </w:rPr>
+              <w:t>PittAPI</w:t>
+            </w:r>
+            <w:proofErr w:type="spellEnd"/>
+            <w:r>
+              <w:rPr>
+                <w:rFonts w:ascii="Calibri" w:hAnsi="Calibri" w:cs="Calibri"/>
+                <w:i/>
+                <w:sz w:val="20"/>
+                <w:szCs w:val="20"/>
+              </w:rPr>
+              <w:t>, Python</w:t>
             </w:r>
           </w:p>
           <w:p>
@@ -1206,64 +1272,69 @@
                 <w:szCs w:val="20"/>
               </w:rPr>
             </w:pPr>
-            <w:r>
-              <w:rPr>
-                <w:rFonts w:ascii="Calibri" w:hAnsi="Calibri" w:cs="Calibri"/>
-                <w:b/>
-                <w:sz w:val="20"/>
-                <w:szCs w:val="20"/>
-              </w:rPr>
-              <w:t>bankAR-</w:t>
-            </w:r>
-            <w:r>
-              <w:rPr>
-                <w:rFonts w:ascii="Calibri" w:hAnsi="Calibri" w:cs="Calibri"/>
-                <w:sz w:val="20"/>
-                <w:szCs w:val="20"/>
-              </w:rPr>
-              <w:t>Created an Android application built</w:t>
-            </w:r>
-            <w:r>
-              <w:rPr>
-                <w:rFonts w:ascii="Calibri" w:hAnsi="Calibri" w:cs="Calibri"/>
-                <w:sz w:val="20"/>
-                <w:szCs w:val="20"/>
-              </w:rPr>
-              <w:t xml:space="preserve"> for use with Google Cardboard. A</w:t>
-            </w:r>
-            <w:bookmarkStart w:id="0" w:name="_GoBack"/>
-            <w:bookmarkEnd w:id="0"/>
-            <w:r>
-              <w:rPr>
-                <w:rFonts w:ascii="Calibri" w:hAnsi="Calibri" w:cs="Calibri"/>
-                <w:sz w:val="20"/>
-                <w:szCs w:val="20"/>
-              </w:rPr>
-              <w:t xml:space="preserve">llows the user to </w:t>
-            </w:r>
-            <w:r>
-              <w:rPr>
-                <w:rFonts w:ascii="Calibri" w:hAnsi="Calibri" w:cs="Calibri"/>
-                <w:sz w:val="20"/>
-                <w:szCs w:val="20"/>
-              </w:rPr>
-              <w:t>scan a VuMark and securely login through AR to view their personal finance information</w:t>
-            </w:r>
-            <w:r>
-              <w:rPr>
-                <w:rFonts w:ascii="Calibri" w:hAnsi="Calibri" w:cs="Calibri"/>
-                <w:sz w:val="20"/>
-                <w:szCs w:val="20"/>
-              </w:rPr>
-              <w:t>. Made at DragonHacks 2017</w:t>
-            </w:r>
-            <w:r>
-              <w:rPr>
-                <w:rFonts w:ascii="Calibri" w:hAnsi="Calibri" w:cs="Calibri"/>
-                <w:sz w:val="20"/>
-                <w:szCs w:val="20"/>
-              </w:rPr>
-              <w:t xml:space="preserve">. </w:t>
+            <w:proofErr w:type="spellStart"/>
+            <w:r>
+              <w:rPr>
+                <w:rFonts w:ascii="Calibri" w:hAnsi="Calibri" w:cs="Calibri"/>
+                <w:b/>
+                <w:sz w:val="20"/>
+                <w:szCs w:val="20"/>
+              </w:rPr>
+              <w:t>bankAR</w:t>
+            </w:r>
+            <w:proofErr w:type="spellEnd"/>
+            <w:r>
+              <w:rPr>
+                <w:rFonts w:ascii="Calibri" w:hAnsi="Calibri" w:cs="Calibri"/>
+                <w:b/>
+                <w:sz w:val="20"/>
+                <w:szCs w:val="20"/>
+              </w:rPr>
+              <w:t>-</w:t>
+            </w:r>
+            <w:r>
+              <w:rPr>
+                <w:rFonts w:ascii="Calibri" w:hAnsi="Calibri" w:cs="Calibri"/>
+                <w:sz w:val="20"/>
+                <w:szCs w:val="20"/>
+              </w:rPr>
+              <w:t xml:space="preserve">Created an Android application built for use with Google Cardboard. Allows the user to scan a </w:t>
+            </w:r>
+            <w:proofErr w:type="spellStart"/>
+            <w:r>
+              <w:rPr>
+                <w:rFonts w:ascii="Calibri" w:hAnsi="Calibri" w:cs="Calibri"/>
+                <w:sz w:val="20"/>
+                <w:szCs w:val="20"/>
+              </w:rPr>
+              <w:t>VuMark</w:t>
+            </w:r>
+            <w:proofErr w:type="spellEnd"/>
+            <w:r>
+              <w:rPr>
+                <w:rFonts w:ascii="Calibri" w:hAnsi="Calibri" w:cs="Calibri"/>
+                <w:sz w:val="20"/>
+                <w:szCs w:val="20"/>
+              </w:rPr>
+              <w:t xml:space="preserve"> and securely login through AR to view their personal finance information. Made at </w:t>
+            </w:r>
+            <w:proofErr w:type="spellStart"/>
+            <w:r>
+              <w:rPr>
+                <w:rFonts w:ascii="Calibri" w:hAnsi="Calibri" w:cs="Calibri"/>
+                <w:sz w:val="20"/>
+                <w:szCs w:val="20"/>
+              </w:rPr>
+              <w:t>DragonHacks</w:t>
+            </w:r>
+            <w:proofErr w:type="spellEnd"/>
+            <w:r>
+              <w:rPr>
+                <w:rFonts w:ascii="Calibri" w:hAnsi="Calibri" w:cs="Calibri"/>
+                <w:sz w:val="20"/>
+                <w:szCs w:val="20"/>
+              </w:rPr>
+              <w:t xml:space="preserve"> 2017. </w:t>
             </w:r>
             <w:r>
               <w:rPr>
@@ -1272,7 +1343,27 @@
                 <w:sz w:val="20"/>
                 <w:szCs w:val="20"/>
               </w:rPr>
-              <w:t>Plaid API, Unity, Vuforia, C#, HTML/CSS, JavaScript</w:t>
+              <w:t xml:space="preserve">Plaid API, Unity, </w:t>
+            </w:r>
+            <w:proofErr w:type="spellStart"/>
+            <w:r>
+              <w:rPr>
+                <w:rFonts w:ascii="Calibri" w:hAnsi="Calibri" w:cs="Calibri"/>
+                <w:i/>
+                <w:sz w:val="20"/>
+                <w:szCs w:val="20"/>
+              </w:rPr>
+              <w:t>Vuforia</w:t>
+            </w:r>
+            <w:proofErr w:type="spellEnd"/>
+            <w:r>
+              <w:rPr>
+                <w:rFonts w:ascii="Calibri" w:hAnsi="Calibri" w:cs="Calibri"/>
+                <w:i/>
+                <w:sz w:val="20"/>
+                <w:szCs w:val="20"/>
+              </w:rPr>
+              <w:t>, C#, HTML/CSS, JavaScript</w:t>
             </w:r>
           </w:p>
           <w:p>
@@ -1292,79 +1383,24 @@
                 <w:szCs w:val="20"/>
               </w:rPr>
             </w:pPr>
-            <w:r>
-              <w:rPr>
-                <w:rFonts w:ascii="Calibri" w:hAnsi="Calibri" w:cs="Calibri"/>
-                <w:b/>
-                <w:sz w:val="20"/>
-                <w:szCs w:val="20"/>
-              </w:rPr>
-              <w:t>SteelBea</w:t>
-            </w:r>
-            <w:r>
-              <w:rPr>
-                <w:rFonts w:ascii="Calibri" w:hAnsi="Calibri" w:cs="Calibri"/>
-                <w:b/>
-                <w:sz w:val="20"/>
-                <w:szCs w:val="20"/>
-              </w:rPr>
-              <w:t>ts</w:t>
-            </w:r>
-            <w:r>
-              <w:rPr>
-                <w:rFonts w:ascii="Calibri" w:hAnsi="Calibri" w:cs="Calibri"/>
-                <w:sz w:val="20"/>
-                <w:szCs w:val="20"/>
-              </w:rPr>
-              <w:t xml:space="preserve">-Amazon Alexa skill that generates and raps rap lyrics from a Twitter feed. </w:t>
-            </w:r>
-            <w:r>
-              <w:rPr>
-                <w:rFonts w:ascii="Calibri" w:hAnsi="Calibri" w:cs="Calibri"/>
-                <w:sz w:val="20"/>
-                <w:szCs w:val="20"/>
-              </w:rPr>
-              <w:t>Scrapes</w:t>
-            </w:r>
-            <w:r>
-              <w:rPr>
-                <w:rFonts w:ascii="Calibri" w:hAnsi="Calibri" w:cs="Calibri"/>
-                <w:sz w:val="20"/>
-                <w:szCs w:val="20"/>
-              </w:rPr>
-              <w:t xml:space="preserve"> the target user’s Twitter account, construct</w:t>
-            </w:r>
-            <w:r>
-              <w:rPr>
-                <w:rFonts w:ascii="Calibri" w:hAnsi="Calibri" w:cs="Calibri"/>
-                <w:sz w:val="20"/>
-                <w:szCs w:val="20"/>
-              </w:rPr>
-              <w:t>s</w:t>
-            </w:r>
-            <w:r>
-              <w:rPr>
-                <w:rFonts w:ascii="Calibri" w:hAnsi="Calibri" w:cs="Calibri"/>
-                <w:sz w:val="20"/>
-                <w:szCs w:val="20"/>
-              </w:rPr>
-              <w:t xml:space="preserve"> a Markov model, and combine</w:t>
-            </w:r>
-            <w:r>
-              <w:rPr>
-                <w:rFonts w:ascii="Calibri" w:hAnsi="Calibri" w:cs="Calibri"/>
-                <w:sz w:val="20"/>
-                <w:szCs w:val="20"/>
-              </w:rPr>
-              <w:t>s</w:t>
-            </w:r>
-            <w:r>
-              <w:rPr>
-                <w:rFonts w:ascii="Calibri" w:hAnsi="Calibri" w:cs="Calibri"/>
-                <w:sz w:val="20"/>
-                <w:szCs w:val="20"/>
-              </w:rPr>
-              <w:t xml:space="preserve"> that with a “Dope Learning”-derived </w:t>
+            <w:proofErr w:type="spellStart"/>
+            <w:r>
+              <w:rPr>
+                <w:rFonts w:ascii="Calibri" w:hAnsi="Calibri" w:cs="Calibri"/>
+                <w:b/>
+                <w:sz w:val="20"/>
+                <w:szCs w:val="20"/>
+              </w:rPr>
+              <w:t>SteelBeats</w:t>
+            </w:r>
+            <w:proofErr w:type="spellEnd"/>
+            <w:r>
+              <w:rPr>
+                <w:rFonts w:ascii="Calibri" w:hAnsi="Calibri" w:cs="Calibri"/>
+                <w:sz w:val="20"/>
+                <w:szCs w:val="20"/>
+              </w:rPr>
+              <w:t xml:space="preserve">-Amazon Alexa skill that generates and raps rap lyrics from a Twitter feed. Scrapes the target user’s Twitter account, constructs a Markov model, and combines that with a “Dope Learning”-derived </w:t>
             </w:r>
             <w:r>
               <w:rPr>
@@ -1380,15 +1416,25 @@
                 <w:sz w:val="20"/>
                 <w:szCs w:val="20"/>
               </w:rPr>
-              <w:t xml:space="preserve"> to create rhyming raps that have rhythm and reflect the interests found in the tweets. </w:t>
-            </w:r>
+              <w:t xml:space="preserve"> to create rhyming raps that have rhythm and reflect the interests found in the tweets. Made at </w:t>
+            </w:r>
+            <w:proofErr w:type="spellStart"/>
             <w:r>
               <w:rPr>
                 <w:rFonts w:asciiTheme="minorHAnsi" w:hAnsiTheme="minorHAnsi" w:cstheme="minorHAnsi"/>
                 <w:sz w:val="20"/>
                 <w:szCs w:val="20"/>
               </w:rPr>
-              <w:t xml:space="preserve">Made at TartanHacks 2017. </w:t>
+              <w:t>TartanHacks</w:t>
+            </w:r>
+            <w:proofErr w:type="spellEnd"/>
+            <w:r>
+              <w:rPr>
+                <w:rFonts w:asciiTheme="minorHAnsi" w:hAnsiTheme="minorHAnsi" w:cstheme="minorHAnsi"/>
+                <w:sz w:val="20"/>
+                <w:szCs w:val="20"/>
+              </w:rPr>
+              <w:t xml:space="preserve"> 2017. </w:t>
             </w:r>
             <w:r>
               <w:rPr>
@@ -1424,48 +1470,15 @@
                 <w:sz w:val="20"/>
                 <w:szCs w:val="20"/>
               </w:rPr>
-              <w:t xml:space="preserve">Diagnose </w:t>
-            </w:r>
-            <w:r>
-              <w:rPr>
-                <w:rFonts w:ascii="Calibri" w:hAnsi="Calibri" w:cs="Calibri"/>
-                <w:b/>
-                <w:sz w:val="20"/>
-                <w:szCs w:val="20"/>
-              </w:rPr>
-              <w:t>Me</w:t>
-            </w:r>
-            <w:r>
-              <w:rPr>
-                <w:rFonts w:ascii="Calibri" w:hAnsi="Calibri" w:cs="Calibri"/>
-                <w:sz w:val="20"/>
-                <w:szCs w:val="20"/>
-              </w:rPr>
-              <w:t xml:space="preserve">-Amazon Alexa </w:t>
-            </w:r>
-            <w:r>
-              <w:rPr>
-                <w:rFonts w:ascii="Calibri" w:hAnsi="Calibri" w:cs="Calibri"/>
-                <w:sz w:val="20"/>
-                <w:szCs w:val="20"/>
-              </w:rPr>
-              <w:t>skill that can</w:t>
-            </w:r>
-            <w:r>
-              <w:rPr>
-                <w:rFonts w:ascii="Calibri" w:hAnsi="Calibri" w:cs="Calibri"/>
-                <w:sz w:val="20"/>
-                <w:szCs w:val="20"/>
-              </w:rPr>
-              <w:t xml:space="preserve"> send an emergency text message, give dosage information for O.T.C. medication, and perform preliminary medical diagnosis given symptoms. </w:t>
-            </w:r>
-            <w:r>
-              <w:rPr>
-                <w:rFonts w:ascii="Calibri" w:hAnsi="Calibri" w:cs="Calibri"/>
-                <w:sz w:val="20"/>
-                <w:szCs w:val="20"/>
-              </w:rPr>
-              <w:t xml:space="preserve">Made at Pitt Challenge 2017. </w:t>
+              <w:t>Diagnose Me</w:t>
+            </w:r>
+            <w:r>
+              <w:rPr>
+                <w:rFonts w:ascii="Calibri" w:hAnsi="Calibri" w:cs="Calibri"/>
+                <w:sz w:val="20"/>
+                <w:szCs w:val="20"/>
+              </w:rPr>
+              <w:t xml:space="preserve">-Amazon Alexa skill that can send an emergency text message, give dosage information for O.T.C. medication, and perform preliminary medical diagnosis given symptoms. Made at Pitt Challenge 2017. </w:t>
             </w:r>
             <w:r>
               <w:rPr>
@@ -1474,216 +1487,7 @@
                 <w:sz w:val="20"/>
                 <w:szCs w:val="20"/>
               </w:rPr>
-              <w:t>Node.js</w:t>
-            </w:r>
-            <w:r>
-              <w:rPr>
-                <w:rFonts w:ascii="Calibri" w:hAnsi="Calibri" w:cs="Calibri"/>
-                <w:b/>
-                <w:i/>
-                <w:sz w:val="20"/>
-                <w:szCs w:val="20"/>
-              </w:rPr>
-              <w:t xml:space="preserve"> </w:t>
-            </w:r>
-            <w:r>
-              <w:rPr>
-                <w:rFonts w:ascii="Calibri" w:hAnsi="Calibri" w:cs="Calibri"/>
-                <w:i/>
-                <w:sz w:val="20"/>
-                <w:szCs w:val="20"/>
-              </w:rPr>
-              <w:t xml:space="preserve">, </w:t>
-            </w:r>
-            <w:r>
-              <w:rPr>
-                <w:rFonts w:ascii="Calibri" w:hAnsi="Calibri" w:cs="Calibri"/>
-                <w:i/>
-                <w:sz w:val="20"/>
-                <w:szCs w:val="20"/>
-              </w:rPr>
-              <w:t>AWS Lambda</w:t>
-            </w:r>
-          </w:p>
-          <w:p>
-            <w:pPr>
-              <w:numPr>
-                <w:ilvl w:val="0"/>
-                <w:numId w:val="7"/>
-              </w:numPr>
-              <w:tabs>
-                <w:tab w:val="clear" w:pos="916"/>
-              </w:tabs>
-              <w:ind w:left="252" w:hanging="180"/>
-              <w:rPr>
-                <w:rFonts w:ascii="Calibri" w:hAnsi="Calibri" w:cs="Calibri"/>
-                <w:i/>
-                <w:sz w:val="20"/>
-                <w:szCs w:val="20"/>
-              </w:rPr>
-            </w:pPr>
-            <w:r>
-              <w:rPr>
-                <w:rFonts w:asciiTheme="minorHAnsi" w:hAnsiTheme="minorHAnsi" w:cstheme="minorHAnsi"/>
-                <w:b/>
-                <w:sz w:val="20"/>
-                <w:szCs w:val="20"/>
-              </w:rPr>
-              <w:t xml:space="preserve">Contact </w:t>
-            </w:r>
-            <w:r>
-              <w:rPr>
-                <w:rFonts w:asciiTheme="minorHAnsi" w:hAnsiTheme="minorHAnsi" w:cstheme="minorHAnsi"/>
-                <w:b/>
-                <w:sz w:val="20"/>
-                <w:szCs w:val="20"/>
-              </w:rPr>
-              <w:t>Me</w:t>
-            </w:r>
-            <w:r>
-              <w:rPr>
-                <w:rFonts w:ascii="Calibri" w:hAnsi="Calibri" w:cs="Calibri"/>
-                <w:sz w:val="20"/>
-                <w:szCs w:val="20"/>
-              </w:rPr>
-              <w:t xml:space="preserve">-Android app that uses Java binding of Google’s Tesseract OCR SDK. Converts picture to text that can be copied to clipboard, will eventually extract and save contact info to convert business cards to phone contact. </w:t>
-            </w:r>
-            <w:r>
-              <w:rPr>
-                <w:rFonts w:ascii="Calibri" w:hAnsi="Calibri" w:cs="Calibri"/>
-                <w:sz w:val="20"/>
-                <w:szCs w:val="20"/>
-              </w:rPr>
-              <w:t xml:space="preserve">Made </w:t>
-            </w:r>
-            <w:r>
-              <w:rPr>
-                <w:rFonts w:ascii="Calibri" w:hAnsi="Calibri" w:cs="Calibri"/>
-                <w:sz w:val="20"/>
-                <w:szCs w:val="20"/>
-              </w:rPr>
-              <w:t>at MHacks 8.</w:t>
-            </w:r>
-            <w:r>
-              <w:rPr>
-                <w:rFonts w:ascii="Calibri" w:hAnsi="Calibri" w:cs="Calibri"/>
-                <w:sz w:val="20"/>
-                <w:szCs w:val="20"/>
-              </w:rPr>
-              <w:t xml:space="preserve"> </w:t>
-            </w:r>
-            <w:r>
-              <w:rPr>
-                <w:rFonts w:ascii="Calibri" w:hAnsi="Calibri" w:cs="Calibri"/>
-                <w:i/>
-                <w:sz w:val="20"/>
-                <w:szCs w:val="20"/>
-              </w:rPr>
-              <w:t>Java, Android Studio</w:t>
-            </w:r>
-          </w:p>
-          <w:p>
-            <w:pPr>
-              <w:numPr>
-                <w:ilvl w:val="0"/>
-                <w:numId w:val="7"/>
-              </w:numPr>
-              <w:tabs>
-                <w:tab w:val="clear" w:pos="916"/>
-              </w:tabs>
-              <w:ind w:left="252" w:hanging="180"/>
-              <w:rPr>
-                <w:rFonts w:ascii="Calibri" w:hAnsi="Calibri" w:cs="Calibri"/>
-                <w:i/>
-                <w:sz w:val="20"/>
-                <w:szCs w:val="20"/>
-              </w:rPr>
-            </w:pPr>
-            <w:r>
-              <w:rPr>
-                <w:rFonts w:asciiTheme="minorHAnsi" w:hAnsiTheme="minorHAnsi" w:cstheme="minorHAnsi"/>
-                <w:b/>
-                <w:sz w:val="20"/>
-                <w:szCs w:val="20"/>
-              </w:rPr>
-              <w:t>DLA-</w:t>
-            </w:r>
-            <w:r>
-              <w:rPr>
-                <w:rFonts w:asciiTheme="minorHAnsi" w:hAnsiTheme="minorHAnsi" w:cstheme="minorHAnsi"/>
-                <w:sz w:val="20"/>
-                <w:szCs w:val="20"/>
-              </w:rPr>
-              <w:t xml:space="preserve">Modeled 2D/3D diffusion limited aggregation, simulating the collection of particles undergoing Brownian motion. </w:t>
-            </w:r>
-            <w:r>
-              <w:rPr>
-                <w:rFonts w:asciiTheme="minorHAnsi" w:hAnsiTheme="minorHAnsi" w:cstheme="minorHAnsi"/>
-                <w:i/>
-                <w:sz w:val="20"/>
-                <w:szCs w:val="20"/>
-              </w:rPr>
-              <w:t>Python</w:t>
-            </w:r>
-          </w:p>
-          <w:p>
-            <w:pPr>
-              <w:numPr>
-                <w:ilvl w:val="0"/>
-                <w:numId w:val="7"/>
-              </w:numPr>
-              <w:tabs>
-                <w:tab w:val="clear" w:pos="916"/>
-              </w:tabs>
-              <w:ind w:left="252" w:hanging="180"/>
-              <w:rPr>
-                <w:rFonts w:ascii="Calibri" w:hAnsi="Calibri" w:cs="Calibri"/>
-                <w:i/>
-                <w:sz w:val="20"/>
-                <w:szCs w:val="20"/>
-              </w:rPr>
-            </w:pPr>
-            <w:r>
-              <w:rPr>
-                <w:rFonts w:ascii="Calibri" w:hAnsi="Calibri" w:cs="Calibri"/>
-                <w:b/>
-                <w:sz w:val="20"/>
-                <w:szCs w:val="20"/>
-              </w:rPr>
-              <w:t>Percolator</w:t>
-            </w:r>
-            <w:r>
-              <w:rPr>
-                <w:rFonts w:ascii="Calibri" w:hAnsi="Calibri" w:cs="Calibri"/>
-                <w:sz w:val="20"/>
-                <w:szCs w:val="20"/>
-              </w:rPr>
-              <w:t>-</w:t>
-            </w:r>
-            <w:r>
-              <w:rPr>
-                <w:rFonts w:ascii="Calibri" w:hAnsi="Calibri" w:cs="Calibri"/>
-                <w:sz w:val="20"/>
-                <w:szCs w:val="20"/>
-              </w:rPr>
-              <w:t>Custom algorithms to model percolation across square and cubic lattices, as well as bond percolation across a square lattice.</w:t>
-            </w:r>
-            <w:r>
-              <w:rPr>
-                <w:rFonts w:ascii="Calibri" w:hAnsi="Calibri" w:cs="Calibri"/>
-                <w:sz w:val="20"/>
-                <w:szCs w:val="20"/>
-              </w:rPr>
-              <w:t xml:space="preserve"> </w:t>
-            </w:r>
-            <w:r>
-              <w:rPr>
-                <w:rFonts w:ascii="Calibri" w:hAnsi="Calibri" w:cs="Calibri"/>
-                <w:i/>
-                <w:sz w:val="20"/>
-                <w:szCs w:val="20"/>
-              </w:rPr>
-              <w:t>C++</w:t>
+              <w:t>Node.js, AWS Lambda</w:t>
             </w:r>
           </w:p>
           <w:p>
@@ -1722,14 +1526,25 @@
                 <w:szCs w:val="20"/>
               </w:rPr>
             </w:pPr>
-            <w:r>
-              <w:rPr>
-                <w:rFonts w:ascii="Calibri" w:hAnsi="Calibri" w:cs="Calibri"/>
-                <w:b/>
-                <w:sz w:val="20"/>
-                <w:szCs w:val="20"/>
-              </w:rPr>
-              <w:t>PittAPI-</w:t>
+            <w:proofErr w:type="spellStart"/>
+            <w:r>
+              <w:rPr>
+                <w:rFonts w:ascii="Calibri" w:hAnsi="Calibri" w:cs="Calibri"/>
+                <w:b/>
+                <w:sz w:val="20"/>
+                <w:szCs w:val="20"/>
+              </w:rPr>
+              <w:t>PittAPI</w:t>
+            </w:r>
+            <w:proofErr w:type="spellEnd"/>
+            <w:r>
+              <w:rPr>
+                <w:rFonts w:ascii="Calibri" w:hAnsi="Calibri" w:cs="Calibri"/>
+                <w:b/>
+                <w:sz w:val="20"/>
+                <w:szCs w:val="20"/>
+              </w:rPr>
+              <w:t>-</w:t>
             </w:r>
             <w:r>
               <w:rPr>
@@ -1747,6 +1562,181 @@
                 <w:szCs w:val="20"/>
               </w:rPr>
               <w:t>Python</w:t>
+            </w:r>
+          </w:p>
+          <w:p>
+            <w:pPr>
+              <w:numPr>
+                <w:ilvl w:val="0"/>
+                <w:numId w:val="1"/>
+              </w:numPr>
+              <w:tabs>
+                <w:tab w:val="clear" w:pos="720"/>
+              </w:tabs>
+              <w:ind w:left="252" w:hanging="180"/>
+              <w:rPr>
+                <w:rFonts w:ascii="Calibri" w:hAnsi="Calibri" w:cs="Calibri"/>
+                <w:b/>
+                <w:sz w:val="20"/>
+                <w:szCs w:val="20"/>
+              </w:rPr>
+            </w:pPr>
+            <w:proofErr w:type="spellStart"/>
+            <w:r>
+              <w:rPr>
+                <w:rFonts w:ascii="Calibri" w:hAnsi="Calibri" w:cs="Calibri"/>
+                <w:b/>
+                <w:sz w:val="20"/>
+                <w:szCs w:val="20"/>
+              </w:rPr>
+              <w:t>askPitt</w:t>
+            </w:r>
+            <w:proofErr w:type="spellEnd"/>
+            <w:r>
+              <w:rPr>
+                <w:rFonts w:ascii="Calibri" w:hAnsi="Calibri" w:cs="Calibri"/>
+                <w:b/>
+                <w:sz w:val="20"/>
+                <w:szCs w:val="20"/>
+              </w:rPr>
+              <w:t>-</w:t>
+            </w:r>
+            <w:r>
+              <w:rPr>
+                <w:rFonts w:ascii="Calibri" w:hAnsi="Calibri" w:cs="Calibri"/>
+                <w:sz w:val="20"/>
+                <w:szCs w:val="20"/>
+              </w:rPr>
+              <w:t xml:space="preserve">Described above. </w:t>
+            </w:r>
+            <w:r>
+              <w:rPr>
+                <w:rFonts w:ascii="Calibri" w:hAnsi="Calibri" w:cs="Calibri"/>
+                <w:sz w:val="20"/>
+                <w:szCs w:val="20"/>
+              </w:rPr>
+              <w:t>Will be a</w:t>
+            </w:r>
+            <w:r>
+              <w:rPr>
+                <w:rFonts w:ascii="Calibri" w:hAnsi="Calibri" w:cs="Calibri"/>
+                <w:sz w:val="20"/>
+                <w:szCs w:val="20"/>
+              </w:rPr>
+              <w:t>n open source CS club project for the 2017-18 school year.</w:t>
+            </w:r>
+          </w:p>
+          <w:p>
+            <w:pPr>
+              <w:rPr>
+                <w:rFonts w:ascii="Calibri" w:hAnsi="Calibri" w:cs="Calibri"/>
+                <w:b/>
+                <w:sz w:val="20"/>
+                <w:szCs w:val="20"/>
+              </w:rPr>
+            </w:pPr>
+            <w:r>
+              <w:rPr>
+                <w:rFonts w:ascii="Calibri" w:hAnsi="Calibri" w:cs="Calibri"/>
+                <w:b/>
+                <w:sz w:val="20"/>
+                <w:szCs w:val="20"/>
+              </w:rPr>
+              <w:t>Organizations</w:t>
+            </w:r>
+          </w:p>
+          <w:p>
+            <w:pPr>
+              <w:numPr>
+                <w:ilvl w:val="0"/>
+                <w:numId w:val="1"/>
+              </w:numPr>
+              <w:tabs>
+                <w:tab w:val="clear" w:pos="720"/>
+              </w:tabs>
+              <w:ind w:left="252" w:hanging="180"/>
+              <w:rPr>
+                <w:rFonts w:ascii="Calibri" w:hAnsi="Calibri" w:cs="Calibri"/>
+                <w:b/>
+                <w:sz w:val="20"/>
+                <w:szCs w:val="20"/>
+              </w:rPr>
+            </w:pPr>
+            <w:r>
+              <w:rPr>
+                <w:rFonts w:ascii="Calibri" w:hAnsi="Calibri" w:cs="Calibri"/>
+                <w:b/>
+                <w:sz w:val="20"/>
+                <w:szCs w:val="20"/>
+              </w:rPr>
+              <w:t>Computer Science Club</w:t>
+            </w:r>
+            <w:r>
+              <w:rPr>
+                <w:rFonts w:ascii="Calibri" w:hAnsi="Calibri" w:cs="Calibri"/>
+                <w:sz w:val="20"/>
+                <w:szCs w:val="20"/>
+              </w:rPr>
+              <w:t>-Business Manager</w:t>
+            </w:r>
+            <w:r>
+              <w:rPr>
+                <w:rFonts w:ascii="Calibri" w:hAnsi="Calibri" w:cs="Calibri"/>
+                <w:sz w:val="20"/>
+                <w:szCs w:val="20"/>
+              </w:rPr>
+              <w:t>. Duties include managing club resources, communicating with sponsors, and general club leadership.</w:t>
+            </w:r>
+          </w:p>
+          <w:p>
+            <w:pPr>
+              <w:numPr>
+                <w:ilvl w:val="0"/>
+                <w:numId w:val="1"/>
+              </w:numPr>
+              <w:tabs>
+                <w:tab w:val="clear" w:pos="720"/>
+              </w:tabs>
+              <w:ind w:left="252" w:hanging="180"/>
+              <w:rPr>
+                <w:rFonts w:ascii="Calibri" w:hAnsi="Calibri" w:cs="Calibri"/>
+                <w:b/>
+                <w:sz w:val="20"/>
+                <w:szCs w:val="20"/>
+              </w:rPr>
+            </w:pPr>
+            <w:r>
+              <w:rPr>
+                <w:rFonts w:ascii="Calibri" w:hAnsi="Calibri" w:cs="Calibri"/>
+                <w:b/>
+                <w:sz w:val="20"/>
+                <w:szCs w:val="20"/>
+              </w:rPr>
+              <w:t>Robotics and Automation Society</w:t>
+            </w:r>
+            <w:r>
+              <w:rPr>
+                <w:rFonts w:ascii="Calibri" w:hAnsi="Calibri" w:cs="Calibri"/>
+                <w:sz w:val="20"/>
+                <w:szCs w:val="20"/>
+              </w:rPr>
+              <w:t>-</w:t>
+            </w:r>
+            <w:r>
+              <w:rPr>
+                <w:rFonts w:ascii="Calibri" w:hAnsi="Calibri" w:cs="Calibri"/>
+                <w:sz w:val="20"/>
+                <w:szCs w:val="20"/>
+              </w:rPr>
+              <w:t>Worked on sumo robot</w:t>
+            </w:r>
+            <w:r>
+              <w:rPr>
+                <w:rFonts w:ascii="Calibri" w:hAnsi="Calibri" w:cs="Calibri"/>
+                <w:sz w:val="20"/>
+                <w:szCs w:val="20"/>
+              </w:rPr>
+              <w:t>.</w:t>
             </w:r>
           </w:p>
         </w:tc>
@@ -1822,21 +1812,96 @@
                 <w:rFonts w:ascii="Calibri" w:hAnsi="Calibri" w:cs="Calibri"/>
                 <w:b/>
               </w:rPr>
-              <w:t>DragonHacks 2017-Best Financial Hack</w:t>
-            </w:r>
-            <w:r>
-              <w:rPr>
-                <w:rFonts w:ascii="Calibri" w:hAnsi="Calibri" w:cs="Calibri"/>
-              </w:rPr>
-              <w:t xml:space="preserve">: Won SEI’s financial hack prize with a team of 2. Project: </w:t>
-            </w:r>
+              <w:t>Pitt Mobile App Challenge 1</w:t>
+            </w:r>
+            <w:r>
+              <w:rPr>
+                <w:rFonts w:ascii="Calibri" w:hAnsi="Calibri" w:cs="Calibri"/>
+                <w:b/>
+                <w:vertAlign w:val="superscript"/>
+              </w:rPr>
+              <w:t>st</w:t>
+            </w:r>
+            <w:r>
+              <w:rPr>
+                <w:rFonts w:ascii="Calibri" w:hAnsi="Calibri" w:cs="Calibri"/>
+                <w:b/>
+              </w:rPr>
+              <w:t xml:space="preserve"> Place</w:t>
+            </w:r>
+            <w:r>
+              <w:rPr>
+                <w:rFonts w:ascii="Calibri" w:hAnsi="Calibri" w:cs="Calibri"/>
+                <w:b/>
+              </w:rPr>
+              <w:t xml:space="preserve"> </w:t>
+            </w:r>
+            <w:r>
+              <w:rPr>
+                <w:rFonts w:ascii="Calibri" w:hAnsi="Calibri" w:cs="Calibri"/>
+              </w:rPr>
+              <w:t>(2017):</w:t>
+            </w:r>
+            <w:r>
+              <w:rPr>
+                <w:rFonts w:ascii="Calibri" w:hAnsi="Calibri" w:cs="Calibri"/>
+                <w:b/>
+              </w:rPr>
+              <w:t xml:space="preserve"> </w:t>
+            </w:r>
+            <w:r>
+              <w:rPr>
+                <w:rFonts w:ascii="Calibri" w:hAnsi="Calibri" w:cs="Calibri"/>
+              </w:rPr>
+              <w:t>F</w:t>
+            </w:r>
+            <w:r>
+              <w:rPr>
+                <w:rFonts w:ascii="Calibri" w:hAnsi="Calibri" w:cs="Calibri"/>
+              </w:rPr>
+              <w:t>i</w:t>
+            </w:r>
+            <w:r>
+              <w:rPr>
+                <w:rFonts w:ascii="Calibri" w:hAnsi="Calibri" w:cs="Calibri"/>
+              </w:rPr>
+              <w:t>r</w:t>
+            </w:r>
+            <w:r>
+              <w:rPr>
+                <w:rFonts w:ascii="Calibri" w:hAnsi="Calibri" w:cs="Calibri"/>
+              </w:rPr>
+              <w:t xml:space="preserve">st prize in </w:t>
+            </w:r>
+            <w:bookmarkStart w:id="0" w:name="_GoBack"/>
+            <w:bookmarkEnd w:id="0"/>
+            <w:r>
+              <w:rPr>
+                <w:rFonts w:ascii="Calibri" w:hAnsi="Calibri" w:cs="Calibri"/>
+              </w:rPr>
+              <w:t>Code-It division of the university-wide app challenge.</w:t>
+            </w:r>
+            <w:r>
+              <w:rPr>
+                <w:rFonts w:ascii="Calibri" w:hAnsi="Calibri" w:cs="Calibri"/>
+              </w:rPr>
+              <w:t xml:space="preserve"> </w:t>
+            </w:r>
+            <w:r>
+              <w:rPr>
+                <w:rFonts w:ascii="Calibri" w:hAnsi="Calibri" w:cs="Calibri"/>
+              </w:rPr>
+              <w:t xml:space="preserve">Project: </w:t>
+            </w:r>
+            <w:proofErr w:type="spellStart"/>
             <w:r>
               <w:rPr>
                 <w:rFonts w:ascii="Calibri" w:hAnsi="Calibri" w:cs="Calibri"/>
                 <w:i/>
               </w:rPr>
-              <w:t>bankAR.</w:t>
-            </w:r>
+              <w:t>askPitt</w:t>
+            </w:r>
+            <w:proofErr w:type="spellEnd"/>
           </w:p>
           <w:p>
             <w:pPr>
@@ -1845,6 +1910,72 @@
                 <w:rFonts w:ascii="Calibri" w:hAnsi="Calibri" w:cs="Calibri"/>
               </w:rPr>
             </w:pPr>
+            <w:proofErr w:type="spellStart"/>
+            <w:r>
+              <w:rPr>
+                <w:rFonts w:ascii="Calibri" w:hAnsi="Calibri" w:cs="Calibri"/>
+                <w:b/>
+              </w:rPr>
+              <w:t>DragonHacks</w:t>
+            </w:r>
+            <w:proofErr w:type="spellEnd"/>
+            <w:r>
+              <w:rPr>
+                <w:rFonts w:ascii="Calibri" w:hAnsi="Calibri" w:cs="Calibri"/>
+                <w:b/>
+              </w:rPr>
+              <w:t xml:space="preserve"> 2017-Best Financial Hack</w:t>
+            </w:r>
+            <w:r>
+              <w:rPr>
+                <w:rFonts w:ascii="Calibri" w:hAnsi="Calibri" w:cs="Calibri"/>
+                <w:b/>
+              </w:rPr>
+              <w:t xml:space="preserve"> </w:t>
+            </w:r>
+            <w:r>
+              <w:rPr>
+                <w:rFonts w:ascii="Calibri" w:hAnsi="Calibri" w:cs="Calibri"/>
+              </w:rPr>
+              <w:t>(2017):</w:t>
+            </w:r>
+            <w:r>
+              <w:rPr>
+                <w:rFonts w:ascii="Calibri" w:hAnsi="Calibri" w:cs="Calibri"/>
+                <w:b/>
+              </w:rPr>
+              <w:t xml:space="preserve"> </w:t>
+            </w:r>
+            <w:r>
+              <w:rPr>
+                <w:rFonts w:ascii="Calibri" w:hAnsi="Calibri" w:cs="Calibri"/>
+              </w:rPr>
+              <w:t xml:space="preserve">Won SEI’s financial hack prize with a team of 2. Project: </w:t>
+            </w:r>
+            <w:proofErr w:type="spellStart"/>
+            <w:r>
+              <w:rPr>
+                <w:rFonts w:ascii="Calibri" w:hAnsi="Calibri" w:cs="Calibri"/>
+                <w:i/>
+              </w:rPr>
+              <w:t>bankAR</w:t>
+            </w:r>
+            <w:proofErr w:type="spellEnd"/>
+            <w:r>
+              <w:rPr>
+                <w:rFonts w:ascii="Calibri" w:hAnsi="Calibri" w:cs="Calibri"/>
+                <w:i/>
+              </w:rPr>
+              <w:t>.</w:t>
+            </w:r>
+          </w:p>
+          <w:p>
+            <w:pPr>
+              <w:pStyle w:val="Achievement"/>
+              <w:rPr>
+                <w:rFonts w:ascii="Calibri" w:hAnsi="Calibri" w:cs="Calibri"/>
+              </w:rPr>
+            </w:pPr>
             <w:r>
               <w:rPr>
                 <w:rFonts w:ascii="Calibri" w:hAnsi="Calibri" w:cs="Calibri"/>
@@ -1856,7 +1987,7 @@
               <w:rPr>
                 <w:rFonts w:ascii="Calibri" w:hAnsi="Calibri" w:cs="Calibri"/>
               </w:rPr>
-              <w:t>(2017): Received funding from the Swanson School to conduct research abroad during Summer 2017.</w:t>
+              <w:t>(2017): Received funding from the Swanson School to conduct research abroad at CERN during Summer 2017.</w:t>
             </w:r>
           </w:p>
           <w:p>
@@ -1891,8 +2022,28 @@
             <w:r>
               <w:rPr>
                 <w:rFonts w:ascii="Calibri" w:hAnsi="Calibri" w:cs="Calibri"/>
-              </w:rPr>
-              <w:t xml:space="preserve">: Won Pitt’s healthcare hackathon with a team of 4. Project: </w:t>
+                <w:b/>
+              </w:rPr>
+              <w:t xml:space="preserve"> </w:t>
+            </w:r>
+            <w:r>
+              <w:rPr>
+                <w:rFonts w:ascii="Calibri" w:hAnsi="Calibri" w:cs="Calibri"/>
+              </w:rPr>
+              <w:t>(2017):</w:t>
+            </w:r>
+            <w:r>
+              <w:rPr>
+                <w:rFonts w:ascii="Calibri" w:hAnsi="Calibri" w:cs="Calibri"/>
+                <w:b/>
+              </w:rPr>
+              <w:t xml:space="preserve"> </w:t>
+            </w:r>
+            <w:r>
+              <w:rPr>
+                <w:rFonts w:ascii="Calibri" w:hAnsi="Calibri" w:cs="Calibri"/>
+              </w:rPr>
+              <w:t xml:space="preserve"> Won Pitt’s healthcare hackathon with a team of 4. Project: </w:t>
             </w:r>
             <w:r>
               <w:rPr>
@@ -2083,29 +2234,32 @@
                 <w:rFonts w:ascii="Calibri" w:hAnsi="Calibri" w:cs="Calibri"/>
               </w:rPr>
             </w:pPr>
-            <w:r>
-              <w:rPr>
-                <w:rFonts w:ascii="Calibri" w:hAnsi="Calibri" w:cs="Calibri"/>
-              </w:rPr>
-              <w:t>Intermediate: Java|</w:t>
-            </w:r>
-            <w:r>
-              <w:rPr>
-                <w:rFonts w:ascii="Calibri" w:hAnsi="Calibri" w:cs="Calibri"/>
-              </w:rPr>
-              <w:t>C++|</w:t>
-            </w:r>
-            <w:r>
-              <w:rPr>
-                <w:rFonts w:ascii="Calibri" w:hAnsi="Calibri" w:cs="Calibri"/>
-              </w:rPr>
-              <w:t>Python|</w:t>
-            </w:r>
-            <w:r>
-              <w:rPr>
-                <w:rFonts w:ascii="Calibri" w:hAnsi="Calibri" w:cs="Calibri"/>
-              </w:rPr>
-              <w:t>MATLAB</w:t>
+            <w:proofErr w:type="spellStart"/>
+            <w:r>
+              <w:rPr>
+                <w:rFonts w:ascii="Calibri" w:hAnsi="Calibri" w:cs="Calibri"/>
+              </w:rPr>
+              <w:t>Java|</w:t>
+            </w:r>
+            <w:r>
+              <w:rPr>
+                <w:rFonts w:ascii="Calibri" w:hAnsi="Calibri" w:cs="Calibri"/>
+              </w:rPr>
+              <w:t>C</w:t>
+            </w:r>
+            <w:proofErr w:type="spellEnd"/>
+            <w:r>
+              <w:rPr>
+                <w:rFonts w:ascii="Calibri" w:hAnsi="Calibri" w:cs="Calibri"/>
+              </w:rPr>
+              <w:t>++|</w:t>
+            </w:r>
+            <w:proofErr w:type="spellStart"/>
+            <w:r>
+              <w:rPr>
+                <w:rFonts w:ascii="Calibri" w:hAnsi="Calibri" w:cs="Calibri"/>
+              </w:rPr>
+              <w:t>Python|MATLAB</w:t>
             </w:r>
             <w:r>
               <w:rPr>
@@ -2113,6 +2267,7 @@
               </w:rPr>
               <w:t>|Office|Windows|Linux</w:t>
             </w:r>
+            <w:proofErr w:type="spellEnd"/>
           </w:p>
           <w:p>
             <w:pPr>
@@ -2126,29 +2281,46 @@
                 <w:rFonts w:ascii="Calibri" w:hAnsi="Calibri" w:cs="Calibri"/>
               </w:rPr>
             </w:pPr>
-            <w:r>
-              <w:rPr>
-                <w:rFonts w:ascii="Calibri" w:hAnsi="Calibri" w:cs="Calibri"/>
-              </w:rPr>
-              <w:t xml:space="preserve">Basic: </w:t>
-            </w:r>
-            <w:r>
-              <w:rPr>
-                <w:rFonts w:ascii="Calibri" w:hAnsi="Calibri" w:cs="Calibri"/>
-              </w:rPr>
-              <w:t>HTML|CSS|Javascript|Git</w:t>
-            </w:r>
-            <w:r>
-              <w:rPr>
-                <w:rFonts w:ascii="Calibri" w:hAnsi="Calibri" w:cs="Calibri"/>
-              </w:rPr>
-              <w:t>|</w:t>
-            </w:r>
-            <w:r>
-              <w:rPr>
-                <w:rFonts w:ascii="Calibri" w:hAnsi="Calibri" w:cs="Calibri"/>
-              </w:rPr>
-              <w:t>Visual Studio|Android Studio</w:t>
+            <w:proofErr w:type="spellStart"/>
+            <w:r>
+              <w:rPr>
+                <w:rFonts w:ascii="Calibri" w:hAnsi="Calibri" w:cs="Calibri"/>
+              </w:rPr>
+              <w:t>HTML|CSS|Javascript|Git|</w:t>
+            </w:r>
+            <w:r>
+              <w:rPr>
+                <w:rFonts w:ascii="Calibri" w:hAnsi="Calibri" w:cs="Calibri"/>
+              </w:rPr>
+              <w:t>Visual</w:t>
+            </w:r>
+            <w:proofErr w:type="spellEnd"/>
+            <w:r>
+              <w:rPr>
+                <w:rFonts w:ascii="Calibri" w:hAnsi="Calibri" w:cs="Calibri"/>
+              </w:rPr>
+              <w:t xml:space="preserve"> </w:t>
+            </w:r>
+            <w:proofErr w:type="spellStart"/>
+            <w:r>
+              <w:rPr>
+                <w:rFonts w:ascii="Calibri" w:hAnsi="Calibri" w:cs="Calibri"/>
+              </w:rPr>
+              <w:t>Studio|Android</w:t>
+            </w:r>
+            <w:proofErr w:type="spellEnd"/>
+            <w:r>
+              <w:rPr>
+                <w:rFonts w:ascii="Calibri" w:hAnsi="Calibri" w:cs="Calibri"/>
+              </w:rPr>
+              <w:t xml:space="preserve"> </w:t>
+            </w:r>
+            <w:proofErr w:type="spellStart"/>
+            <w:r>
+              <w:rPr>
+                <w:rFonts w:ascii="Calibri" w:hAnsi="Calibri" w:cs="Calibri"/>
+              </w:rPr>
+              <w:t>Studio</w:t>
             </w:r>
             <w:r>
               <w:rPr>
@@ -2156,6 +2328,7 @@
               </w:rPr>
               <w:t>|ROOT</w:t>
             </w:r>
+            <w:proofErr w:type="spellEnd"/>
           </w:p>
         </w:tc>
       </w:tr>
@@ -2180,7 +2353,7 @@
 </file>
 
 <file path=word/numbering.xml><?xml version="1.0" encoding="utf-8"?>
-<w:numbering xmlns:wpc="http://schemas.microsoft.com/office/word/2010/wordprocessingCanvas" xmlns:cx="http://schemas.microsoft.com/office/drawing/2014/chartex" xmlns:cx1="http://schemas.microsoft.com/office/drawing/2015/9/8/chartex" xmlns:mc="http://schemas.openxmlformats.org/markup-compatibility/2006" xmlns:o="urn:schemas-microsoft-com:office:office" xmlns:r="http://schemas.openxmlformats.org/officeDocument/2006/relationships" xmlns:m="http://schemas.openxmlformats.org/officeDocument/2006/math" xmlns:v="urn:schemas-microsoft-com:vml" xmlns:wp14="http://schemas.microsoft.com/office/word/2010/wordprocessingDrawing" xmlns:wp="http://schemas.openxmlformats.org/drawingml/2006/wordprocessingDrawing" xmlns:w10="urn:schemas-microsoft-com:office:word" xmlns:w="http://schemas.openxmlformats.org/wordprocessingml/2006/main" xmlns:w14="http://schemas.microsoft.com/office/word/2010/wordml" xmlns:w15="http://schemas.microsoft.com/office/word/2012/wordml" xmlns:w16se="http://schemas.microsoft.com/office/word/2015/wordml/symex" xmlns:wpg="http://schemas.microsoft.com/office/word/2010/wordprocessingGroup" xmlns:wpi="http://schemas.microsoft.com/office/word/2010/wordprocessingInk" xmlns:wne="http://schemas.microsoft.com/office/word/2006/wordml" xmlns:wps="http://schemas.microsoft.com/office/word/2010/wordprocessingShape" mc:Ignorable="w14 w15 w16se wp14">
+<w:numbering xmlns:wpc="http://schemas.microsoft.com/office/word/2010/wordprocessingCanvas" xmlns:cx="http://schemas.microsoft.com/office/drawing/2014/chartex" xmlns:cx1="http://schemas.microsoft.com/office/drawing/2015/9/8/chartex" xmlns:cx2="http://schemas.microsoft.com/office/drawing/2015/10/21/chartex" xmlns:cx3="http://schemas.microsoft.com/office/drawing/2016/5/9/chartex" xmlns:cx4="http://schemas.microsoft.com/office/drawing/2016/5/10/chartex" xmlns:cx5="http://schemas.microsoft.com/office/drawing/2016/5/11/chartex" xmlns:cx6="http://schemas.microsoft.com/office/drawing/2016/5/12/chartex" xmlns:cx7="http://schemas.microsoft.com/office/drawing/2016/5/13/chartex" xmlns:cx8="http://schemas.microsoft.com/office/drawing/2016/5/14/chartex" xmlns:mc="http://schemas.openxmlformats.org/markup-compatibility/2006" xmlns:o="urn:schemas-microsoft-com:office:office" xmlns:r="http://schemas.openxmlformats.org/officeDocument/2006/relationships" xmlns:m="http://schemas.openxmlformats.org/officeDocument/2006/math" xmlns:v="urn:schemas-microsoft-com:vml" xmlns:wp14="http://schemas.microsoft.com/office/word/2010/wordprocessingDrawing" xmlns:wp="http://schemas.openxmlformats.org/drawingml/2006/wordprocessingDrawing" xmlns:w10="urn:schemas-microsoft-com:office:word" xmlns:w="http://schemas.openxmlformats.org/wordprocessingml/2006/main" xmlns:w14="http://schemas.microsoft.com/office/word/2010/wordml" xmlns:w15="http://schemas.microsoft.com/office/word/2012/wordml" xmlns:w16se="http://schemas.microsoft.com/office/word/2015/wordml/symex" xmlns:wpg="http://schemas.microsoft.com/office/word/2010/wordprocessingGroup" xmlns:wpi="http://schemas.microsoft.com/office/word/2010/wordprocessingInk" xmlns:wne="http://schemas.microsoft.com/office/word/2006/wordml" xmlns:wps="http://schemas.microsoft.com/office/word/2010/wordprocessingShape" mc:Ignorable="w14 w15 w16se wp14">
   <w:abstractNum w:abstractNumId="0" w15:restartNumberingAfterBreak="0">
     <w:nsid w:val="FFFFFF1D"/>
     <w:multiLevelType w:val="multilevel"/>
@@ -3884,7 +4057,7 @@
     </w:rPrDefault>
     <w:pPrDefault/>
   </w:docDefaults>
-  <w:latentStyles w:defLockedState="0" w:defUIPriority="0" w:defSemiHidden="0" w:defUnhideWhenUsed="0" w:defQFormat="0" w:count="371">
+  <w:latentStyles w:defLockedState="0" w:defUIPriority="0" w:defSemiHidden="0" w:defUnhideWhenUsed="0" w:defQFormat="0" w:count="374">
     <w:lsdException w:name="Normal" w:qFormat="1"/>
     <w:lsdException w:name="heading 1" w:qFormat="1"/>
     <w:lsdException w:name="heading 2" w:qFormat="1"/>
@@ -3900,7 +4073,10 @@
     <w:lsdException w:name="Subtitle" w:qFormat="1"/>
     <w:lsdException w:name="Strong" w:qFormat="1"/>
     <w:lsdException w:name="Emphasis" w:qFormat="1"/>
-    <w:lsdException w:name="Normal Table" w:semiHidden="1" w:unhideWhenUsed="1"/>
+    <w:lsdException w:name="HTML Sample" w:semiHidden="1" w:unhideWhenUsed="1"/>
+    <w:lsdException w:name="Outline List 1" w:semiHidden="1" w:unhideWhenUsed="1"/>
+    <w:lsdException w:name="Outline List 2" w:semiHidden="1" w:unhideWhenUsed="1"/>
+    <w:lsdException w:name="Outline List 3" w:semiHidden="1" w:unhideWhenUsed="1"/>
     <w:lsdException w:name="Table Simple 1" w:semiHidden="1" w:unhideWhenUsed="1"/>
     <w:lsdException w:name="Table Simple 2" w:semiHidden="1" w:unhideWhenUsed="1"/>
     <w:lsdException w:name="Table Simple 3" w:semiHidden="1" w:unhideWhenUsed="1"/>
@@ -3940,7 +4116,6 @@
     <w:lsdException w:name="Table Professional" w:semiHidden="1" w:unhideWhenUsed="1"/>
     <w:lsdException w:name="Table Subtle 1" w:semiHidden="1" w:unhideWhenUsed="1"/>
     <w:lsdException w:name="Table Subtle 2" w:semiHidden="1" w:unhideWhenUsed="1"/>
-    <w:lsdException w:name="Table Web 1" w:semiHidden="1" w:unhideWhenUsed="1"/>
     <w:lsdException w:name="Table Web 2" w:semiHidden="1" w:unhideWhenUsed="1"/>
     <w:lsdException w:name="Table Web 3" w:semiHidden="1" w:unhideWhenUsed="1"/>
     <w:lsdException w:name="Table Theme" w:semiHidden="1" w:unhideWhenUsed="1"/>
@@ -4159,6 +4334,9 @@
     <w:lsdException w:name="List Table 5 Dark Accent 6" w:uiPriority="50"/>
     <w:lsdException w:name="List Table 6 Colorful Accent 6" w:uiPriority="51"/>
     <w:lsdException w:name="List Table 7 Colorful Accent 6" w:uiPriority="52"/>
+    <w:lsdException w:name="Mention" w:semiHidden="1" w:uiPriority="99" w:unhideWhenUsed="1"/>
+    <w:lsdException w:name="Smart Hyperlink" w:semiHidden="1" w:uiPriority="99" w:unhideWhenUsed="1"/>
+    <w:lsdException w:name="Hashtag" w:semiHidden="1" w:uiPriority="99" w:unhideWhenUsed="1"/>
   </w:latentStyles>
   <w:style w:type="paragraph" w:default="1" w:styleId="Normal">
     <w:name w:val="Normal"/>
@@ -4418,8 +4596,8 @@
       <w:ind w:left="720"/>
     </w:pPr>
   </w:style>
-  <w:style w:type="character" w:customStyle="1" w:styleId="Mention">
-    <w:name w:val="Mention"/>
+  <w:style w:type="character" w:customStyle="1" w:styleId="Mention1">
+    <w:name w:val="Mention1"/>
     <w:basedOn w:val="DefaultParagraphFont"/>
     <w:uiPriority w:val="99"/>
     <w:semiHidden/>
